--- a/Case_Study_1/report.docx
+++ b/Case_Study_1/report.docx
@@ -6,8 +6,8 @@
       <w:sdtPr>
         <w:rPr>
           <w:rFonts w:ascii="Arial" w:eastAsia="SimSun" w:hAnsi="Arial" w:cs="Arial"/>
-          <w:sz w:val="28"/>
-          <w:szCs w:val="28"/>
+          <w:sz w:val="24"/>
+          <w:szCs w:val="24"/>
         </w:rPr>
         <w:id w:val="401717059"/>
         <w:docPartObj>
@@ -28,8 +28,8 @@
             <w:pStyle w:val="NoSpacing"/>
             <w:rPr>
               <w:rFonts w:ascii="Arial" w:hAnsi="Arial" w:cs="Arial"/>
-              <w:sz w:val="28"/>
-              <w:szCs w:val="28"/>
+              <w:sz w:val="24"/>
+              <w:szCs w:val="24"/>
             </w:rPr>
           </w:pPr>
           <w:r>
@@ -69,16 +69,13 @@
           <w:pPr>
             <w:rPr>
               <w:rFonts w:ascii="Arial" w:hAnsi="Arial" w:cs="Arial"/>
-              <w:sz w:val="28"/>
-              <w:szCs w:val="28"/>
             </w:rPr>
           </w:pPr>
           <w:r>
             <w:rPr>
               <w:rFonts w:ascii="Arial" w:hAnsi="Arial" w:cs="Arial"/>
               <w:noProof/>
-              <w:sz w:val="28"/>
-              <w:szCs w:val="28"/>
+              <w:lang w:eastAsia="en-US"/>
             </w:rPr>
             <mc:AlternateContent>
               <mc:Choice Requires="wps">
@@ -211,8 +208,7 @@
             <w:rPr>
               <w:rFonts w:ascii="Arial" w:hAnsi="Arial" w:cs="Arial"/>
               <w:noProof/>
-              <w:sz w:val="28"/>
-              <w:szCs w:val="28"/>
+              <w:lang w:eastAsia="en-US"/>
             </w:rPr>
             <mc:AlternateContent>
               <mc:Choice Requires="wps">
@@ -297,25 +293,7 @@
                                         <w:sz w:val="36"/>
                                         <w:szCs w:val="36"/>
                                       </w:rPr>
-                                      <w:t xml:space="preserve">Hui Xia </w:t>
-                                    </w:r>
-                                    <w:r>
-                                      <w:rPr>
-                                        <w:rFonts w:ascii="Arial" w:hAnsi="Arial" w:cs="Arial"/>
-                                        <w:color w:val="000000" w:themeColor="text1"/>
-                                        <w:sz w:val="36"/>
-                                        <w:szCs w:val="36"/>
-                                      </w:rPr>
-                                      <w:t>(</w:t>
-                                    </w:r>
-                                    <w:r>
-                                      <w:rPr>
-                                        <w:rFonts w:ascii="Arial" w:hAnsi="Arial" w:cs="Arial"/>
-                                        <w:color w:val="000000" w:themeColor="text1"/>
-                                        <w:sz w:val="36"/>
-                                        <w:szCs w:val="36"/>
-                                      </w:rPr>
-                                      <w:t>hxia40)</w:t>
+                                      <w:t>Xia, Hui</w:t>
                                     </w:r>
                                   </w:sdtContent>
                                 </w:sdt>
@@ -378,25 +356,7 @@
                                   <w:sz w:val="36"/>
                                   <w:szCs w:val="36"/>
                                 </w:rPr>
-                                <w:t xml:space="preserve">Hui Xia </w:t>
-                              </w:r>
-                              <w:r>
-                                <w:rPr>
-                                  <w:rFonts w:ascii="Arial" w:hAnsi="Arial" w:cs="Arial"/>
-                                  <w:color w:val="000000" w:themeColor="text1"/>
-                                  <w:sz w:val="36"/>
-                                  <w:szCs w:val="36"/>
-                                </w:rPr>
-                                <w:t>(</w:t>
-                              </w:r>
-                              <w:r>
-                                <w:rPr>
-                                  <w:rFonts w:ascii="Arial" w:hAnsi="Arial" w:cs="Arial"/>
-                                  <w:color w:val="000000" w:themeColor="text1"/>
-                                  <w:sz w:val="36"/>
-                                  <w:szCs w:val="36"/>
-                                </w:rPr>
-                                <w:t>hxia40)</w:t>
+                                <w:t>Xia, Hui</w:t>
                               </w:r>
                             </w:sdtContent>
                           </w:sdt>
@@ -413,8 +373,7 @@
             <w:rPr>
               <w:rFonts w:ascii="Arial" w:hAnsi="Arial" w:cs="Arial"/>
               <w:noProof/>
-              <w:sz w:val="28"/>
-              <w:szCs w:val="28"/>
+              <w:lang w:eastAsia="en-US"/>
             </w:rPr>
             <mc:AlternateContent>
               <mc:Choice Requires="wps">
@@ -543,8 +502,7 @@
             <w:rPr>
               <w:rFonts w:ascii="Arial" w:hAnsi="Arial" w:cs="Arial"/>
               <w:noProof/>
-              <w:sz w:val="28"/>
-              <w:szCs w:val="28"/>
+              <w:lang w:eastAsia="en-US"/>
             </w:rPr>
             <mc:AlternateContent>
               <mc:Choice Requires="wps">
@@ -601,7 +559,7 @@
                                   <w:pStyle w:val="NoSpacing"/>
                                   <w:rPr>
                                     <w:rFonts w:ascii="Arial" w:eastAsiaTheme="majorEastAsia" w:hAnsi="Arial" w:cs="Arial"/>
-                                    <w:color w:val="262626" w:themeColor="text1" w:themeTint="D9"/>
+                                    <w:color w:val="000000" w:themeColor="text1"/>
                                     <w:sz w:val="72"/>
                                     <w:szCs w:val="72"/>
                                   </w:rPr>
@@ -610,10 +568,9 @@
                                   <w:sdtPr>
                                     <w:rPr>
                                       <w:rStyle w:val="HeaderChar"/>
-                                      <w:rFonts w:ascii="Helvetica Neue" w:eastAsia="Times New Roman" w:hAnsi="Helvetica Neue"/>
-                                      <w:b/>
+                                      <w:rFonts w:ascii="Arial" w:eastAsia="Times New Roman" w:hAnsi="Arial" w:cs="Arial"/>
                                       <w:bCs/>
-                                      <w:color w:val="2D3B45"/>
+                                      <w:color w:val="000000" w:themeColor="text1"/>
                                       <w:sz w:val="72"/>
                                       <w:szCs w:val="72"/>
                                     </w:rPr>
@@ -623,14 +580,18 @@
                                     <w:dataBinding w:prefixMappings="xmlns:ns0='http://purl.org/dc/elements/1.1/' xmlns:ns1='http://schemas.openxmlformats.org/package/2006/metadata/core-properties' " w:xpath="/ns1:coreProperties[1]/ns0:title[1]" w:storeItemID="{6C3C8BC8-F283-45AE-878A-BAB7291924A1}"/>
                                     <w:text/>
                                   </w:sdtPr>
+                                  <w:sdtEndPr>
+                                    <w:rPr>
+                                      <w:rStyle w:val="HeaderChar"/>
+                                    </w:rPr>
+                                  </w:sdtEndPr>
                                   <w:sdtContent>
                                     <w:r>
                                       <w:rPr>
                                         <w:rStyle w:val="HeaderChar"/>
-                                        <w:rFonts w:ascii="Helvetica Neue" w:eastAsia="Times New Roman" w:hAnsi="Helvetica Neue"/>
-                                        <w:b/>
+                                        <w:rFonts w:ascii="Arial" w:eastAsia="Times New Roman" w:hAnsi="Arial" w:cs="Arial"/>
                                         <w:bCs/>
-                                        <w:color w:val="2D3B45"/>
+                                        <w:color w:val="000000" w:themeColor="text1"/>
                                         <w:sz w:val="72"/>
                                         <w:szCs w:val="72"/>
                                       </w:rPr>
@@ -663,6 +624,7 @@
                                     <w:dataBinding w:prefixMappings="xmlns:ns0='http://purl.org/dc/elements/1.1/' xmlns:ns1='http://schemas.openxmlformats.org/package/2006/metadata/core-properties' " w:xpath="/ns1:coreProperties[1]/ns0:subject[1]" w:storeItemID="{6C3C8BC8-F283-45AE-878A-BAB7291924A1}"/>
                                     <w:text/>
                                   </w:sdtPr>
+                                  <w:sdtEndPr/>
                                   <w:sdtContent>
                                     <w:r>
                                       <w:rPr>
@@ -742,7 +704,7 @@
                             <w:pStyle w:val="NoSpacing"/>
                             <w:rPr>
                               <w:rFonts w:ascii="Arial" w:eastAsiaTheme="majorEastAsia" w:hAnsi="Arial" w:cs="Arial"/>
-                              <w:color w:val="262626" w:themeColor="text1" w:themeTint="D9"/>
+                              <w:color w:val="000000" w:themeColor="text1"/>
                               <w:sz w:val="72"/>
                               <w:szCs w:val="72"/>
                             </w:rPr>
@@ -751,10 +713,9 @@
                             <w:sdtPr>
                               <w:rPr>
                                 <w:rStyle w:val="HeaderChar"/>
-                                <w:rFonts w:ascii="Helvetica Neue" w:eastAsia="Times New Roman" w:hAnsi="Helvetica Neue"/>
-                                <w:b/>
+                                <w:rFonts w:ascii="Arial" w:eastAsia="Times New Roman" w:hAnsi="Arial" w:cs="Arial"/>
                                 <w:bCs/>
-                                <w:color w:val="2D3B45"/>
+                                <w:color w:val="000000" w:themeColor="text1"/>
                                 <w:sz w:val="72"/>
                                 <w:szCs w:val="72"/>
                               </w:rPr>
@@ -764,14 +725,18 @@
                               <w:dataBinding w:prefixMappings="xmlns:ns0='http://purl.org/dc/elements/1.1/' xmlns:ns1='http://schemas.openxmlformats.org/package/2006/metadata/core-properties' " w:xpath="/ns1:coreProperties[1]/ns0:title[1]" w:storeItemID="{6C3C8BC8-F283-45AE-878A-BAB7291924A1}"/>
                               <w:text/>
                             </w:sdtPr>
+                            <w:sdtEndPr>
+                              <w:rPr>
+                                <w:rStyle w:val="HeaderChar"/>
+                              </w:rPr>
+                            </w:sdtEndPr>
                             <w:sdtContent>
                               <w:r>
                                 <w:rPr>
                                   <w:rStyle w:val="HeaderChar"/>
-                                  <w:rFonts w:ascii="Helvetica Neue" w:eastAsia="Times New Roman" w:hAnsi="Helvetica Neue"/>
-                                  <w:b/>
+                                  <w:rFonts w:ascii="Arial" w:eastAsia="Times New Roman" w:hAnsi="Arial" w:cs="Arial"/>
                                   <w:bCs/>
-                                  <w:color w:val="2D3B45"/>
+                                  <w:color w:val="000000" w:themeColor="text1"/>
                                   <w:sz w:val="72"/>
                                   <w:szCs w:val="72"/>
                                 </w:rPr>
@@ -804,6 +769,7 @@
                               <w:dataBinding w:prefixMappings="xmlns:ns0='http://purl.org/dc/elements/1.1/' xmlns:ns1='http://schemas.openxmlformats.org/package/2006/metadata/core-properties' " w:xpath="/ns1:coreProperties[1]/ns0:subject[1]" w:storeItemID="{6C3C8BC8-F283-45AE-878A-BAB7291924A1}"/>
                               <w:text/>
                             </w:sdtPr>
+                            <w:sdtEndPr/>
                             <w:sdtContent>
                               <w:r>
                                 <w:rPr>
@@ -866,8 +832,6 @@
               <w:rFonts w:ascii="Arial" w:hAnsi="Arial" w:cs="Arial"/>
               <w:b/>
               <w:i/>
-              <w:sz w:val="28"/>
-              <w:szCs w:val="28"/>
             </w:rPr>
             <w:br w:type="page"/>
           </w:r>
@@ -916,98 +880,23 @@
           <w:rFonts w:ascii="Arial" w:hAnsi="Arial" w:cs="Arial"/>
           <w:color w:val="2D3B45"/>
         </w:rPr>
-        <w:t xml:space="preserve">Vioxx is the commercial name of </w:t>
-      </w:r>
-      <w:r>
-        <w:rPr>
-          <w:rFonts w:ascii="Arial" w:hAnsi="Arial" w:cs="Arial"/>
-          <w:color w:val="2D3B45"/>
-        </w:rPr>
-        <w:t>nonsteroidal anti-inflammatory</w:t>
-      </w:r>
-      <w:r>
-        <w:rPr>
-          <w:rFonts w:ascii="Arial" w:hAnsi="Arial" w:cs="Arial"/>
-          <w:color w:val="2D3B45"/>
-        </w:rPr>
-        <w:t xml:space="preserve"> </w:t>
-      </w:r>
-      <w:r>
-        <w:rPr>
-          <w:rFonts w:ascii="Arial" w:hAnsi="Arial" w:cs="Arial"/>
-          <w:color w:val="2D3B45"/>
-        </w:rPr>
-        <w:t>drug rofecoxib</w:t>
-      </w:r>
-      <w:r>
-        <w:rPr>
-          <w:rFonts w:ascii="Arial" w:hAnsi="Arial" w:cs="Arial"/>
-          <w:color w:val="2D3B45"/>
-        </w:rPr>
-        <w:t xml:space="preserve">, which </w:t>
-      </w:r>
-      <w:r>
-        <w:rPr>
-          <w:rFonts w:ascii="Arial" w:hAnsi="Arial" w:cs="Arial"/>
-          <w:color w:val="2D3B45"/>
-        </w:rPr>
-        <w:t>was approved</w:t>
-      </w:r>
-      <w:r>
-        <w:rPr>
-          <w:rFonts w:ascii="Arial" w:hAnsi="Arial" w:cs="Arial"/>
-          <w:color w:val="2D3B45"/>
-        </w:rPr>
-        <w:t xml:space="preserve"> </w:t>
-      </w:r>
-      <w:r>
-        <w:rPr>
-          <w:rFonts w:ascii="Arial" w:hAnsi="Arial" w:cs="Arial"/>
-          <w:color w:val="2D3B45"/>
-        </w:rPr>
-        <w:t>by the Food and Drug Administration (FDA)</w:t>
-      </w:r>
-      <w:r>
-        <w:rPr>
-          <w:rFonts w:ascii="Arial" w:hAnsi="Arial" w:cs="Arial"/>
-          <w:color w:val="2D3B45"/>
-        </w:rPr>
-        <w:t xml:space="preserve"> </w:t>
-      </w:r>
-      <w:r>
-        <w:rPr>
-          <w:rFonts w:ascii="Arial" w:hAnsi="Arial" w:cs="Arial"/>
-          <w:color w:val="2D3B45"/>
-        </w:rPr>
-        <w:t>in 1999 and widely promoted as a pain</w:t>
-      </w:r>
-      <w:r>
-        <w:rPr>
-          <w:rFonts w:ascii="Arial" w:hAnsi="Arial" w:cs="Arial"/>
-          <w:color w:val="2D3B45"/>
-        </w:rPr>
-        <w:t xml:space="preserve"> </w:t>
-      </w:r>
-      <w:r>
-        <w:rPr>
-          <w:rFonts w:ascii="Arial" w:hAnsi="Arial" w:cs="Arial"/>
-          <w:color w:val="2D3B45"/>
-        </w:rPr>
-        <w:t>reliever</w:t>
-      </w:r>
-      <w:r>
-        <w:rPr>
-          <w:rFonts w:ascii="Arial" w:hAnsi="Arial" w:cs="Arial"/>
-          <w:color w:val="2D3B45"/>
-        </w:rPr>
-        <w:t xml:space="preserve"> </w:t>
-      </w:r>
-      <w:r>
-        <w:rPr>
-          <w:rFonts w:ascii="Arial" w:hAnsi="Arial" w:cs="Arial"/>
-          <w:color w:val="2D3B45"/>
-        </w:rPr>
-        <w:t>[r</w:t>
+        <w:t xml:space="preserve">Vioxx is the commercial name of nonsteroidal anti-inflammatory drug </w:t>
+      </w:r>
+      <w:proofErr w:type="spellStart"/>
+      <w:r>
+        <w:rPr>
+          <w:rFonts w:ascii="Arial" w:hAnsi="Arial" w:cs="Arial"/>
+          <w:color w:val="2D3B45"/>
+        </w:rPr>
+        <w:t>rofecoxib</w:t>
+      </w:r>
+      <w:proofErr w:type="spellEnd"/>
+      <w:r>
+        <w:rPr>
+          <w:rFonts w:ascii="Arial" w:hAnsi="Arial" w:cs="Arial"/>
+          <w:color w:val="2D3B45"/>
+        </w:rPr>
+        <w:t>, which was approved by the Food and Drug Administration (FDA) in 1999 and widely promoted as a pain reliever [r</w:t>
       </w:r>
       <w:commentRangeStart w:id="0"/>
       <w:r>
@@ -1021,6 +910,8 @@
       <w:r>
         <w:rPr>
           <w:rStyle w:val="CommentReference"/>
+          <w:sz w:val="24"/>
+          <w:szCs w:val="24"/>
         </w:rPr>
         <w:commentReference w:id="0"/>
       </w:r>
@@ -1029,14 +920,7 @@
           <w:rFonts w:ascii="Arial" w:hAnsi="Arial" w:cs="Arial"/>
           <w:color w:val="2D3B45"/>
         </w:rPr>
-        <w:t>]</w:t>
-      </w:r>
-      <w:r>
-        <w:rPr>
-          <w:rFonts w:ascii="Arial" w:hAnsi="Arial" w:cs="Arial"/>
-          <w:color w:val="2D3B45"/>
-        </w:rPr>
-        <w:t>.</w:t>
+        <w:t>].</w:t>
       </w:r>
       <w:r>
         <w:rPr>
@@ -1064,63 +948,14 @@
           <w:rFonts w:ascii="Arial" w:hAnsi="Arial" w:cs="Arial"/>
           <w:color w:val="2D3B45"/>
         </w:rPr>
-        <w:t xml:space="preserve"> raised</w:t>
-      </w:r>
-      <w:r>
-        <w:rPr>
-          <w:rFonts w:ascii="Arial" w:hAnsi="Arial" w:cs="Arial"/>
-          <w:color w:val="2D3B45"/>
-        </w:rPr>
-        <w:t xml:space="preserve"> </w:t>
-      </w:r>
-      <w:r>
-        <w:rPr>
-          <w:rFonts w:ascii="Arial" w:hAnsi="Arial" w:cs="Arial"/>
-          <w:color w:val="2D3B45"/>
-        </w:rPr>
-        <w:t xml:space="preserve">the </w:t>
-      </w:r>
-      <w:r>
-        <w:rPr>
-          <w:rFonts w:ascii="Arial" w:hAnsi="Arial" w:cs="Arial"/>
-          <w:color w:val="2D3B45"/>
-        </w:rPr>
-        <w:t>risk of developing a confirmed adjudicated thrombotic cardiovascular event</w:t>
-      </w:r>
-      <w:r>
-        <w:rPr>
-          <w:rFonts w:ascii="Arial" w:hAnsi="Arial" w:cs="Arial"/>
-          <w:color w:val="2D3B45"/>
-        </w:rPr>
-        <w:t xml:space="preserve">, including </w:t>
-      </w:r>
-      <w:r>
-        <w:rPr>
-          <w:rFonts w:ascii="Arial" w:hAnsi="Arial" w:cs="Arial"/>
-          <w:color w:val="2D3B45"/>
-        </w:rPr>
-        <w:t xml:space="preserve">myocardial infarction, unstable angina, cardiac thrombus, </w:t>
-      </w:r>
-      <w:r>
-        <w:rPr>
-          <w:rFonts w:ascii="Arial" w:hAnsi="Arial" w:cs="Arial"/>
-          <w:color w:val="2D3B45"/>
-        </w:rPr>
-        <w:t xml:space="preserve">etc., </w:t>
-      </w:r>
-      <w:r>
-        <w:rPr>
-          <w:rFonts w:ascii="Arial" w:hAnsi="Arial" w:cs="Arial"/>
-          <w:color w:val="2D3B45"/>
-        </w:rPr>
-        <w:t xml:space="preserve">compared </w:t>
-      </w:r>
-      <w:r>
-        <w:rPr>
-          <w:rFonts w:ascii="Arial" w:hAnsi="Arial" w:cs="Arial"/>
-          <w:color w:val="2D3B45"/>
-        </w:rPr>
-        <w:t xml:space="preserve">placebo </w:t>
+        <w:t xml:space="preserve"> raised the </w:t>
+      </w:r>
+      <w:r>
+        <w:rPr>
+          <w:rFonts w:ascii="Arial" w:hAnsi="Arial" w:cs="Arial"/>
+          <w:color w:val="2D3B45"/>
+        </w:rPr>
+        <w:t xml:space="preserve">risk of developing a confirmed adjudicated thrombotic cardiovascular event, including myocardial infarction, unstable angina, cardiac thrombus, etc., compared placebo </w:t>
       </w:r>
       <w:commentRangeStart w:id="1"/>
       <w:r>
@@ -1134,6 +969,8 @@
       <w:r>
         <w:rPr>
           <w:rStyle w:val="CommentReference"/>
+          <w:sz w:val="24"/>
+          <w:szCs w:val="24"/>
         </w:rPr>
         <w:commentReference w:id="1"/>
       </w:r>
@@ -1149,14 +986,7 @@
           <w:rFonts w:ascii="Arial" w:hAnsi="Arial" w:cs="Arial"/>
           <w:color w:val="2D3B45"/>
         </w:rPr>
-        <w:t xml:space="preserve">Thus, </w:t>
-      </w:r>
-      <w:r>
-        <w:rPr>
-          <w:rFonts w:ascii="Arial" w:hAnsi="Arial" w:cs="Arial"/>
-          <w:color w:val="2D3B45"/>
-        </w:rPr>
-        <w:t xml:space="preserve">Vioxx was withdrawn from the market in </w:t>
+        <w:t xml:space="preserve">Thus, Vioxx was withdrawn from the market in </w:t>
       </w:r>
       <w:commentRangeStart w:id="2"/>
       <w:r>
@@ -1170,6 +1000,8 @@
       <w:r>
         <w:rPr>
           <w:rStyle w:val="CommentReference"/>
+          <w:sz w:val="24"/>
+          <w:szCs w:val="24"/>
         </w:rPr>
         <w:commentReference w:id="2"/>
       </w:r>
@@ -1210,112 +1042,239 @@
     <w:p>
       <w:pPr>
         <w:ind w:left="360" w:firstLine="15"/>
+        <w:rPr>
+          <w:rFonts w:ascii="Arial" w:hAnsi="Arial" w:cs="Arial"/>
+          <w:color w:val="2D3B45"/>
+        </w:rPr>
       </w:pPr>
       <w:r>
         <w:rPr>
           <w:rFonts w:ascii="Helvetica Neue" w:hAnsi="Helvetica Neue"/>
           <w:color w:val="333333"/>
         </w:rPr>
-        <w:t>to determine its effect on the risk of myocardial infarction</w:t>
+        <w:t>To determine Vioxx’s effect on the</w:t>
       </w:r>
       <w:r>
         <w:rPr>
           <w:rFonts w:ascii="Helvetica Neue" w:hAnsi="Helvetica Neue"/>
           <w:color w:val="333333"/>
         </w:rPr>
-        <w:t xml:space="preserve">, </w:t>
+        <w:t xml:space="preserve"> risk of myocardial infarction</w:t>
       </w:r>
       <w:r>
         <w:rPr>
           <w:rFonts w:ascii="Helvetica Neue" w:hAnsi="Helvetica Neue"/>
           <w:color w:val="333333"/>
         </w:rPr>
-        <w:t>Our search yielded 2 major randomized trials, the Vioxx Gastrointestinal Outcomes Research Study (VIGOR; 8076 patients) and the Celecoxib Long-term Arthritis Safety Study (CLASS; 8059 patients), as well as 2 smaller trials with approximately 1000 patients each. The results from VIGOR showed that the relative risk of developing a confirmed adjudicated thrombotic cardiovascular event (myocardial infarction, unstable angina, cardiac thrombus, resuscitated cardiac arrest, sudden or unexplained death, ischemic stroke, and transient ischemic attacks) with rofecoxib treatment compared with naproxen was 2.38 (95% confidence interval, 1.39-4.00; </w:t>
-      </w:r>
-      <w:r>
-        <w:rPr>
-          <w:rStyle w:val="Emphasis"/>
+        <w:t xml:space="preserve"> (MI)</w:t>
+      </w:r>
+      <w:r>
+        <w:rPr>
           <w:rFonts w:ascii="Helvetica Neue" w:hAnsi="Helvetica Neue"/>
           <w:color w:val="333333"/>
         </w:rPr>
-        <w:t>P</w:t>
+        <w:t xml:space="preserve">, </w:t>
       </w:r>
       <w:r>
         <w:rPr>
           <w:rFonts w:ascii="Helvetica Neue" w:hAnsi="Helvetica Neue"/>
           <w:color w:val="333333"/>
         </w:rPr>
-        <w:t> = .002). There was no significant difference in cardiovascular event (myocardial infarction, stroke, and death) rates between celecoxib and nonsteroidal anti-inflammatory agents in CLASS. The annualized myocardial infarction rates for COX-2 inhibitors in both VIGOR and CLASS were significantly higher than that in the placebo group of a recent meta-analysis of 23 407 patients in primary prevention tr</w:t>
-      </w:r>
-      <w:bookmarkStart w:id="3" w:name="_GoBack"/>
-      <w:bookmarkEnd w:id="3"/>
+        <w:t xml:space="preserve">we will need to </w:t>
+      </w:r>
       <w:r>
         <w:rPr>
           <w:rFonts w:ascii="Helvetica Neue" w:hAnsi="Helvetica Neue"/>
           <w:color w:val="333333"/>
         </w:rPr>
-        <w:t>ials (0.52%): 0.74% with rofecoxib (</w:t>
-      </w:r>
-      <w:r>
-        <w:rPr>
-          <w:rStyle w:val="Emphasis"/>
+        <w:t xml:space="preserve">perform </w:t>
+      </w:r>
+      <w:r>
+        <w:rPr>
           <w:rFonts w:ascii="Helvetica Neue" w:hAnsi="Helvetica Neue"/>
           <w:color w:val="333333"/>
         </w:rPr>
-        <w:t>P</w:t>
+        <w:t>randomized controlled trial</w:t>
       </w:r>
       <w:r>
         <w:rPr>
           <w:rFonts w:ascii="Helvetica Neue" w:hAnsi="Helvetica Neue"/>
           <w:color w:val="333333"/>
         </w:rPr>
-        <w:t> = .04 compared with the placebo group of the meta-analysis) and 0.80% with celecoxib (</w:t>
-      </w:r>
-      <w:r>
-        <w:rPr>
-          <w:rStyle w:val="Emphasis"/>
+        <w:t xml:space="preserve"> (RCT) to </w:t>
+      </w:r>
+      <w:r>
+        <w:rPr>
           <w:rFonts w:ascii="Helvetica Neue" w:hAnsi="Helvetica Neue"/>
           <w:color w:val="333333"/>
         </w:rPr>
-        <w:t>P</w:t>
-      </w:r>
+        <w:t xml:space="preserve">compare the chance of developing MI using the patients that are treated with Vioxx, versus the patients that are treated with other </w:t>
+      </w:r>
+      <w:r>
+        <w:rPr>
+          <w:rFonts w:ascii="Arial" w:hAnsi="Arial" w:cs="Arial"/>
+          <w:color w:val="2D3B45"/>
+        </w:rPr>
+        <w:t>anti-inflammatory</w:t>
+      </w:r>
+      <w:r>
+        <w:rPr>
+          <w:rFonts w:ascii="Arial" w:hAnsi="Arial" w:cs="Arial"/>
+          <w:color w:val="2D3B45"/>
+        </w:rPr>
+        <w:t xml:space="preserve"> drugs. Two major points in this trial: (1). The number of patient should be large enough to statistically expose the potential risk. (2). This clinical trial needs to be performed as double-blind and randomized to ensure no subjective effect to the result. </w:t>
+      </w:r>
+    </w:p>
+    <w:p>
+      <w:pPr>
+        <w:ind w:left="360" w:firstLine="15"/>
+        <w:rPr>
+          <w:rFonts w:ascii="Arial" w:hAnsi="Arial" w:cs="Arial"/>
+          <w:color w:val="2D3B45"/>
+        </w:rPr>
+      </w:pPr>
+    </w:p>
+    <w:p>
+      <w:pPr>
+        <w:ind w:left="360" w:firstLine="15"/>
+        <w:rPr>
+          <w:rFonts w:ascii="Arial" w:hAnsi="Arial" w:cs="Arial"/>
+          <w:color w:val="2D3B45"/>
+        </w:rPr>
+      </w:pPr>
       <w:r>
         <w:rPr>
           <w:rFonts w:ascii="Helvetica Neue" w:hAnsi="Helvetica Neue"/>
           <w:color w:val="333333"/>
         </w:rPr>
-        <w:t> = .02 compared with the placebo group of the meta-analysis).</w:t>
+        <w:t>I got such conclusion, as this conclusion is supported by actual randomized trials. R</w:t>
+      </w:r>
+      <w:r>
+        <w:rPr>
+          <w:rFonts w:ascii="Helvetica Neue" w:hAnsi="Helvetica Neue"/>
+          <w:color w:val="333333"/>
+        </w:rPr>
+        <w:t>esearchers performed several</w:t>
+      </w:r>
+      <w:r>
+        <w:rPr>
+          <w:rFonts w:ascii="Helvetica Neue" w:hAnsi="Helvetica Neue"/>
+          <w:color w:val="333333"/>
+        </w:rPr>
+        <w:t xml:space="preserve"> </w:t>
+      </w:r>
+      <w:r>
+        <w:rPr>
+          <w:rFonts w:ascii="Helvetica Neue" w:hAnsi="Helvetica Neue"/>
+          <w:color w:val="333333"/>
+        </w:rPr>
+        <w:t xml:space="preserve">large-scale </w:t>
+      </w:r>
+      <w:r>
+        <w:rPr>
+          <w:rFonts w:ascii="Helvetica Neue" w:hAnsi="Helvetica Neue"/>
+          <w:color w:val="333333"/>
+        </w:rPr>
+        <w:t>randomized trials</w:t>
+      </w:r>
+      <w:r>
+        <w:rPr>
+          <w:rFonts w:ascii="Helvetica Neue" w:hAnsi="Helvetica Neue"/>
+          <w:color w:val="333333"/>
+        </w:rPr>
+        <w:t xml:space="preserve">: the smaller ones include ~1000 patients, while the larger ones included ~9000 patients. Patients are given either Rofecoxib (the chemical name of Vioxx) </w:t>
+      </w:r>
+      <w:r>
+        <w:rPr>
+          <w:rFonts w:ascii="Helvetica Neue" w:hAnsi="Helvetica Neue"/>
+          <w:color w:val="333333"/>
+        </w:rPr>
+        <w:t xml:space="preserve">versus </w:t>
+      </w:r>
+      <w:r>
+        <w:rPr>
+          <w:rFonts w:ascii="Helvetica Neue" w:hAnsi="Helvetica Neue"/>
+          <w:color w:val="333333"/>
+        </w:rPr>
+        <w:t>another kind of anti-inflammatory drug</w:t>
+      </w:r>
+      <w:r>
+        <w:rPr>
+          <w:rFonts w:ascii="Helvetica Neue" w:hAnsi="Helvetica Neue"/>
+          <w:color w:val="333333"/>
+        </w:rPr>
+        <w:t xml:space="preserve">, or placebo </w:t>
+      </w:r>
+      <w:r>
+        <w:rPr>
+          <w:rFonts w:ascii="Helvetica Neue" w:hAnsi="Helvetica Neue"/>
+          <w:color w:val="333333"/>
+        </w:rPr>
+        <w:t xml:space="preserve">(negative control) over 12 months. The percentage of patients developed MI events in both </w:t>
+      </w:r>
+      <w:r>
+        <w:rPr>
+          <w:rFonts w:ascii="Helvetica Neue" w:hAnsi="Helvetica Neue"/>
+          <w:color w:val="333333"/>
+        </w:rPr>
+        <w:t xml:space="preserve">patient </w:t>
+      </w:r>
+      <w:r>
+        <w:rPr>
+          <w:rFonts w:ascii="Helvetica Neue" w:hAnsi="Helvetica Neue"/>
+          <w:color w:val="333333"/>
+        </w:rPr>
+        <w:t>groups (i.e. treated with Rofecoxib or the control) is compared</w:t>
+      </w:r>
+      <w:r>
+        <w:rPr>
+          <w:rFonts w:ascii="Helvetica Neue" w:hAnsi="Helvetica Neue"/>
+          <w:color w:val="333333"/>
+        </w:rPr>
+        <w:t xml:space="preserve"> against each other</w:t>
+      </w:r>
+      <w:r>
+        <w:rPr>
+          <w:rFonts w:ascii="Helvetica Neue" w:hAnsi="Helvetica Neue"/>
+          <w:color w:val="333333"/>
+        </w:rPr>
+        <w:t xml:space="preserve"> to determine the effect of Rofecoxib on the risk of myocardial infarction</w:t>
+      </w:r>
+      <w:r>
+        <w:rPr>
+          <w:rFonts w:ascii="Helvetica Neue" w:hAnsi="Helvetica Neue"/>
+          <w:color w:val="333333"/>
+        </w:rPr>
+        <w:t xml:space="preserve"> </w:t>
+      </w:r>
+      <w:commentRangeStart w:id="3"/>
+      <w:r>
+        <w:rPr>
+          <w:rFonts w:ascii="Arial" w:hAnsi="Arial" w:cs="Arial"/>
+          <w:color w:val="2D3B45"/>
+        </w:rPr>
+        <w:t>[ref]</w:t>
+      </w:r>
+      <w:commentRangeEnd w:id="3"/>
+      <w:r>
+        <w:rPr>
+          <w:rStyle w:val="CommentReference"/>
+          <w:sz w:val="24"/>
+          <w:szCs w:val="24"/>
+        </w:rPr>
+        <w:commentReference w:id="3"/>
+      </w:r>
+      <w:r>
+        <w:rPr>
+          <w:rFonts w:ascii="Arial" w:hAnsi="Arial" w:cs="Arial"/>
+          <w:color w:val="2D3B45"/>
+        </w:rPr>
+        <w:t>.</w:t>
       </w:r>
     </w:p>
     <w:p>
       <w:pPr>
-        <w:shd w:val="clear" w:color="auto" w:fill="FFFFFF"/>
-        <w:spacing w:before="100" w:beforeAutospacing="1" w:after="100" w:afterAutospacing="1"/>
         <w:ind w:left="360" w:firstLine="15"/>
-        <w:rPr>
-          <w:rFonts w:ascii="Arial" w:hAnsi="Arial" w:cs="Arial"/>
-          <w:b/>
-          <w:bCs/>
-          <w:color w:val="2D3B45"/>
-        </w:rPr>
-      </w:pPr>
-    </w:p>
-    <w:p>
-      <w:pPr>
-        <w:shd w:val="clear" w:color="auto" w:fill="FFFFFF"/>
-        <w:spacing w:before="100" w:beforeAutospacing="1" w:after="100" w:afterAutospacing="1"/>
-        <w:ind w:left="375"/>
-        <w:rPr>
-          <w:rFonts w:ascii="Arial" w:hAnsi="Arial" w:cs="Arial"/>
-          <w:color w:val="2D3B45"/>
-        </w:rPr>
-      </w:pPr>
-    </w:p>
-    <w:p>
-      <w:pPr>
-        <w:shd w:val="clear" w:color="auto" w:fill="FFFFFF"/>
-        <w:spacing w:before="100" w:beforeAutospacing="1" w:after="100" w:afterAutospacing="1"/>
-        <w:ind w:left="375"/>
         <w:rPr>
           <w:rFonts w:ascii="Arial" w:hAnsi="Arial" w:cs="Arial"/>
           <w:color w:val="2D3B45"/>
@@ -1345,7 +1304,27 @@
           <w:bCs/>
           <w:color w:val="2D3B45"/>
         </w:rPr>
-        <w:t>How could Vioxx researchers go about getting these data for a patient like JM? What are the barriers to getting this type of data (privacy, lack of data standards, etc)?</w:t>
+        <w:t xml:space="preserve">How could Vioxx researchers go about getting these data for a patient like JM? What are the barriers to getting this type of data (privacy, lack of data standards, </w:t>
+      </w:r>
+      <w:proofErr w:type="spellStart"/>
+      <w:r>
+        <w:rPr>
+          <w:rFonts w:ascii="Arial" w:hAnsi="Arial" w:cs="Arial"/>
+          <w:b/>
+          <w:bCs/>
+          <w:color w:val="2D3B45"/>
+        </w:rPr>
+        <w:t>etc</w:t>
+      </w:r>
+      <w:proofErr w:type="spellEnd"/>
+      <w:r>
+        <w:rPr>
+          <w:rFonts w:ascii="Arial" w:hAnsi="Arial" w:cs="Arial"/>
+          <w:b/>
+          <w:bCs/>
+          <w:color w:val="2D3B45"/>
+        </w:rPr>
+        <w:t>)?</w:t>
       </w:r>
     </w:p>
     <w:p>
@@ -1358,6 +1337,812 @@
           <w:color w:val="2D3B45"/>
         </w:rPr>
       </w:pPr>
+      <w:r>
+        <w:rPr>
+          <w:rFonts w:ascii="Arial" w:hAnsi="Arial" w:cs="Arial"/>
+          <w:color w:val="2D3B45"/>
+        </w:rPr>
+        <w:t xml:space="preserve">Back in early 2000s, the researchers performed clinical trials on Vioxx versus placebo by randomly assigning large </w:t>
+      </w:r>
+      <w:r>
+        <w:rPr>
+          <w:rFonts w:ascii="Arial" w:hAnsi="Arial" w:cs="Arial"/>
+          <w:color w:val="2D3B45"/>
+        </w:rPr>
+        <w:t>number</w:t>
+      </w:r>
+      <w:r>
+        <w:rPr>
+          <w:rFonts w:ascii="Arial" w:hAnsi="Arial" w:cs="Arial"/>
+          <w:color w:val="2D3B45"/>
+        </w:rPr>
+        <w:t xml:space="preserve"> of patients that needs </w:t>
+      </w:r>
+      <w:r>
+        <w:rPr>
+          <w:rFonts w:ascii="Arial" w:hAnsi="Arial" w:cs="Arial"/>
+          <w:color w:val="2D3B45"/>
+        </w:rPr>
+        <w:t xml:space="preserve">long-term </w:t>
+      </w:r>
+      <w:r>
+        <w:rPr>
+          <w:rFonts w:ascii="Arial" w:hAnsi="Arial" w:cs="Arial"/>
+          <w:color w:val="2D3B45"/>
+        </w:rPr>
+        <w:t xml:space="preserve">anti-inflammatory </w:t>
+      </w:r>
+      <w:r>
+        <w:rPr>
+          <w:rFonts w:ascii="Arial" w:hAnsi="Arial" w:cs="Arial"/>
+          <w:color w:val="2D3B45"/>
+        </w:rPr>
+        <w:t>drug treatment</w:t>
+      </w:r>
+      <w:r>
+        <w:rPr>
+          <w:rFonts w:ascii="Arial" w:hAnsi="Arial" w:cs="Arial"/>
+          <w:color w:val="2D3B45"/>
+        </w:rPr>
+        <w:t xml:space="preserve"> (e.g. </w:t>
+      </w:r>
+      <w:r>
+        <w:rPr>
+          <w:rFonts w:ascii="Arial" w:hAnsi="Arial" w:cs="Arial"/>
+          <w:color w:val="2D3B45"/>
+        </w:rPr>
+        <w:t>have</w:t>
+      </w:r>
+      <w:r>
+        <w:rPr>
+          <w:rFonts w:ascii="Arial" w:hAnsi="Arial" w:cs="Arial"/>
+          <w:color w:val="2D3B45"/>
+        </w:rPr>
+        <w:t xml:space="preserve"> rheumatoid arthritis</w:t>
+      </w:r>
+      <w:r>
+        <w:rPr>
+          <w:rFonts w:ascii="Arial" w:hAnsi="Arial" w:cs="Arial"/>
+          <w:color w:val="2D3B45"/>
+        </w:rPr>
+        <w:t>)</w:t>
+      </w:r>
+      <w:r>
+        <w:rPr>
+          <w:rFonts w:ascii="Arial" w:hAnsi="Arial" w:cs="Arial"/>
+          <w:color w:val="2D3B45"/>
+        </w:rPr>
+        <w:t xml:space="preserve"> and fit </w:t>
+      </w:r>
+      <w:r>
+        <w:rPr>
+          <w:rFonts w:ascii="Arial" w:hAnsi="Arial" w:cs="Arial"/>
+          <w:color w:val="2D3B45"/>
+        </w:rPr>
+        <w:t xml:space="preserve">certain </w:t>
+      </w:r>
+      <w:r>
+        <w:rPr>
+          <w:rFonts w:ascii="Arial" w:hAnsi="Arial" w:cs="Arial"/>
+          <w:color w:val="2D3B45"/>
+        </w:rPr>
+        <w:t>health conditions (</w:t>
+      </w:r>
+      <w:r>
+        <w:rPr>
+          <w:rFonts w:ascii="Arial" w:hAnsi="Arial" w:cs="Arial"/>
+          <w:color w:val="2D3B45"/>
+        </w:rPr>
+        <w:t>e.g.</w:t>
+      </w:r>
+      <w:r>
+        <w:rPr>
+          <w:rFonts w:ascii="Arial" w:hAnsi="Arial" w:cs="Arial"/>
+          <w:color w:val="2D3B45"/>
+        </w:rPr>
+        <w:t xml:space="preserve"> </w:t>
+      </w:r>
+      <w:r>
+        <w:rPr>
+          <w:rFonts w:ascii="Arial" w:hAnsi="Arial" w:cs="Arial"/>
+          <w:color w:val="2D3B45"/>
+        </w:rPr>
+        <w:t>at least 50 years of age</w:t>
+      </w:r>
+      <w:r>
+        <w:rPr>
+          <w:rFonts w:ascii="Arial" w:hAnsi="Arial" w:cs="Arial"/>
+          <w:color w:val="2D3B45"/>
+        </w:rPr>
+        <w:t xml:space="preserve">, </w:t>
+      </w:r>
+      <w:r>
+        <w:rPr>
+          <w:rFonts w:ascii="Arial" w:hAnsi="Arial" w:cs="Arial"/>
+          <w:color w:val="2D3B45"/>
+        </w:rPr>
+        <w:t>etc.</w:t>
+      </w:r>
+      <w:r>
+        <w:rPr>
+          <w:rFonts w:ascii="Arial" w:hAnsi="Arial" w:cs="Arial"/>
+          <w:color w:val="2D3B45"/>
+        </w:rPr>
+        <w:t xml:space="preserve">) to receive either </w:t>
+      </w:r>
+      <w:r>
+        <w:rPr>
+          <w:rFonts w:ascii="Arial" w:hAnsi="Arial" w:cs="Arial"/>
+          <w:color w:val="2D3B45"/>
+        </w:rPr>
+        <w:t>Vioxx</w:t>
+      </w:r>
+      <w:r>
+        <w:rPr>
+          <w:rFonts w:ascii="Arial" w:hAnsi="Arial" w:cs="Arial"/>
+          <w:color w:val="2D3B45"/>
+        </w:rPr>
+        <w:t xml:space="preserve">, or another kind of </w:t>
+      </w:r>
+      <w:r>
+        <w:rPr>
+          <w:rFonts w:ascii="Arial" w:hAnsi="Arial" w:cs="Arial"/>
+          <w:color w:val="2D3B45"/>
+        </w:rPr>
+        <w:t xml:space="preserve">anti-inflammatory </w:t>
+      </w:r>
+      <w:r>
+        <w:rPr>
+          <w:rFonts w:ascii="Arial" w:hAnsi="Arial" w:cs="Arial"/>
+          <w:color w:val="2D3B45"/>
+        </w:rPr>
+        <w:t>drug</w:t>
+      </w:r>
+      <w:r>
+        <w:rPr>
+          <w:rFonts w:ascii="Arial" w:hAnsi="Arial" w:cs="Arial"/>
+          <w:color w:val="2D3B45"/>
+        </w:rPr>
+        <w:t xml:space="preserve"> every day</w:t>
+      </w:r>
+      <w:r>
+        <w:rPr>
+          <w:rFonts w:ascii="Arial" w:hAnsi="Arial" w:cs="Arial"/>
+          <w:color w:val="2D3B45"/>
+        </w:rPr>
+        <w:t xml:space="preserve">. </w:t>
+      </w:r>
+      <w:r>
+        <w:rPr>
+          <w:rFonts w:ascii="Arial" w:hAnsi="Arial" w:cs="Arial"/>
+          <w:color w:val="2D3B45"/>
+        </w:rPr>
+        <w:t>In the next 12 months, the number of p</w:t>
+      </w:r>
+      <w:r>
+        <w:rPr>
+          <w:rFonts w:ascii="Arial" w:hAnsi="Arial" w:cs="Arial"/>
+          <w:color w:val="2D3B45"/>
+        </w:rPr>
+        <w:t>atients who had potential clinical events</w:t>
+      </w:r>
+      <w:r>
+        <w:rPr>
+          <w:rFonts w:ascii="Arial" w:hAnsi="Arial" w:cs="Arial"/>
+          <w:color w:val="2D3B45"/>
+        </w:rPr>
+        <w:t xml:space="preserve"> that is associated with Vioxx </w:t>
+      </w:r>
+      <w:r>
+        <w:rPr>
+          <w:rFonts w:ascii="Arial" w:hAnsi="Arial" w:cs="Arial"/>
+          <w:color w:val="2D3B45"/>
+        </w:rPr>
+        <w:t>were evaluated</w:t>
+      </w:r>
+      <w:r>
+        <w:rPr>
+          <w:rFonts w:ascii="Arial" w:hAnsi="Arial" w:cs="Arial"/>
+          <w:color w:val="2D3B45"/>
+        </w:rPr>
+        <w:t>, and thus included in the statistical analysis [</w:t>
+      </w:r>
+      <w:commentRangeStart w:id="4"/>
+      <w:r>
+        <w:rPr>
+          <w:rFonts w:ascii="Arial" w:hAnsi="Arial" w:cs="Arial"/>
+          <w:color w:val="2D3B45"/>
+        </w:rPr>
+        <w:t>ref].</w:t>
+      </w:r>
+      <w:commentRangeEnd w:id="4"/>
+      <w:r>
+        <w:rPr>
+          <w:rStyle w:val="CommentReference"/>
+          <w:rFonts w:eastAsia="SimSun"/>
+        </w:rPr>
+        <w:commentReference w:id="4"/>
+      </w:r>
+    </w:p>
+    <w:p>
+      <w:pPr>
+        <w:shd w:val="clear" w:color="auto" w:fill="FFFFFF"/>
+        <w:spacing w:before="100" w:beforeAutospacing="1" w:after="100" w:afterAutospacing="1"/>
+        <w:ind w:left="375"/>
+        <w:rPr>
+          <w:rFonts w:ascii="Arial" w:hAnsi="Arial" w:cs="Arial"/>
+          <w:color w:val="2D3B45"/>
+        </w:rPr>
+      </w:pPr>
+      <w:r>
+        <w:rPr>
+          <w:rFonts w:ascii="Arial" w:hAnsi="Arial" w:cs="Arial"/>
+          <w:color w:val="2D3B45"/>
+        </w:rPr>
+        <w:t xml:space="preserve">There are several barriers for researchers to perform similar drug-based clinical data and get similar data. First, such clinical study will need to be approved by an </w:t>
+      </w:r>
+      <w:r>
+        <w:rPr>
+          <w:rFonts w:ascii="Arial" w:hAnsi="Arial" w:cs="Arial"/>
+          <w:color w:val="2D3B45"/>
+        </w:rPr>
+        <w:t>institutional review board or ethics review committee at</w:t>
+      </w:r>
+      <w:r>
+        <w:rPr>
+          <w:rFonts w:ascii="Arial" w:hAnsi="Arial" w:cs="Arial"/>
+          <w:color w:val="2D3B45"/>
+        </w:rPr>
+        <w:t xml:space="preserve"> each participating clinical centers. For example, in the Vioxx clinical study mentioned above, the study</w:t>
+      </w:r>
+      <w:r>
+        <w:rPr>
+          <w:rFonts w:ascii="Arial" w:hAnsi="Arial" w:cs="Arial"/>
+          <w:color w:val="2D3B45"/>
+        </w:rPr>
+        <w:t xml:space="preserve"> was conducted at 301 </w:t>
+      </w:r>
+      <w:r>
+        <w:rPr>
+          <w:rFonts w:ascii="Arial" w:hAnsi="Arial" w:cs="Arial"/>
+          <w:color w:val="2D3B45"/>
+        </w:rPr>
+        <w:t xml:space="preserve">clinical </w:t>
+      </w:r>
+      <w:r>
+        <w:rPr>
+          <w:rFonts w:ascii="Arial" w:hAnsi="Arial" w:cs="Arial"/>
+          <w:color w:val="2D3B45"/>
+        </w:rPr>
+        <w:t>centers in 22 countries</w:t>
+      </w:r>
+      <w:r>
+        <w:rPr>
+          <w:rFonts w:ascii="Arial" w:hAnsi="Arial" w:cs="Arial"/>
+          <w:color w:val="2D3B45"/>
+        </w:rPr>
+        <w:t xml:space="preserve"> </w:t>
+      </w:r>
+      <w:r>
+        <w:rPr>
+          <w:rFonts w:ascii="Arial" w:hAnsi="Arial" w:cs="Arial"/>
+          <w:color w:val="2D3B45"/>
+        </w:rPr>
+        <w:t>[</w:t>
+      </w:r>
+      <w:commentRangeStart w:id="5"/>
+      <w:r>
+        <w:rPr>
+          <w:rFonts w:ascii="Arial" w:hAnsi="Arial" w:cs="Arial"/>
+          <w:color w:val="2D3B45"/>
+        </w:rPr>
+        <w:t>ref].</w:t>
+      </w:r>
+      <w:commentRangeEnd w:id="5"/>
+      <w:r>
+        <w:rPr>
+          <w:rStyle w:val="CommentReference"/>
+          <w:rFonts w:eastAsia="SimSun"/>
+        </w:rPr>
+        <w:commentReference w:id="5"/>
+      </w:r>
+      <w:r>
+        <w:rPr>
+          <w:rFonts w:ascii="Arial" w:hAnsi="Arial" w:cs="Arial"/>
+          <w:color w:val="2D3B45"/>
+        </w:rPr>
+        <w:t xml:space="preserve">Thus, performing revision </w:t>
+      </w:r>
+      <w:r>
+        <w:rPr>
+          <w:rFonts w:ascii="Arial" w:hAnsi="Arial" w:cs="Arial"/>
+          <w:color w:val="2D3B45"/>
+        </w:rPr>
+        <w:lastRenderedPageBreak/>
+        <w:t xml:space="preserve">on the clinical study in all participating centers requires heavy administrative work loads. </w:t>
+      </w:r>
+    </w:p>
+    <w:p>
+      <w:pPr>
+        <w:shd w:val="clear" w:color="auto" w:fill="FFFFFF"/>
+        <w:spacing w:before="100" w:beforeAutospacing="1" w:after="100" w:afterAutospacing="1"/>
+        <w:ind w:left="375"/>
+        <w:rPr>
+          <w:rFonts w:ascii="Arial" w:hAnsi="Arial" w:cs="Arial"/>
+          <w:color w:val="2D3B45"/>
+        </w:rPr>
+      </w:pPr>
+      <w:r>
+        <w:rPr>
+          <w:rFonts w:ascii="Arial" w:hAnsi="Arial" w:cs="Arial"/>
+          <w:color w:val="2D3B45"/>
+        </w:rPr>
+        <w:t>Secondly</w:t>
+      </w:r>
+      <w:r>
+        <w:rPr>
+          <w:rFonts w:ascii="Arial" w:hAnsi="Arial" w:cs="Arial"/>
+          <w:color w:val="2D3B45"/>
+        </w:rPr>
+        <w:t xml:space="preserve">, performing such clinical trial need to </w:t>
+      </w:r>
+      <w:r>
+        <w:rPr>
+          <w:rFonts w:ascii="Arial" w:hAnsi="Arial" w:cs="Arial"/>
+          <w:color w:val="2D3B45"/>
+        </w:rPr>
+        <w:t>prescribe a large</w:t>
+      </w:r>
+      <w:r>
+        <w:rPr>
+          <w:rFonts w:ascii="Arial" w:hAnsi="Arial" w:cs="Arial"/>
+          <w:color w:val="2D3B45"/>
+        </w:rPr>
+        <w:t xml:space="preserve"> number of </w:t>
+      </w:r>
+      <w:r>
+        <w:rPr>
+          <w:rFonts w:ascii="Arial" w:hAnsi="Arial" w:cs="Arial"/>
+          <w:color w:val="2D3B45"/>
+        </w:rPr>
+        <w:t>treatments</w:t>
+      </w:r>
+      <w:r>
+        <w:rPr>
+          <w:rFonts w:ascii="Arial" w:hAnsi="Arial" w:cs="Arial"/>
+          <w:color w:val="2D3B45"/>
+        </w:rPr>
+        <w:t xml:space="preserve">. As we have discussed above, a large Vioxx study included ~9000 patients to participate. </w:t>
+      </w:r>
+      <w:r>
+        <w:rPr>
+          <w:rFonts w:ascii="Arial" w:hAnsi="Arial" w:cs="Arial"/>
+          <w:color w:val="2D3B45"/>
+        </w:rPr>
+        <w:t>This</w:t>
+      </w:r>
+      <w:r>
+        <w:rPr>
+          <w:rFonts w:ascii="Arial" w:hAnsi="Arial" w:cs="Arial"/>
+          <w:color w:val="2D3B45"/>
+        </w:rPr>
+        <w:t xml:space="preserve"> clinical study </w:t>
+      </w:r>
+      <w:r>
+        <w:rPr>
+          <w:rFonts w:ascii="Arial" w:hAnsi="Arial" w:cs="Arial"/>
+          <w:color w:val="2D3B45"/>
+        </w:rPr>
+        <w:t>is feasible</w:t>
+      </w:r>
+      <w:r>
+        <w:rPr>
+          <w:rFonts w:ascii="Arial" w:hAnsi="Arial" w:cs="Arial"/>
+          <w:color w:val="2D3B45"/>
+        </w:rPr>
+        <w:t xml:space="preserve"> for </w:t>
+      </w:r>
+      <w:r>
+        <w:rPr>
+          <w:rFonts w:ascii="Arial" w:hAnsi="Arial" w:cs="Arial"/>
+          <w:color w:val="2D3B45"/>
+        </w:rPr>
+        <w:t xml:space="preserve">Vioxx, </w:t>
+      </w:r>
+      <w:r>
+        <w:rPr>
+          <w:rFonts w:ascii="Arial" w:hAnsi="Arial" w:cs="Arial"/>
+          <w:color w:val="2D3B45"/>
+        </w:rPr>
+        <w:t>an in-expensive drug</w:t>
+      </w:r>
+      <w:r>
+        <w:rPr>
+          <w:rFonts w:ascii="Arial" w:hAnsi="Arial" w:cs="Arial"/>
+          <w:color w:val="2D3B45"/>
+        </w:rPr>
+        <w:t>, as a daily dose of 50 mg [</w:t>
+      </w:r>
+      <w:commentRangeStart w:id="6"/>
+      <w:r>
+        <w:rPr>
+          <w:rFonts w:ascii="Arial" w:hAnsi="Arial" w:cs="Arial"/>
+          <w:color w:val="2D3B45"/>
+        </w:rPr>
+        <w:t>ref</w:t>
+      </w:r>
+      <w:commentRangeEnd w:id="6"/>
+      <w:r>
+        <w:rPr>
+          <w:rStyle w:val="CommentReference"/>
+          <w:rFonts w:eastAsia="SimSun"/>
+        </w:rPr>
+        <w:commentReference w:id="6"/>
+      </w:r>
+      <w:r>
+        <w:rPr>
+          <w:rFonts w:ascii="Arial" w:hAnsi="Arial" w:cs="Arial"/>
+          <w:color w:val="2D3B45"/>
+        </w:rPr>
+        <w:t>] tablet of Vioxx costs $3.07 in the year of 2000</w:t>
+      </w:r>
+      <w:r>
+        <w:rPr>
+          <w:rFonts w:ascii="Arial" w:hAnsi="Arial" w:cs="Arial"/>
+          <w:color w:val="2D3B45"/>
+        </w:rPr>
+        <w:t xml:space="preserve"> [</w:t>
+      </w:r>
+      <w:commentRangeStart w:id="7"/>
+      <w:r>
+        <w:rPr>
+          <w:rFonts w:ascii="Arial" w:hAnsi="Arial" w:cs="Arial"/>
+          <w:color w:val="2D3B45"/>
+        </w:rPr>
+        <w:t>ref</w:t>
+      </w:r>
+      <w:commentRangeEnd w:id="7"/>
+      <w:r>
+        <w:rPr>
+          <w:rStyle w:val="CommentReference"/>
+          <w:rFonts w:eastAsia="SimSun"/>
+        </w:rPr>
+        <w:commentReference w:id="7"/>
+      </w:r>
+      <w:r>
+        <w:rPr>
+          <w:rFonts w:ascii="Arial" w:hAnsi="Arial" w:cs="Arial"/>
+          <w:color w:val="2D3B45"/>
+        </w:rPr>
+        <w:t>]</w:t>
+      </w:r>
+      <w:r>
+        <w:rPr>
+          <w:rFonts w:ascii="Arial" w:hAnsi="Arial" w:cs="Arial"/>
+          <w:color w:val="2D3B45"/>
+        </w:rPr>
+        <w:t>). However,</w:t>
+      </w:r>
+      <w:r>
+        <w:rPr>
+          <w:rFonts w:ascii="Arial" w:hAnsi="Arial" w:cs="Arial"/>
+          <w:color w:val="2D3B45"/>
+        </w:rPr>
+        <w:t xml:space="preserve"> the financial expense for clinical studies on a more expensive drug</w:t>
+      </w:r>
+      <w:r>
+        <w:rPr>
+          <w:rFonts w:ascii="Arial" w:hAnsi="Arial" w:cs="Arial"/>
+          <w:color w:val="2D3B45"/>
+        </w:rPr>
+        <w:t xml:space="preserve"> will increase dramatically. </w:t>
+      </w:r>
+    </w:p>
+    <w:p>
+      <w:pPr>
+        <w:shd w:val="clear" w:color="auto" w:fill="FFFFFF"/>
+        <w:spacing w:before="100" w:beforeAutospacing="1" w:after="100" w:afterAutospacing="1"/>
+        <w:ind w:left="375"/>
+        <w:rPr>
+          <w:rFonts w:ascii="Arial" w:hAnsi="Arial" w:cs="Arial"/>
+          <w:color w:val="2D3B45"/>
+        </w:rPr>
+      </w:pPr>
+      <w:r>
+        <w:rPr>
+          <w:rFonts w:ascii="Arial" w:hAnsi="Arial" w:cs="Arial"/>
+          <w:color w:val="2D3B45"/>
+        </w:rPr>
+        <w:t xml:space="preserve">Furthermore, </w:t>
+      </w:r>
+      <w:r>
+        <w:rPr>
+          <w:rFonts w:ascii="Arial" w:hAnsi="Arial" w:cs="Arial"/>
+          <w:color w:val="2D3B45"/>
+        </w:rPr>
+        <w:t>performing such clinical trial need to collect data from a large number of patients.</w:t>
+      </w:r>
+      <w:r>
+        <w:rPr>
+          <w:rFonts w:ascii="Arial" w:hAnsi="Arial" w:cs="Arial"/>
+          <w:color w:val="2D3B45"/>
+        </w:rPr>
+        <w:t xml:space="preserve"> Similarly, the Vioxx clinical study is capable to involve ~9000 patients, is because that Vioxx is used to perform a common medical</w:t>
+      </w:r>
+      <w:r>
+        <w:rPr>
+          <w:rFonts w:ascii="Arial" w:hAnsi="Arial" w:cs="Arial"/>
+          <w:color w:val="2D3B45"/>
+        </w:rPr>
+        <w:t xml:space="preserve"> treatment such as </w:t>
+      </w:r>
+      <w:r>
+        <w:rPr>
+          <w:rFonts w:ascii="Arial" w:hAnsi="Arial" w:cs="Arial"/>
+          <w:color w:val="2D3B45"/>
+        </w:rPr>
+        <w:t>anti-inflammatory</w:t>
+      </w:r>
+      <w:r>
+        <w:rPr>
+          <w:rFonts w:ascii="Arial" w:hAnsi="Arial" w:cs="Arial"/>
+          <w:color w:val="2D3B45"/>
+        </w:rPr>
+        <w:t>. For</w:t>
+      </w:r>
+      <w:r>
+        <w:rPr>
+          <w:rFonts w:ascii="Arial" w:hAnsi="Arial" w:cs="Arial"/>
+          <w:color w:val="2D3B45"/>
+        </w:rPr>
+        <w:t xml:space="preserve"> a drug that is used for a </w:t>
+      </w:r>
+      <w:r>
+        <w:rPr>
+          <w:rFonts w:ascii="Arial" w:hAnsi="Arial" w:cs="Arial"/>
+          <w:color w:val="2D3B45"/>
+        </w:rPr>
+        <w:t>rarer</w:t>
+      </w:r>
+      <w:r>
+        <w:rPr>
+          <w:rFonts w:ascii="Arial" w:hAnsi="Arial" w:cs="Arial"/>
+          <w:color w:val="2D3B45"/>
+        </w:rPr>
+        <w:t xml:space="preserve"> treatment, </w:t>
+      </w:r>
+      <w:r>
+        <w:rPr>
+          <w:rFonts w:ascii="Arial" w:hAnsi="Arial" w:cs="Arial"/>
+          <w:color w:val="2D3B45"/>
+        </w:rPr>
+        <w:t xml:space="preserve">performing similar clinical study will be much harder.  In such scenario, </w:t>
+      </w:r>
+      <w:r>
+        <w:rPr>
+          <w:rFonts w:ascii="Arial" w:hAnsi="Arial" w:cs="Arial"/>
+          <w:color w:val="2D3B45"/>
+        </w:rPr>
+        <w:t>i</w:t>
+      </w:r>
+      <w:r>
+        <w:rPr>
+          <w:rFonts w:ascii="Arial" w:hAnsi="Arial" w:cs="Arial"/>
+          <w:color w:val="2D3B45"/>
+        </w:rPr>
+        <w:t xml:space="preserve">t will be nearly impossible to find enough number of consent patients to obtain a statistically meaningful clinical study data. </w:t>
+      </w:r>
+    </w:p>
+    <w:p>
+      <w:pPr>
+        <w:pStyle w:val="ListParagraph"/>
+        <w:numPr>
+          <w:ilvl w:val="0"/>
+          <w:numId w:val="44"/>
+        </w:numPr>
+        <w:shd w:val="clear" w:color="auto" w:fill="FFFFFF"/>
+        <w:tabs>
+          <w:tab w:val="clear" w:pos="720"/>
+          <w:tab w:val="num" w:pos="90"/>
+        </w:tabs>
+        <w:spacing w:before="100" w:beforeAutospacing="1" w:after="100" w:afterAutospacing="1"/>
+        <w:ind w:left="360"/>
+        <w:rPr>
+          <w:rFonts w:ascii="Arial" w:hAnsi="Arial" w:cs="Arial"/>
+          <w:b/>
+          <w:bCs/>
+          <w:color w:val="2D3B45"/>
+        </w:rPr>
+      </w:pPr>
+      <w:r>
+        <w:rPr>
+          <w:rFonts w:ascii="Arial" w:hAnsi="Arial" w:cs="Arial"/>
+          <w:b/>
+          <w:bCs/>
+          <w:color w:val="2D3B45"/>
+        </w:rPr>
+        <w:t>What types of technology or applications could be used to help inform providers about the emerging risks of medications they prescribe?</w:t>
+      </w:r>
+    </w:p>
+    <w:p>
+      <w:pPr>
+        <w:pStyle w:val="ListParagraph"/>
+        <w:rPr>
+          <w:rFonts w:ascii="Arial" w:hAnsi="Arial" w:cs="Arial"/>
+          <w:b/>
+          <w:bCs/>
+          <w:color w:val="2D3B45"/>
+        </w:rPr>
+      </w:pPr>
+    </w:p>
+    <w:p>
+      <w:pPr>
+        <w:shd w:val="clear" w:color="auto" w:fill="FFFFFF"/>
+        <w:spacing w:before="100" w:beforeAutospacing="1" w:after="100" w:afterAutospacing="1"/>
+        <w:ind w:left="375"/>
+        <w:rPr>
+          <w:rFonts w:ascii="Arial" w:hAnsi="Arial" w:cs="Arial"/>
+          <w:color w:val="2D3B45"/>
+        </w:rPr>
+      </w:pPr>
+      <w:r>
+        <w:rPr>
+          <w:rFonts w:ascii="Arial" w:hAnsi="Arial" w:cs="Arial"/>
+          <w:color w:val="2D3B45"/>
+        </w:rPr>
+        <w:t>The above-mentioned barriers can be potentially solved using big data. Researchers have been discussing the possibility of replacing specifically designed RCT with big data generated from measurements upon the patient’s visits to clinics, and the treatments for them [</w:t>
+      </w:r>
+      <w:commentRangeStart w:id="8"/>
+      <w:r>
+        <w:rPr>
+          <w:rFonts w:ascii="Arial" w:hAnsi="Arial" w:cs="Arial"/>
+          <w:color w:val="2D3B45"/>
+        </w:rPr>
+        <w:t>ref</w:t>
+      </w:r>
+      <w:commentRangeEnd w:id="8"/>
+      <w:r>
+        <w:rPr>
+          <w:rStyle w:val="CommentReference"/>
+          <w:rFonts w:eastAsia="SimSun"/>
+        </w:rPr>
+        <w:commentReference w:id="8"/>
+      </w:r>
+      <w:r>
+        <w:rPr>
+          <w:rFonts w:ascii="Arial" w:hAnsi="Arial" w:cs="Arial"/>
+          <w:color w:val="2D3B45"/>
+        </w:rPr>
+        <w:t xml:space="preserve">]. </w:t>
+      </w:r>
+    </w:p>
+    <w:p>
+      <w:pPr>
+        <w:shd w:val="clear" w:color="auto" w:fill="FFFFFF"/>
+        <w:spacing w:before="100" w:beforeAutospacing="1" w:after="100" w:afterAutospacing="1"/>
+        <w:ind w:left="375"/>
+        <w:rPr>
+          <w:rFonts w:ascii="Arial" w:hAnsi="Arial" w:cs="Arial"/>
+          <w:bCs/>
+          <w:color w:val="2D3B45"/>
+        </w:rPr>
+      </w:pPr>
+      <w:r>
+        <w:rPr>
+          <w:rFonts w:ascii="Arial" w:hAnsi="Arial" w:cs="Arial"/>
+          <w:bCs/>
+          <w:color w:val="2D3B45"/>
+        </w:rPr>
+        <w:t xml:space="preserve">The essentials of applying big data in clinical trials is pattern recognizing. </w:t>
+      </w:r>
+      <w:r>
+        <w:rPr>
+          <w:rFonts w:ascii="Arial" w:hAnsi="Arial" w:cs="Arial"/>
+          <w:bCs/>
+          <w:color w:val="2D3B45"/>
+        </w:rPr>
+        <w:t xml:space="preserve">To determine that if </w:t>
+      </w:r>
+      <w:r>
+        <w:rPr>
+          <w:rFonts w:ascii="Arial" w:hAnsi="Arial" w:cs="Arial"/>
+          <w:bCs/>
+          <w:color w:val="2D3B45"/>
+        </w:rPr>
+        <w:t>any of the</w:t>
+      </w:r>
+      <w:r>
+        <w:rPr>
+          <w:rFonts w:ascii="Arial" w:hAnsi="Arial" w:cs="Arial"/>
+          <w:bCs/>
+          <w:color w:val="2D3B45"/>
+        </w:rPr>
+        <w:t xml:space="preserve"> medications prescribed</w:t>
+      </w:r>
+      <w:r>
+        <w:rPr>
+          <w:rFonts w:ascii="Arial" w:hAnsi="Arial" w:cs="Arial"/>
+          <w:bCs/>
+          <w:color w:val="2D3B45"/>
+        </w:rPr>
+        <w:t xml:space="preserve"> to the patients</w:t>
+      </w:r>
+      <w:r>
+        <w:rPr>
+          <w:rFonts w:ascii="Arial" w:hAnsi="Arial" w:cs="Arial"/>
+          <w:bCs/>
+          <w:color w:val="2D3B45"/>
+        </w:rPr>
+        <w:t xml:space="preserve"> c</w:t>
+      </w:r>
+      <w:bookmarkStart w:id="9" w:name="_GoBack"/>
+      <w:bookmarkEnd w:id="9"/>
+      <w:r>
+        <w:rPr>
+          <w:rFonts w:ascii="Arial" w:hAnsi="Arial" w:cs="Arial"/>
+          <w:bCs/>
+          <w:color w:val="2D3B45"/>
+        </w:rPr>
+        <w:t xml:space="preserve">ould be associated with health risks, </w:t>
+      </w:r>
+      <w:r>
+        <w:rPr>
+          <w:rFonts w:ascii="Arial" w:hAnsi="Arial" w:cs="Arial"/>
+          <w:bCs/>
+          <w:color w:val="2D3B45"/>
+        </w:rPr>
+        <w:t>we need to</w:t>
+      </w:r>
+      <w:r>
+        <w:rPr>
+          <w:rFonts w:ascii="Arial" w:hAnsi="Arial" w:cs="Arial"/>
+          <w:bCs/>
+          <w:color w:val="2D3B45"/>
+        </w:rPr>
+        <w:t xml:space="preserve"> recogniz</w:t>
+      </w:r>
+      <w:r>
+        <w:rPr>
+          <w:rFonts w:ascii="Arial" w:hAnsi="Arial" w:cs="Arial"/>
+          <w:bCs/>
+          <w:color w:val="2D3B45"/>
+        </w:rPr>
+        <w:t>e patterns</w:t>
+      </w:r>
+      <w:r>
+        <w:rPr>
+          <w:rFonts w:ascii="Arial" w:hAnsi="Arial" w:cs="Arial"/>
+          <w:bCs/>
+          <w:color w:val="2D3B45"/>
+        </w:rPr>
+        <w:t xml:space="preserve"> from the patent’s medication and health history. That is, </w:t>
+      </w:r>
+      <w:r>
+        <w:rPr>
+          <w:rFonts w:ascii="Arial" w:hAnsi="Arial" w:cs="Arial"/>
+          <w:bCs/>
+          <w:color w:val="2D3B45"/>
+        </w:rPr>
+        <w:t xml:space="preserve">data on all the medication and illness of the patient should be stored in a database. Based on the database, patterns on whether any given prescriptions </w:t>
+      </w:r>
+      <w:proofErr w:type="gramStart"/>
+      <w:r>
+        <w:rPr>
+          <w:rFonts w:ascii="Arial" w:hAnsi="Arial" w:cs="Arial"/>
+          <w:bCs/>
+          <w:color w:val="2D3B45"/>
+        </w:rPr>
+        <w:t>is</w:t>
+      </w:r>
+      <w:proofErr w:type="gramEnd"/>
+      <w:r>
+        <w:rPr>
+          <w:rFonts w:ascii="Arial" w:hAnsi="Arial" w:cs="Arial"/>
+          <w:bCs/>
+          <w:color w:val="2D3B45"/>
+        </w:rPr>
+        <w:t xml:space="preserve"> associated with health risks should be brought up for notice. However, this is not easy task, as the size of health care data tend to be large, and the number of patients is also large. Thus, big data with machine learning technology could be used to recognize patterns from such large database.</w:t>
+      </w:r>
     </w:p>
     <w:p>
       <w:pPr>
@@ -1382,7 +2167,7 @@
           <w:bCs/>
           <w:color w:val="2D3B45"/>
         </w:rPr>
-        <w:t>What types of technology or applications could be used to help inform providers about the emerging risks of medications they prescribe?</w:t>
+        <w:t>Do some research on either two privacy or medication solutions that are currently available and share them, with a brief description and a link with more details. </w:t>
       </w:r>
     </w:p>
     <w:p>
@@ -1398,63 +2183,21 @@
     </w:p>
     <w:p>
       <w:pPr>
-        <w:numPr>
-          <w:ilvl w:val="0"/>
-          <w:numId w:val="44"/>
-        </w:numPr>
-        <w:shd w:val="clear" w:color="auto" w:fill="FFFFFF"/>
-        <w:spacing w:before="100" w:beforeAutospacing="1" w:after="100" w:afterAutospacing="1"/>
-        <w:ind w:left="375"/>
+        <w:spacing w:before="240" w:after="120"/>
         <w:rPr>
           <w:rFonts w:ascii="Arial" w:hAnsi="Arial" w:cs="Arial"/>
           <w:b/>
           <w:bCs/>
-          <w:color w:val="2D3B45"/>
-        </w:rPr>
-      </w:pPr>
-      <w:r>
+        </w:rPr>
+      </w:pPr>
+    </w:p>
+    <w:p>
+      <w:pPr>
+        <w:spacing w:before="240" w:after="120"/>
         <w:rPr>
           <w:rFonts w:ascii="Arial" w:hAnsi="Arial" w:cs="Arial"/>
           <w:b/>
           <w:bCs/>
-          <w:color w:val="2D3B45"/>
-        </w:rPr>
-        <w:lastRenderedPageBreak/>
-        <w:t>Do some research on either two privacy or medication solutions that are currently available and share them, with a brief description and a link with more details. </w:t>
-      </w:r>
-    </w:p>
-    <w:p>
-      <w:pPr>
-        <w:shd w:val="clear" w:color="auto" w:fill="FFFFFF"/>
-        <w:spacing w:before="100" w:beforeAutospacing="1" w:after="100" w:afterAutospacing="1"/>
-        <w:ind w:left="375"/>
-        <w:rPr>
-          <w:rFonts w:ascii="Arial" w:hAnsi="Arial" w:cs="Arial"/>
-          <w:color w:val="2D3B45"/>
-        </w:rPr>
-      </w:pPr>
-    </w:p>
-    <w:p>
-      <w:pPr>
-        <w:spacing w:before="240" w:after="120"/>
-        <w:rPr>
-          <w:rFonts w:ascii="Arial" w:hAnsi="Arial" w:cs="Arial"/>
-          <w:b/>
-          <w:bCs/>
-          <w:sz w:val="28"/>
-          <w:szCs w:val="28"/>
-        </w:rPr>
-      </w:pPr>
-    </w:p>
-    <w:p>
-      <w:pPr>
-        <w:spacing w:before="240" w:after="120"/>
-        <w:rPr>
-          <w:rFonts w:ascii="Arial" w:hAnsi="Arial" w:cs="Arial"/>
-          <w:b/>
-          <w:bCs/>
-          <w:sz w:val="28"/>
-          <w:szCs w:val="28"/>
         </w:rPr>
       </w:pPr>
     </w:p>
@@ -1545,7 +2288,29 @@
           <w:szCs w:val="20"/>
           <w:shd w:val="clear" w:color="auto" w:fill="FFFFFF"/>
         </w:rPr>
-        <w:t>Mukherjee, D., Nissen, S. E., &amp; Topol, E. J. (2001). Risk of cardiovascular events associated with selective COX-2 inhibitors. </w:t>
+        <w:t xml:space="preserve">Mukherjee, D., Nissen, S. E., &amp; </w:t>
+      </w:r>
+      <w:proofErr w:type="spellStart"/>
+      <w:r>
+        <w:rPr>
+          <w:rFonts w:ascii="Arial" w:hAnsi="Arial" w:cs="Arial"/>
+          <w:color w:val="222222"/>
+          <w:sz w:val="20"/>
+          <w:szCs w:val="20"/>
+          <w:shd w:val="clear" w:color="auto" w:fill="FFFFFF"/>
+        </w:rPr>
+        <w:t>Topol</w:t>
+      </w:r>
+      <w:proofErr w:type="spellEnd"/>
+      <w:r>
+        <w:rPr>
+          <w:rFonts w:ascii="Arial" w:hAnsi="Arial" w:cs="Arial"/>
+          <w:color w:val="222222"/>
+          <w:sz w:val="20"/>
+          <w:szCs w:val="20"/>
+          <w:shd w:val="clear" w:color="auto" w:fill="FFFFFF"/>
+        </w:rPr>
+        <w:t>, E. J. (2001). Risk of cardiovascular events associated with selective COX-2 inhibitors. </w:t>
       </w:r>
       <w:r>
         <w:rPr>
@@ -1696,6 +2461,862 @@
         <w:t>, A1.</w:t>
       </w:r>
     </w:p>
+    <w:p>
+      <w:pPr>
+        <w:pStyle w:val="CommentText"/>
+      </w:pPr>
+    </w:p>
+  </w:comment>
+  <w:comment w:id="3" w:author="Xia, Hui" w:date="2020-01-11T17:07:00Z" w:initials="XH">
+    <w:p>
+      <w:pPr>
+        <w:rPr>
+          <w:rFonts w:ascii="Arial" w:hAnsi="Arial" w:cs="Arial"/>
+          <w:color w:val="222222"/>
+          <w:sz w:val="20"/>
+          <w:szCs w:val="20"/>
+          <w:shd w:val="clear" w:color="auto" w:fill="FFFFFF"/>
+        </w:rPr>
+      </w:pPr>
+      <w:r>
+        <w:rPr>
+          <w:rStyle w:val="CommentReference"/>
+        </w:rPr>
+        <w:annotationRef/>
+      </w:r>
+      <w:r>
+        <w:rPr>
+          <w:rFonts w:ascii="Arial" w:hAnsi="Arial" w:cs="Arial"/>
+          <w:color w:val="222222"/>
+          <w:sz w:val="20"/>
+          <w:szCs w:val="20"/>
+          <w:shd w:val="clear" w:color="auto" w:fill="FFFFFF"/>
+        </w:rPr>
+        <w:t xml:space="preserve">Mukherjee, D., Nissen, S. E., &amp; </w:t>
+      </w:r>
+      <w:proofErr w:type="spellStart"/>
+      <w:r>
+        <w:rPr>
+          <w:rFonts w:ascii="Arial" w:hAnsi="Arial" w:cs="Arial"/>
+          <w:color w:val="222222"/>
+          <w:sz w:val="20"/>
+          <w:szCs w:val="20"/>
+          <w:shd w:val="clear" w:color="auto" w:fill="FFFFFF"/>
+        </w:rPr>
+        <w:t>Topol</w:t>
+      </w:r>
+      <w:proofErr w:type="spellEnd"/>
+      <w:r>
+        <w:rPr>
+          <w:rFonts w:ascii="Arial" w:hAnsi="Arial" w:cs="Arial"/>
+          <w:color w:val="222222"/>
+          <w:sz w:val="20"/>
+          <w:szCs w:val="20"/>
+          <w:shd w:val="clear" w:color="auto" w:fill="FFFFFF"/>
+        </w:rPr>
+        <w:t>, E. J. (2001). Risk of cardiovascular events associated with selective COX-2 inhibitors. </w:t>
+      </w:r>
+      <w:r>
+        <w:rPr>
+          <w:rFonts w:ascii="Arial" w:hAnsi="Arial" w:cs="Arial"/>
+          <w:i/>
+          <w:iCs/>
+          <w:color w:val="222222"/>
+          <w:sz w:val="20"/>
+          <w:szCs w:val="20"/>
+          <w:shd w:val="clear" w:color="auto" w:fill="FFFFFF"/>
+        </w:rPr>
+        <w:t>Jama</w:t>
+      </w:r>
+      <w:r>
+        <w:rPr>
+          <w:rFonts w:ascii="Arial" w:hAnsi="Arial" w:cs="Arial"/>
+          <w:color w:val="222222"/>
+          <w:sz w:val="20"/>
+          <w:szCs w:val="20"/>
+          <w:shd w:val="clear" w:color="auto" w:fill="FFFFFF"/>
+        </w:rPr>
+        <w:t>, </w:t>
+      </w:r>
+      <w:r>
+        <w:rPr>
+          <w:rFonts w:ascii="Arial" w:hAnsi="Arial" w:cs="Arial"/>
+          <w:i/>
+          <w:iCs/>
+          <w:color w:val="222222"/>
+          <w:sz w:val="20"/>
+          <w:szCs w:val="20"/>
+          <w:shd w:val="clear" w:color="auto" w:fill="FFFFFF"/>
+        </w:rPr>
+        <w:t>286</w:t>
+      </w:r>
+      <w:r>
+        <w:rPr>
+          <w:rFonts w:ascii="Arial" w:hAnsi="Arial" w:cs="Arial"/>
+          <w:color w:val="222222"/>
+          <w:sz w:val="20"/>
+          <w:szCs w:val="20"/>
+          <w:shd w:val="clear" w:color="auto" w:fill="FFFFFF"/>
+        </w:rPr>
+        <w:t>(8), 954-959.</w:t>
+      </w:r>
+    </w:p>
+    <w:p/>
+    <w:p>
+      <w:r>
+        <w:rPr>
+          <w:rFonts w:ascii="Arial" w:hAnsi="Arial" w:cs="Arial"/>
+          <w:color w:val="222222"/>
+          <w:sz w:val="20"/>
+          <w:szCs w:val="20"/>
+          <w:shd w:val="clear" w:color="auto" w:fill="FFFFFF"/>
+        </w:rPr>
+        <w:t>Ray, W. A., Stein, C. M., Daugherty, J. R., Hall, K., Arbogast, P. G., &amp; Griffin, M. R. (2002). COX-2 selective non-steroidal anti-inflammatory drugs and risk of serious coronary heart disease. </w:t>
+      </w:r>
+      <w:r>
+        <w:rPr>
+          <w:rFonts w:ascii="Arial" w:hAnsi="Arial" w:cs="Arial"/>
+          <w:i/>
+          <w:iCs/>
+          <w:color w:val="222222"/>
+          <w:sz w:val="20"/>
+          <w:szCs w:val="20"/>
+          <w:shd w:val="clear" w:color="auto" w:fill="FFFFFF"/>
+        </w:rPr>
+        <w:t>The Lancet</w:t>
+      </w:r>
+      <w:r>
+        <w:rPr>
+          <w:rFonts w:ascii="Arial" w:hAnsi="Arial" w:cs="Arial"/>
+          <w:color w:val="222222"/>
+          <w:sz w:val="20"/>
+          <w:szCs w:val="20"/>
+          <w:shd w:val="clear" w:color="auto" w:fill="FFFFFF"/>
+        </w:rPr>
+        <w:t>, </w:t>
+      </w:r>
+      <w:r>
+        <w:rPr>
+          <w:rFonts w:ascii="Arial" w:hAnsi="Arial" w:cs="Arial"/>
+          <w:i/>
+          <w:iCs/>
+          <w:color w:val="222222"/>
+          <w:sz w:val="20"/>
+          <w:szCs w:val="20"/>
+          <w:shd w:val="clear" w:color="auto" w:fill="FFFFFF"/>
+        </w:rPr>
+        <w:t>360</w:t>
+      </w:r>
+      <w:r>
+        <w:rPr>
+          <w:rFonts w:ascii="Arial" w:hAnsi="Arial" w:cs="Arial"/>
+          <w:color w:val="222222"/>
+          <w:sz w:val="20"/>
+          <w:szCs w:val="20"/>
+          <w:shd w:val="clear" w:color="auto" w:fill="FFFFFF"/>
+        </w:rPr>
+        <w:t>(9339), 1071-1073.</w:t>
+      </w:r>
+    </w:p>
+    <w:p>
+      <w:pPr>
+        <w:pStyle w:val="CommentText"/>
+      </w:pPr>
+    </w:p>
+  </w:comment>
+  <w:comment w:id="4" w:author="Xia, Hui" w:date="2020-01-12T23:21:00Z" w:initials="XH">
+    <w:p>
+      <w:r>
+        <w:rPr>
+          <w:rStyle w:val="CommentReference"/>
+        </w:rPr>
+        <w:annotationRef/>
+      </w:r>
+      <w:r>
+        <w:rPr>
+          <w:rFonts w:ascii="Arial" w:hAnsi="Arial" w:cs="Arial"/>
+          <w:color w:val="222222"/>
+          <w:sz w:val="20"/>
+          <w:szCs w:val="20"/>
+          <w:shd w:val="clear" w:color="auto" w:fill="FFFFFF"/>
+        </w:rPr>
+        <w:t xml:space="preserve">Bombardier, C., Laine, L., </w:t>
+      </w:r>
+      <w:proofErr w:type="spellStart"/>
+      <w:r>
+        <w:rPr>
+          <w:rFonts w:ascii="Arial" w:hAnsi="Arial" w:cs="Arial"/>
+          <w:color w:val="222222"/>
+          <w:sz w:val="20"/>
+          <w:szCs w:val="20"/>
+          <w:shd w:val="clear" w:color="auto" w:fill="FFFFFF"/>
+        </w:rPr>
+        <w:t>Reicin</w:t>
+      </w:r>
+      <w:proofErr w:type="spellEnd"/>
+      <w:r>
+        <w:rPr>
+          <w:rFonts w:ascii="Arial" w:hAnsi="Arial" w:cs="Arial"/>
+          <w:color w:val="222222"/>
+          <w:sz w:val="20"/>
+          <w:szCs w:val="20"/>
+          <w:shd w:val="clear" w:color="auto" w:fill="FFFFFF"/>
+        </w:rPr>
+        <w:t xml:space="preserve">, A., Shapiro, D., Burgos-Vargas, R., Davis, B., ... &amp; </w:t>
+      </w:r>
+      <w:proofErr w:type="spellStart"/>
+      <w:r>
+        <w:rPr>
+          <w:rFonts w:ascii="Arial" w:hAnsi="Arial" w:cs="Arial"/>
+          <w:color w:val="222222"/>
+          <w:sz w:val="20"/>
+          <w:szCs w:val="20"/>
+          <w:shd w:val="clear" w:color="auto" w:fill="FFFFFF"/>
+        </w:rPr>
+        <w:t>Kvien</w:t>
+      </w:r>
+      <w:proofErr w:type="spellEnd"/>
+      <w:r>
+        <w:rPr>
+          <w:rFonts w:ascii="Arial" w:hAnsi="Arial" w:cs="Arial"/>
+          <w:color w:val="222222"/>
+          <w:sz w:val="20"/>
+          <w:szCs w:val="20"/>
+          <w:shd w:val="clear" w:color="auto" w:fill="FFFFFF"/>
+        </w:rPr>
+        <w:t xml:space="preserve">, T. K. (2000). Comparison of upper gastrointestinal toxicity of </w:t>
+      </w:r>
+      <w:proofErr w:type="spellStart"/>
+      <w:r>
+        <w:rPr>
+          <w:rFonts w:ascii="Arial" w:hAnsi="Arial" w:cs="Arial"/>
+          <w:color w:val="222222"/>
+          <w:sz w:val="20"/>
+          <w:szCs w:val="20"/>
+          <w:shd w:val="clear" w:color="auto" w:fill="FFFFFF"/>
+        </w:rPr>
+        <w:t>rofecoxib</w:t>
+      </w:r>
+      <w:proofErr w:type="spellEnd"/>
+      <w:r>
+        <w:rPr>
+          <w:rFonts w:ascii="Arial" w:hAnsi="Arial" w:cs="Arial"/>
+          <w:color w:val="222222"/>
+          <w:sz w:val="20"/>
+          <w:szCs w:val="20"/>
+          <w:shd w:val="clear" w:color="auto" w:fill="FFFFFF"/>
+        </w:rPr>
+        <w:t xml:space="preserve"> and naproxen in patients with rheumatoid arthritis. </w:t>
+      </w:r>
+      <w:r>
+        <w:rPr>
+          <w:rFonts w:ascii="Arial" w:hAnsi="Arial" w:cs="Arial"/>
+          <w:i/>
+          <w:iCs/>
+          <w:color w:val="222222"/>
+          <w:sz w:val="20"/>
+          <w:szCs w:val="20"/>
+          <w:shd w:val="clear" w:color="auto" w:fill="FFFFFF"/>
+        </w:rPr>
+        <w:t>New England Journal of Medicine</w:t>
+      </w:r>
+      <w:r>
+        <w:rPr>
+          <w:rFonts w:ascii="Arial" w:hAnsi="Arial" w:cs="Arial"/>
+          <w:color w:val="222222"/>
+          <w:sz w:val="20"/>
+          <w:szCs w:val="20"/>
+          <w:shd w:val="clear" w:color="auto" w:fill="FFFFFF"/>
+        </w:rPr>
+        <w:t>, </w:t>
+      </w:r>
+      <w:r>
+        <w:rPr>
+          <w:rFonts w:ascii="Arial" w:hAnsi="Arial" w:cs="Arial"/>
+          <w:i/>
+          <w:iCs/>
+          <w:color w:val="222222"/>
+          <w:sz w:val="20"/>
+          <w:szCs w:val="20"/>
+          <w:shd w:val="clear" w:color="auto" w:fill="FFFFFF"/>
+        </w:rPr>
+        <w:t>343</w:t>
+      </w:r>
+      <w:r>
+        <w:rPr>
+          <w:rFonts w:ascii="Arial" w:hAnsi="Arial" w:cs="Arial"/>
+          <w:color w:val="222222"/>
+          <w:sz w:val="20"/>
+          <w:szCs w:val="20"/>
+          <w:shd w:val="clear" w:color="auto" w:fill="FFFFFF"/>
+        </w:rPr>
+        <w:t>(21), 1520-1528.</w:t>
+      </w:r>
+    </w:p>
+    <w:p>
+      <w:pPr>
+        <w:pStyle w:val="CommentText"/>
+      </w:pPr>
+    </w:p>
+  </w:comment>
+  <w:comment w:id="5" w:author="Xia, Hui" w:date="2020-01-12T23:21:00Z" w:initials="XH">
+    <w:p>
+      <w:r>
+        <w:rPr>
+          <w:rStyle w:val="CommentReference"/>
+        </w:rPr>
+        <w:annotationRef/>
+      </w:r>
+      <w:r>
+        <w:rPr>
+          <w:rFonts w:ascii="Arial" w:hAnsi="Arial" w:cs="Arial"/>
+          <w:color w:val="222222"/>
+          <w:sz w:val="20"/>
+          <w:szCs w:val="20"/>
+          <w:shd w:val="clear" w:color="auto" w:fill="FFFFFF"/>
+        </w:rPr>
+        <w:t xml:space="preserve">Bombardier, C., Laine, L., </w:t>
+      </w:r>
+      <w:proofErr w:type="spellStart"/>
+      <w:r>
+        <w:rPr>
+          <w:rFonts w:ascii="Arial" w:hAnsi="Arial" w:cs="Arial"/>
+          <w:color w:val="222222"/>
+          <w:sz w:val="20"/>
+          <w:szCs w:val="20"/>
+          <w:shd w:val="clear" w:color="auto" w:fill="FFFFFF"/>
+        </w:rPr>
+        <w:t>Reicin</w:t>
+      </w:r>
+      <w:proofErr w:type="spellEnd"/>
+      <w:r>
+        <w:rPr>
+          <w:rFonts w:ascii="Arial" w:hAnsi="Arial" w:cs="Arial"/>
+          <w:color w:val="222222"/>
+          <w:sz w:val="20"/>
+          <w:szCs w:val="20"/>
+          <w:shd w:val="clear" w:color="auto" w:fill="FFFFFF"/>
+        </w:rPr>
+        <w:t xml:space="preserve">, A., Shapiro, D., Burgos-Vargas, R., Davis, B., ... &amp; </w:t>
+      </w:r>
+      <w:proofErr w:type="spellStart"/>
+      <w:r>
+        <w:rPr>
+          <w:rFonts w:ascii="Arial" w:hAnsi="Arial" w:cs="Arial"/>
+          <w:color w:val="222222"/>
+          <w:sz w:val="20"/>
+          <w:szCs w:val="20"/>
+          <w:shd w:val="clear" w:color="auto" w:fill="FFFFFF"/>
+        </w:rPr>
+        <w:t>Kvien</w:t>
+      </w:r>
+      <w:proofErr w:type="spellEnd"/>
+      <w:r>
+        <w:rPr>
+          <w:rFonts w:ascii="Arial" w:hAnsi="Arial" w:cs="Arial"/>
+          <w:color w:val="222222"/>
+          <w:sz w:val="20"/>
+          <w:szCs w:val="20"/>
+          <w:shd w:val="clear" w:color="auto" w:fill="FFFFFF"/>
+        </w:rPr>
+        <w:t xml:space="preserve">, T. K. (2000). Comparison of upper gastrointestinal toxicity of </w:t>
+      </w:r>
+      <w:proofErr w:type="spellStart"/>
+      <w:r>
+        <w:rPr>
+          <w:rFonts w:ascii="Arial" w:hAnsi="Arial" w:cs="Arial"/>
+          <w:color w:val="222222"/>
+          <w:sz w:val="20"/>
+          <w:szCs w:val="20"/>
+          <w:shd w:val="clear" w:color="auto" w:fill="FFFFFF"/>
+        </w:rPr>
+        <w:t>rofecoxib</w:t>
+      </w:r>
+      <w:proofErr w:type="spellEnd"/>
+      <w:r>
+        <w:rPr>
+          <w:rFonts w:ascii="Arial" w:hAnsi="Arial" w:cs="Arial"/>
+          <w:color w:val="222222"/>
+          <w:sz w:val="20"/>
+          <w:szCs w:val="20"/>
+          <w:shd w:val="clear" w:color="auto" w:fill="FFFFFF"/>
+        </w:rPr>
+        <w:t xml:space="preserve"> and naproxen in patients with rheumatoid arthritis. </w:t>
+      </w:r>
+      <w:r>
+        <w:rPr>
+          <w:rFonts w:ascii="Arial" w:hAnsi="Arial" w:cs="Arial"/>
+          <w:i/>
+          <w:iCs/>
+          <w:color w:val="222222"/>
+          <w:sz w:val="20"/>
+          <w:szCs w:val="20"/>
+          <w:shd w:val="clear" w:color="auto" w:fill="FFFFFF"/>
+        </w:rPr>
+        <w:t>New England Journal of Medicine</w:t>
+      </w:r>
+      <w:r>
+        <w:rPr>
+          <w:rFonts w:ascii="Arial" w:hAnsi="Arial" w:cs="Arial"/>
+          <w:color w:val="222222"/>
+          <w:sz w:val="20"/>
+          <w:szCs w:val="20"/>
+          <w:shd w:val="clear" w:color="auto" w:fill="FFFFFF"/>
+        </w:rPr>
+        <w:t>, </w:t>
+      </w:r>
+      <w:r>
+        <w:rPr>
+          <w:rFonts w:ascii="Arial" w:hAnsi="Arial" w:cs="Arial"/>
+          <w:i/>
+          <w:iCs/>
+          <w:color w:val="222222"/>
+          <w:sz w:val="20"/>
+          <w:szCs w:val="20"/>
+          <w:shd w:val="clear" w:color="auto" w:fill="FFFFFF"/>
+        </w:rPr>
+        <w:t>343</w:t>
+      </w:r>
+      <w:r>
+        <w:rPr>
+          <w:rFonts w:ascii="Arial" w:hAnsi="Arial" w:cs="Arial"/>
+          <w:color w:val="222222"/>
+          <w:sz w:val="20"/>
+          <w:szCs w:val="20"/>
+          <w:shd w:val="clear" w:color="auto" w:fill="FFFFFF"/>
+        </w:rPr>
+        <w:t>(21), 1520-1528.</w:t>
+      </w:r>
+    </w:p>
+    <w:p>
+      <w:pPr>
+        <w:pStyle w:val="CommentText"/>
+      </w:pPr>
+    </w:p>
+  </w:comment>
+  <w:comment w:id="6" w:author="Xia, Hui" w:date="2020-01-13T00:55:00Z" w:initials="XH">
+    <w:p>
+      <w:pPr>
+        <w:pStyle w:val="CommentText"/>
+      </w:pPr>
+      <w:r>
+        <w:rPr>
+          <w:rStyle w:val="CommentReference"/>
+        </w:rPr>
+        <w:annotationRef/>
+      </w:r>
+      <w:r>
+        <w:rPr>
+          <w:rFonts w:ascii="Arial" w:hAnsi="Arial" w:cs="Arial"/>
+          <w:color w:val="222222"/>
+          <w:shd w:val="clear" w:color="auto" w:fill="FFFFFF"/>
+        </w:rPr>
+        <w:t xml:space="preserve">Bombardier, C., Laine, L., </w:t>
+      </w:r>
+      <w:proofErr w:type="spellStart"/>
+      <w:r>
+        <w:rPr>
+          <w:rFonts w:ascii="Arial" w:hAnsi="Arial" w:cs="Arial"/>
+          <w:color w:val="222222"/>
+          <w:shd w:val="clear" w:color="auto" w:fill="FFFFFF"/>
+        </w:rPr>
+        <w:t>Reicin</w:t>
+      </w:r>
+      <w:proofErr w:type="spellEnd"/>
+      <w:r>
+        <w:rPr>
+          <w:rFonts w:ascii="Arial" w:hAnsi="Arial" w:cs="Arial"/>
+          <w:color w:val="222222"/>
+          <w:shd w:val="clear" w:color="auto" w:fill="FFFFFF"/>
+        </w:rPr>
+        <w:t xml:space="preserve">, A., Shapiro, D., Burgos-Vargas, R., Davis, B., ... &amp; </w:t>
+      </w:r>
+      <w:proofErr w:type="spellStart"/>
+      <w:r>
+        <w:rPr>
+          <w:rFonts w:ascii="Arial" w:hAnsi="Arial" w:cs="Arial"/>
+          <w:color w:val="222222"/>
+          <w:shd w:val="clear" w:color="auto" w:fill="FFFFFF"/>
+        </w:rPr>
+        <w:t>Kvien</w:t>
+      </w:r>
+      <w:proofErr w:type="spellEnd"/>
+      <w:r>
+        <w:rPr>
+          <w:rFonts w:ascii="Arial" w:hAnsi="Arial" w:cs="Arial"/>
+          <w:color w:val="222222"/>
+          <w:shd w:val="clear" w:color="auto" w:fill="FFFFFF"/>
+        </w:rPr>
+        <w:t xml:space="preserve">, T. K. (2000). Comparison of upper gastrointestinal toxicity of </w:t>
+      </w:r>
+      <w:proofErr w:type="spellStart"/>
+      <w:r>
+        <w:rPr>
+          <w:rFonts w:ascii="Arial" w:hAnsi="Arial" w:cs="Arial"/>
+          <w:color w:val="222222"/>
+          <w:shd w:val="clear" w:color="auto" w:fill="FFFFFF"/>
+        </w:rPr>
+        <w:t>rofecoxib</w:t>
+      </w:r>
+      <w:proofErr w:type="spellEnd"/>
+      <w:r>
+        <w:rPr>
+          <w:rFonts w:ascii="Arial" w:hAnsi="Arial" w:cs="Arial"/>
+          <w:color w:val="222222"/>
+          <w:shd w:val="clear" w:color="auto" w:fill="FFFFFF"/>
+        </w:rPr>
+        <w:t xml:space="preserve"> and naproxen in patients with rheumatoid arthritis. </w:t>
+      </w:r>
+      <w:r>
+        <w:rPr>
+          <w:rFonts w:ascii="Arial" w:hAnsi="Arial" w:cs="Arial"/>
+          <w:i/>
+          <w:iCs/>
+          <w:color w:val="222222"/>
+          <w:shd w:val="clear" w:color="auto" w:fill="FFFFFF"/>
+        </w:rPr>
+        <w:t>New England Journal of Medicine</w:t>
+      </w:r>
+      <w:r>
+        <w:rPr>
+          <w:rFonts w:ascii="Arial" w:hAnsi="Arial" w:cs="Arial"/>
+          <w:color w:val="222222"/>
+          <w:shd w:val="clear" w:color="auto" w:fill="FFFFFF"/>
+        </w:rPr>
+        <w:t>, </w:t>
+      </w:r>
+      <w:r>
+        <w:rPr>
+          <w:rFonts w:ascii="Arial" w:hAnsi="Arial" w:cs="Arial"/>
+          <w:i/>
+          <w:iCs/>
+          <w:color w:val="222222"/>
+          <w:shd w:val="clear" w:color="auto" w:fill="FFFFFF"/>
+        </w:rPr>
+        <w:t>343</w:t>
+      </w:r>
+      <w:r>
+        <w:rPr>
+          <w:rFonts w:ascii="Arial" w:hAnsi="Arial" w:cs="Arial"/>
+          <w:color w:val="222222"/>
+          <w:shd w:val="clear" w:color="auto" w:fill="FFFFFF"/>
+        </w:rPr>
+        <w:t>(21), 1520-1528.</w:t>
+      </w:r>
+    </w:p>
+  </w:comment>
+  <w:comment w:id="7" w:author="Xia, Hui" w:date="2020-01-12T23:32:00Z" w:initials="XH">
+    <w:p>
+      <w:r>
+        <w:rPr>
+          <w:rStyle w:val="CommentReference"/>
+        </w:rPr>
+        <w:annotationRef/>
+      </w:r>
+      <w:hyperlink r:id="rId1" w:history="1">
+        <w:r>
+          <w:rPr>
+            <w:rStyle w:val="Hyperlink"/>
+          </w:rPr>
+          <w:t>https://pin</w:t>
+        </w:r>
+        <w:r>
+          <w:rPr>
+            <w:rStyle w:val="Hyperlink"/>
+          </w:rPr>
+          <w:t>k</w:t>
+        </w:r>
+        <w:r>
+          <w:rPr>
+            <w:rStyle w:val="Hyperlink"/>
+          </w:rPr>
+          <w:t>.pharmaintelligenc</w:t>
+        </w:r>
+        <w:r>
+          <w:rPr>
+            <w:rStyle w:val="Hyperlink"/>
+          </w:rPr>
+          <w:t>e</w:t>
+        </w:r>
+        <w:r>
+          <w:rPr>
+            <w:rStyle w:val="Hyperlink"/>
+          </w:rPr>
+          <w:t>.informa.com/PS036997/Vioxx-price-increase</w:t>
+        </w:r>
+      </w:hyperlink>
+    </w:p>
+    <w:p/>
+    <w:p/>
+    <w:p>
+      <w:pPr>
+        <w:pStyle w:val="CommentText"/>
+      </w:pPr>
+    </w:p>
+  </w:comment>
+  <w:comment w:id="8" w:author="Xia, Hui" w:date="2020-01-13T01:05:00Z" w:initials="XH">
+    <w:p>
+      <w:pPr>
+        <w:rPr>
+          <w:rFonts w:ascii="Arial" w:hAnsi="Arial" w:cs="Arial"/>
+          <w:color w:val="222222"/>
+          <w:sz w:val="20"/>
+          <w:szCs w:val="20"/>
+          <w:shd w:val="clear" w:color="auto" w:fill="FFFFFF"/>
+        </w:rPr>
+      </w:pPr>
+      <w:r>
+        <w:rPr>
+          <w:rStyle w:val="CommentReference"/>
+        </w:rPr>
+        <w:annotationRef/>
+      </w:r>
+      <w:proofErr w:type="spellStart"/>
+      <w:r>
+        <w:rPr>
+          <w:rFonts w:ascii="Arial" w:hAnsi="Arial" w:cs="Arial"/>
+          <w:color w:val="222222"/>
+          <w:sz w:val="20"/>
+          <w:szCs w:val="20"/>
+          <w:shd w:val="clear" w:color="auto" w:fill="FFFFFF"/>
+        </w:rPr>
+        <w:t>Hernán</w:t>
+      </w:r>
+      <w:proofErr w:type="spellEnd"/>
+      <w:r>
+        <w:rPr>
+          <w:rFonts w:ascii="Arial" w:hAnsi="Arial" w:cs="Arial"/>
+          <w:color w:val="222222"/>
+          <w:sz w:val="20"/>
+          <w:szCs w:val="20"/>
+          <w:shd w:val="clear" w:color="auto" w:fill="FFFFFF"/>
+        </w:rPr>
+        <w:t>, M. A., &amp; Robins, J. M. (2016). Using big data to emulate a target trial when a randomized trial is not available. </w:t>
+      </w:r>
+      <w:r>
+        <w:rPr>
+          <w:rFonts w:ascii="Arial" w:hAnsi="Arial" w:cs="Arial"/>
+          <w:i/>
+          <w:iCs/>
+          <w:color w:val="222222"/>
+          <w:sz w:val="20"/>
+          <w:szCs w:val="20"/>
+          <w:shd w:val="clear" w:color="auto" w:fill="FFFFFF"/>
+        </w:rPr>
+        <w:t>American journal of epidemiology</w:t>
+      </w:r>
+      <w:r>
+        <w:rPr>
+          <w:rFonts w:ascii="Arial" w:hAnsi="Arial" w:cs="Arial"/>
+          <w:color w:val="222222"/>
+          <w:sz w:val="20"/>
+          <w:szCs w:val="20"/>
+          <w:shd w:val="clear" w:color="auto" w:fill="FFFFFF"/>
+        </w:rPr>
+        <w:t>, </w:t>
+      </w:r>
+      <w:r>
+        <w:rPr>
+          <w:rFonts w:ascii="Arial" w:hAnsi="Arial" w:cs="Arial"/>
+          <w:i/>
+          <w:iCs/>
+          <w:color w:val="222222"/>
+          <w:sz w:val="20"/>
+          <w:szCs w:val="20"/>
+          <w:shd w:val="clear" w:color="auto" w:fill="FFFFFF"/>
+        </w:rPr>
+        <w:t>183</w:t>
+      </w:r>
+      <w:r>
+        <w:rPr>
+          <w:rFonts w:ascii="Arial" w:hAnsi="Arial" w:cs="Arial"/>
+          <w:color w:val="222222"/>
+          <w:sz w:val="20"/>
+          <w:szCs w:val="20"/>
+          <w:shd w:val="clear" w:color="auto" w:fill="FFFFFF"/>
+        </w:rPr>
+        <w:t>(8), 758-764.</w:t>
+      </w:r>
+    </w:p>
+    <w:p>
+      <w:pPr>
+        <w:rPr>
+          <w:rFonts w:ascii="Arial" w:hAnsi="Arial" w:cs="Arial"/>
+          <w:color w:val="222222"/>
+          <w:sz w:val="20"/>
+          <w:szCs w:val="20"/>
+          <w:shd w:val="clear" w:color="auto" w:fill="FFFFFF"/>
+        </w:rPr>
+      </w:pPr>
+    </w:p>
+    <w:p>
+      <w:pPr>
+        <w:rPr>
+          <w:rFonts w:ascii="Arial" w:hAnsi="Arial" w:cs="Arial"/>
+          <w:color w:val="222222"/>
+          <w:sz w:val="20"/>
+          <w:szCs w:val="20"/>
+          <w:shd w:val="clear" w:color="auto" w:fill="FFFFFF"/>
+        </w:rPr>
+      </w:pPr>
+      <w:proofErr w:type="spellStart"/>
+      <w:r>
+        <w:rPr>
+          <w:rFonts w:ascii="Arial" w:hAnsi="Arial" w:cs="Arial"/>
+          <w:color w:val="222222"/>
+          <w:sz w:val="20"/>
+          <w:szCs w:val="20"/>
+          <w:shd w:val="clear" w:color="auto" w:fill="FFFFFF"/>
+        </w:rPr>
+        <w:t>Raghupathi</w:t>
+      </w:r>
+      <w:proofErr w:type="spellEnd"/>
+      <w:r>
+        <w:rPr>
+          <w:rFonts w:ascii="Arial" w:hAnsi="Arial" w:cs="Arial"/>
+          <w:color w:val="222222"/>
+          <w:sz w:val="20"/>
+          <w:szCs w:val="20"/>
+          <w:shd w:val="clear" w:color="auto" w:fill="FFFFFF"/>
+        </w:rPr>
+        <w:t xml:space="preserve">, W., &amp; </w:t>
+      </w:r>
+      <w:proofErr w:type="spellStart"/>
+      <w:r>
+        <w:rPr>
+          <w:rFonts w:ascii="Arial" w:hAnsi="Arial" w:cs="Arial"/>
+          <w:color w:val="222222"/>
+          <w:sz w:val="20"/>
+          <w:szCs w:val="20"/>
+          <w:shd w:val="clear" w:color="auto" w:fill="FFFFFF"/>
+        </w:rPr>
+        <w:t>Raghupathi</w:t>
+      </w:r>
+      <w:proofErr w:type="spellEnd"/>
+      <w:r>
+        <w:rPr>
+          <w:rFonts w:ascii="Arial" w:hAnsi="Arial" w:cs="Arial"/>
+          <w:color w:val="222222"/>
+          <w:sz w:val="20"/>
+          <w:szCs w:val="20"/>
+          <w:shd w:val="clear" w:color="auto" w:fill="FFFFFF"/>
+        </w:rPr>
+        <w:t>, V. (2014). Big data analytics in healthcare: promise and potential. </w:t>
+      </w:r>
+      <w:r>
+        <w:rPr>
+          <w:rFonts w:ascii="Arial" w:hAnsi="Arial" w:cs="Arial"/>
+          <w:i/>
+          <w:iCs/>
+          <w:color w:val="222222"/>
+          <w:sz w:val="20"/>
+          <w:szCs w:val="20"/>
+          <w:shd w:val="clear" w:color="auto" w:fill="FFFFFF"/>
+        </w:rPr>
+        <w:t>Health information science and systems</w:t>
+      </w:r>
+      <w:r>
+        <w:rPr>
+          <w:rFonts w:ascii="Arial" w:hAnsi="Arial" w:cs="Arial"/>
+          <w:color w:val="222222"/>
+          <w:sz w:val="20"/>
+          <w:szCs w:val="20"/>
+          <w:shd w:val="clear" w:color="auto" w:fill="FFFFFF"/>
+        </w:rPr>
+        <w:t>, </w:t>
+      </w:r>
+      <w:r>
+        <w:rPr>
+          <w:rFonts w:ascii="Arial" w:hAnsi="Arial" w:cs="Arial"/>
+          <w:i/>
+          <w:iCs/>
+          <w:color w:val="222222"/>
+          <w:sz w:val="20"/>
+          <w:szCs w:val="20"/>
+          <w:shd w:val="clear" w:color="auto" w:fill="FFFFFF"/>
+        </w:rPr>
+        <w:t>2</w:t>
+      </w:r>
+      <w:r>
+        <w:rPr>
+          <w:rFonts w:ascii="Arial" w:hAnsi="Arial" w:cs="Arial"/>
+          <w:color w:val="222222"/>
+          <w:sz w:val="20"/>
+          <w:szCs w:val="20"/>
+          <w:shd w:val="clear" w:color="auto" w:fill="FFFFFF"/>
+        </w:rPr>
+        <w:t>(1), 3.</w:t>
+      </w:r>
+    </w:p>
+    <w:p>
+      <w:pPr>
+        <w:rPr>
+          <w:rFonts w:ascii="Arial" w:hAnsi="Arial" w:cs="Arial"/>
+          <w:color w:val="222222"/>
+          <w:sz w:val="20"/>
+          <w:szCs w:val="20"/>
+          <w:shd w:val="clear" w:color="auto" w:fill="FFFFFF"/>
+        </w:rPr>
+      </w:pPr>
+    </w:p>
+    <w:p>
+      <w:r>
+        <w:rPr>
+          <w:rFonts w:ascii="Arial" w:hAnsi="Arial" w:cs="Arial"/>
+          <w:color w:val="222222"/>
+          <w:sz w:val="20"/>
+          <w:szCs w:val="20"/>
+          <w:shd w:val="clear" w:color="auto" w:fill="FFFFFF"/>
+        </w:rPr>
+        <w:t>Wang, S. D. (2013). Opportunities and challenges of clinical research in the big-data era: from RCT to BCT. </w:t>
+      </w:r>
+      <w:r>
+        <w:rPr>
+          <w:rFonts w:ascii="Arial" w:hAnsi="Arial" w:cs="Arial"/>
+          <w:i/>
+          <w:iCs/>
+          <w:color w:val="222222"/>
+          <w:sz w:val="20"/>
+          <w:szCs w:val="20"/>
+          <w:shd w:val="clear" w:color="auto" w:fill="FFFFFF"/>
+        </w:rPr>
+        <w:t>Journal of thoracic disease</w:t>
+      </w:r>
+      <w:r>
+        <w:rPr>
+          <w:rFonts w:ascii="Arial" w:hAnsi="Arial" w:cs="Arial"/>
+          <w:color w:val="222222"/>
+          <w:sz w:val="20"/>
+          <w:szCs w:val="20"/>
+          <w:shd w:val="clear" w:color="auto" w:fill="FFFFFF"/>
+        </w:rPr>
+        <w:t>, </w:t>
+      </w:r>
+      <w:r>
+        <w:rPr>
+          <w:rFonts w:ascii="Arial" w:hAnsi="Arial" w:cs="Arial"/>
+          <w:i/>
+          <w:iCs/>
+          <w:color w:val="222222"/>
+          <w:sz w:val="20"/>
+          <w:szCs w:val="20"/>
+          <w:shd w:val="clear" w:color="auto" w:fill="FFFFFF"/>
+        </w:rPr>
+        <w:t>5</w:t>
+      </w:r>
+      <w:r>
+        <w:rPr>
+          <w:rFonts w:ascii="Arial" w:hAnsi="Arial" w:cs="Arial"/>
+          <w:color w:val="222222"/>
+          <w:sz w:val="20"/>
+          <w:szCs w:val="20"/>
+          <w:shd w:val="clear" w:color="auto" w:fill="FFFFFF"/>
+        </w:rPr>
+        <w:t>(6), 721.</w:t>
+      </w:r>
+    </w:p>
+    <w:p/>
+    <w:p/>
     <w:p>
       <w:pPr>
         <w:pStyle w:val="CommentText"/>
@@ -1710,6 +3331,12 @@
   <w15:commentEx w15:paraId="30B5703E" w15:done="0"/>
   <w15:commentEx w15:paraId="3EE58AE4" w15:done="0"/>
   <w15:commentEx w15:paraId="7CDCC981" w15:done="0"/>
+  <w15:commentEx w15:paraId="75547410" w15:done="0"/>
+  <w15:commentEx w15:paraId="0615FD8F" w15:done="0"/>
+  <w15:commentEx w15:paraId="15EBECE9" w15:done="0"/>
+  <w15:commentEx w15:paraId="507483DC" w15:done="0"/>
+  <w15:commentEx w15:paraId="4848145A" w15:done="0"/>
+  <w15:commentEx w15:paraId="5FAC83DE" w15:done="0"/>
 </w15:commentsEx>
 </file>
 
@@ -1718,6 +3345,12 @@
   <w16cid:commentId w16cid:paraId="30B5703E" w16cid:durableId="21C47D20"/>
   <w16cid:commentId w16cid:paraId="3EE58AE4" w16cid:durableId="21C47F3C"/>
   <w16cid:commentId w16cid:paraId="7CDCC981" w16cid:durableId="21C47E64"/>
+  <w16cid:commentId w16cid:paraId="75547410" w16cid:durableId="21C607EE"/>
+  <w16cid:commentId w16cid:paraId="0615FD8F" w16cid:durableId="21C6286A"/>
+  <w16cid:commentId w16cid:paraId="15EBECE9" w16cid:durableId="21C629D1"/>
+  <w16cid:commentId w16cid:paraId="507483DC" w16cid:durableId="21C63E9C"/>
+  <w16cid:commentId w16cid:paraId="4848145A" w16cid:durableId="21C62B1F"/>
+  <w16cid:commentId w16cid:paraId="5FAC83DE" w16cid:durableId="21C640F4"/>
 </w16cid:commentsIds>
 </file>
 
@@ -1802,7 +3435,7 @@
         <w:sz w:val="20"/>
         <w:szCs w:val="20"/>
       </w:rPr>
-      <w:t>6</w:t>
+      <w:t>3</w:t>
     </w:r>
     <w:r>
       <w:rPr>
@@ -1912,7 +3545,7 @@
             <w:sz w:val="22"/>
             <w:szCs w:val="22"/>
           </w:rPr>
-          <w:t>Hui Xia (hxia40)</w:t>
+          <w:t>Xia, Hui</w:t>
         </w:r>
       </w:sdtContent>
     </w:sdt>
@@ -2041,6 +3674,95 @@
     </w:lvl>
   </w:abstractNum>
   <w:abstractNum w:abstractNumId="1" w15:restartNumberingAfterBreak="0">
+    <w:nsid w:val="02BF09E9"/>
+    <w:multiLevelType w:val="hybridMultilevel"/>
+    <w:tmpl w:val="FC84159C"/>
+    <w:lvl w:ilvl="0" w:tplc="3CA29FAC">
+      <w:start w:val="1"/>
+      <w:numFmt w:val="decimal"/>
+      <w:lvlText w:val="%1."/>
+      <w:lvlJc w:val="left"/>
+      <w:pPr>
+        <w:ind w:left="735" w:hanging="360"/>
+      </w:pPr>
+      <w:rPr>
+        <w:rFonts w:hint="default"/>
+      </w:rPr>
+    </w:lvl>
+    <w:lvl w:ilvl="1" w:tplc="04090019" w:tentative="1">
+      <w:start w:val="1"/>
+      <w:numFmt w:val="lowerLetter"/>
+      <w:lvlText w:val="%2."/>
+      <w:lvlJc w:val="left"/>
+      <w:pPr>
+        <w:ind w:left="1455" w:hanging="360"/>
+      </w:pPr>
+    </w:lvl>
+    <w:lvl w:ilvl="2" w:tplc="0409001B" w:tentative="1">
+      <w:start w:val="1"/>
+      <w:numFmt w:val="lowerRoman"/>
+      <w:lvlText w:val="%3."/>
+      <w:lvlJc w:val="right"/>
+      <w:pPr>
+        <w:ind w:left="2175" w:hanging="180"/>
+      </w:pPr>
+    </w:lvl>
+    <w:lvl w:ilvl="3" w:tplc="0409000F" w:tentative="1">
+      <w:start w:val="1"/>
+      <w:numFmt w:val="decimal"/>
+      <w:lvlText w:val="%4."/>
+      <w:lvlJc w:val="left"/>
+      <w:pPr>
+        <w:ind w:left="2895" w:hanging="360"/>
+      </w:pPr>
+    </w:lvl>
+    <w:lvl w:ilvl="4" w:tplc="04090019" w:tentative="1">
+      <w:start w:val="1"/>
+      <w:numFmt w:val="lowerLetter"/>
+      <w:lvlText w:val="%5."/>
+      <w:lvlJc w:val="left"/>
+      <w:pPr>
+        <w:ind w:left="3615" w:hanging="360"/>
+      </w:pPr>
+    </w:lvl>
+    <w:lvl w:ilvl="5" w:tplc="0409001B" w:tentative="1">
+      <w:start w:val="1"/>
+      <w:numFmt w:val="lowerRoman"/>
+      <w:lvlText w:val="%6."/>
+      <w:lvlJc w:val="right"/>
+      <w:pPr>
+        <w:ind w:left="4335" w:hanging="180"/>
+      </w:pPr>
+    </w:lvl>
+    <w:lvl w:ilvl="6" w:tplc="0409000F" w:tentative="1">
+      <w:start w:val="1"/>
+      <w:numFmt w:val="decimal"/>
+      <w:lvlText w:val="%7."/>
+      <w:lvlJc w:val="left"/>
+      <w:pPr>
+        <w:ind w:left="5055" w:hanging="360"/>
+      </w:pPr>
+    </w:lvl>
+    <w:lvl w:ilvl="7" w:tplc="04090019" w:tentative="1">
+      <w:start w:val="1"/>
+      <w:numFmt w:val="lowerLetter"/>
+      <w:lvlText w:val="%8."/>
+      <w:lvlJc w:val="left"/>
+      <w:pPr>
+        <w:ind w:left="5775" w:hanging="360"/>
+      </w:pPr>
+    </w:lvl>
+    <w:lvl w:ilvl="8" w:tplc="0409001B" w:tentative="1">
+      <w:start w:val="1"/>
+      <w:numFmt w:val="lowerRoman"/>
+      <w:lvlText w:val="%9."/>
+      <w:lvlJc w:val="right"/>
+      <w:pPr>
+        <w:ind w:left="6495" w:hanging="180"/>
+      </w:pPr>
+    </w:lvl>
+  </w:abstractNum>
+  <w:abstractNum w:abstractNumId="2" w15:restartNumberingAfterBreak="0">
     <w:nsid w:val="05FD63AE"/>
     <w:multiLevelType w:val="hybridMultilevel"/>
     <w:tmpl w:val="C8E807F8"/>
@@ -2153,7 +3875,7 @@
       </w:rPr>
     </w:lvl>
   </w:abstractNum>
-  <w:abstractNum w:abstractNumId="2" w15:restartNumberingAfterBreak="0">
+  <w:abstractNum w:abstractNumId="3" w15:restartNumberingAfterBreak="0">
     <w:nsid w:val="069120C2"/>
     <w:multiLevelType w:val="hybridMultilevel"/>
     <w:tmpl w:val="B392949E"/>
@@ -2242,7 +3964,7 @@
       </w:pPr>
     </w:lvl>
   </w:abstractNum>
-  <w:abstractNum w:abstractNumId="3" w15:restartNumberingAfterBreak="0">
+  <w:abstractNum w:abstractNumId="4" w15:restartNumberingAfterBreak="0">
     <w:nsid w:val="098137C3"/>
     <w:multiLevelType w:val="hybridMultilevel"/>
     <w:tmpl w:val="2DC64A56"/>
@@ -2331,7 +4053,7 @@
       </w:pPr>
     </w:lvl>
   </w:abstractNum>
-  <w:abstractNum w:abstractNumId="4" w15:restartNumberingAfterBreak="0">
+  <w:abstractNum w:abstractNumId="5" w15:restartNumberingAfterBreak="0">
     <w:nsid w:val="099708A7"/>
     <w:multiLevelType w:val="multilevel"/>
     <w:tmpl w:val="0409001D"/>
@@ -2417,7 +4139,7 @@
       </w:pPr>
     </w:lvl>
   </w:abstractNum>
-  <w:abstractNum w:abstractNumId="5" w15:restartNumberingAfterBreak="0">
+  <w:abstractNum w:abstractNumId="6" w15:restartNumberingAfterBreak="0">
     <w:nsid w:val="0A796965"/>
     <w:multiLevelType w:val="hybridMultilevel"/>
     <w:tmpl w:val="00901504"/>
@@ -2506,7 +4228,7 @@
       </w:pPr>
     </w:lvl>
   </w:abstractNum>
-  <w:abstractNum w:abstractNumId="6" w15:restartNumberingAfterBreak="0">
+  <w:abstractNum w:abstractNumId="7" w15:restartNumberingAfterBreak="0">
     <w:nsid w:val="0C94455C"/>
     <w:multiLevelType w:val="hybridMultilevel"/>
     <w:tmpl w:val="E75C43AE"/>
@@ -2595,7 +4317,7 @@
       </w:pPr>
     </w:lvl>
   </w:abstractNum>
-  <w:abstractNum w:abstractNumId="7" w15:restartNumberingAfterBreak="0">
+  <w:abstractNum w:abstractNumId="8" w15:restartNumberingAfterBreak="0">
     <w:nsid w:val="102512ED"/>
     <w:multiLevelType w:val="multilevel"/>
     <w:tmpl w:val="926CAAD0"/>
@@ -2708,7 +4430,7 @@
       </w:rPr>
     </w:lvl>
   </w:abstractNum>
-  <w:abstractNum w:abstractNumId="8" w15:restartNumberingAfterBreak="0">
+  <w:abstractNum w:abstractNumId="9" w15:restartNumberingAfterBreak="0">
     <w:nsid w:val="138F792A"/>
     <w:multiLevelType w:val="hybridMultilevel"/>
     <w:tmpl w:val="19008B82"/>
@@ -2794,7 +4516,7 @@
       </w:pPr>
     </w:lvl>
   </w:abstractNum>
-  <w:abstractNum w:abstractNumId="9" w15:restartNumberingAfterBreak="0">
+  <w:abstractNum w:abstractNumId="10" w15:restartNumberingAfterBreak="0">
     <w:nsid w:val="15B31CCD"/>
     <w:multiLevelType w:val="multilevel"/>
     <w:tmpl w:val="0409001F"/>
@@ -2880,7 +4602,7 @@
       </w:pPr>
     </w:lvl>
   </w:abstractNum>
-  <w:abstractNum w:abstractNumId="10" w15:restartNumberingAfterBreak="0">
+  <w:abstractNum w:abstractNumId="11" w15:restartNumberingAfterBreak="0">
     <w:nsid w:val="19B034D8"/>
     <w:multiLevelType w:val="hybridMultilevel"/>
     <w:tmpl w:val="35E26B02"/>
@@ -2969,7 +4691,7 @@
       </w:pPr>
     </w:lvl>
   </w:abstractNum>
-  <w:abstractNum w:abstractNumId="11" w15:restartNumberingAfterBreak="0">
+  <w:abstractNum w:abstractNumId="12" w15:restartNumberingAfterBreak="0">
     <w:nsid w:val="20104802"/>
     <w:multiLevelType w:val="hybridMultilevel"/>
     <w:tmpl w:val="FA66C2DC"/>
@@ -3058,7 +4780,7 @@
       </w:pPr>
     </w:lvl>
   </w:abstractNum>
-  <w:abstractNum w:abstractNumId="12" w15:restartNumberingAfterBreak="0">
+  <w:abstractNum w:abstractNumId="13" w15:restartNumberingAfterBreak="0">
     <w:nsid w:val="21531442"/>
     <w:multiLevelType w:val="multilevel"/>
     <w:tmpl w:val="9DFC5B18"/>
@@ -3207,7 +4929,7 @@
       </w:rPr>
     </w:lvl>
   </w:abstractNum>
-  <w:abstractNum w:abstractNumId="13" w15:restartNumberingAfterBreak="0">
+  <w:abstractNum w:abstractNumId="14" w15:restartNumberingAfterBreak="0">
     <w:nsid w:val="22392A1A"/>
     <w:multiLevelType w:val="multilevel"/>
     <w:tmpl w:val="A39C487E"/>
@@ -3356,7 +5078,7 @@
       </w:rPr>
     </w:lvl>
   </w:abstractNum>
-  <w:abstractNum w:abstractNumId="14" w15:restartNumberingAfterBreak="0">
+  <w:abstractNum w:abstractNumId="15" w15:restartNumberingAfterBreak="0">
     <w:nsid w:val="2347242A"/>
     <w:multiLevelType w:val="multilevel"/>
     <w:tmpl w:val="04090021"/>
@@ -3469,7 +5191,7 @@
       </w:rPr>
     </w:lvl>
   </w:abstractNum>
-  <w:abstractNum w:abstractNumId="15" w15:restartNumberingAfterBreak="0">
+  <w:abstractNum w:abstractNumId="16" w15:restartNumberingAfterBreak="0">
     <w:nsid w:val="263B627C"/>
     <w:multiLevelType w:val="hybridMultilevel"/>
     <w:tmpl w:val="0D26C0BA"/>
@@ -3558,7 +5280,7 @@
       </w:pPr>
     </w:lvl>
   </w:abstractNum>
-  <w:abstractNum w:abstractNumId="16" w15:restartNumberingAfterBreak="0">
+  <w:abstractNum w:abstractNumId="17" w15:restartNumberingAfterBreak="0">
     <w:nsid w:val="26F40B94"/>
     <w:multiLevelType w:val="hybridMultilevel"/>
     <w:tmpl w:val="32EABB48"/>
@@ -3647,7 +5369,7 @@
       </w:pPr>
     </w:lvl>
   </w:abstractNum>
-  <w:abstractNum w:abstractNumId="17" w15:restartNumberingAfterBreak="0">
+  <w:abstractNum w:abstractNumId="18" w15:restartNumberingAfterBreak="0">
     <w:nsid w:val="283F4309"/>
     <w:multiLevelType w:val="hybridMultilevel"/>
     <w:tmpl w:val="1B76E152"/>
@@ -3733,7 +5455,7 @@
       </w:pPr>
     </w:lvl>
   </w:abstractNum>
-  <w:abstractNum w:abstractNumId="18" w15:restartNumberingAfterBreak="0">
+  <w:abstractNum w:abstractNumId="19" w15:restartNumberingAfterBreak="0">
     <w:nsid w:val="28591CDE"/>
     <w:multiLevelType w:val="multilevel"/>
     <w:tmpl w:val="6E2601F4"/>
@@ -3846,7 +5568,7 @@
       </w:rPr>
     </w:lvl>
   </w:abstractNum>
-  <w:abstractNum w:abstractNumId="19" w15:restartNumberingAfterBreak="0">
+  <w:abstractNum w:abstractNumId="20" w15:restartNumberingAfterBreak="0">
     <w:nsid w:val="2A037614"/>
     <w:multiLevelType w:val="multilevel"/>
     <w:tmpl w:val="0409001F"/>
@@ -3932,7 +5654,7 @@
       </w:pPr>
     </w:lvl>
   </w:abstractNum>
-  <w:abstractNum w:abstractNumId="20" w15:restartNumberingAfterBreak="0">
+  <w:abstractNum w:abstractNumId="21" w15:restartNumberingAfterBreak="0">
     <w:nsid w:val="2A4E2201"/>
     <w:multiLevelType w:val="hybridMultilevel"/>
     <w:tmpl w:val="DFDC76DE"/>
@@ -4021,7 +5743,7 @@
       </w:pPr>
     </w:lvl>
   </w:abstractNum>
-  <w:abstractNum w:abstractNumId="21" w15:restartNumberingAfterBreak="0">
+  <w:abstractNum w:abstractNumId="22" w15:restartNumberingAfterBreak="0">
     <w:nsid w:val="2D0429B9"/>
     <w:multiLevelType w:val="hybridMultilevel"/>
     <w:tmpl w:val="94FAA0AC"/>
@@ -4134,7 +5856,7 @@
       </w:rPr>
     </w:lvl>
   </w:abstractNum>
-  <w:abstractNum w:abstractNumId="22" w15:restartNumberingAfterBreak="0">
+  <w:abstractNum w:abstractNumId="23" w15:restartNumberingAfterBreak="0">
     <w:nsid w:val="2D8E55E1"/>
     <w:multiLevelType w:val="hybridMultilevel"/>
     <w:tmpl w:val="CA2EE5D6"/>
@@ -4223,7 +5945,7 @@
       </w:pPr>
     </w:lvl>
   </w:abstractNum>
-  <w:abstractNum w:abstractNumId="23" w15:restartNumberingAfterBreak="0">
+  <w:abstractNum w:abstractNumId="24" w15:restartNumberingAfterBreak="0">
     <w:nsid w:val="2FD77BB2"/>
     <w:multiLevelType w:val="multilevel"/>
     <w:tmpl w:val="62943976"/>
@@ -4372,7 +6094,7 @@
       </w:rPr>
     </w:lvl>
   </w:abstractNum>
-  <w:abstractNum w:abstractNumId="24" w15:restartNumberingAfterBreak="0">
+  <w:abstractNum w:abstractNumId="25" w15:restartNumberingAfterBreak="0">
     <w:nsid w:val="33D07B6E"/>
     <w:multiLevelType w:val="multilevel"/>
     <w:tmpl w:val="0409001D"/>
@@ -4458,7 +6180,7 @@
       </w:pPr>
     </w:lvl>
   </w:abstractNum>
-  <w:abstractNum w:abstractNumId="25" w15:restartNumberingAfterBreak="0">
+  <w:abstractNum w:abstractNumId="26" w15:restartNumberingAfterBreak="0">
     <w:nsid w:val="43456A6C"/>
     <w:multiLevelType w:val="multilevel"/>
     <w:tmpl w:val="0A3E6D02"/>
@@ -4571,7 +6293,7 @@
       </w:pPr>
     </w:lvl>
   </w:abstractNum>
-  <w:abstractNum w:abstractNumId="26" w15:restartNumberingAfterBreak="0">
+  <w:abstractNum w:abstractNumId="27" w15:restartNumberingAfterBreak="0">
     <w:nsid w:val="437F1AEE"/>
     <w:multiLevelType w:val="hybridMultilevel"/>
     <w:tmpl w:val="1B76E152"/>
@@ -4657,7 +6379,7 @@
       </w:pPr>
     </w:lvl>
   </w:abstractNum>
-  <w:abstractNum w:abstractNumId="27" w15:restartNumberingAfterBreak="0">
+  <w:abstractNum w:abstractNumId="28" w15:restartNumberingAfterBreak="0">
     <w:nsid w:val="438B6426"/>
     <w:multiLevelType w:val="hybridMultilevel"/>
     <w:tmpl w:val="E87C9520"/>
@@ -4746,7 +6468,7 @@
       </w:pPr>
     </w:lvl>
   </w:abstractNum>
-  <w:abstractNum w:abstractNumId="28" w15:restartNumberingAfterBreak="0">
+  <w:abstractNum w:abstractNumId="29" w15:restartNumberingAfterBreak="0">
     <w:nsid w:val="4B456A60"/>
     <w:multiLevelType w:val="hybridMultilevel"/>
     <w:tmpl w:val="E4A8C764"/>
@@ -4835,7 +6557,7 @@
       </w:pPr>
     </w:lvl>
   </w:abstractNum>
-  <w:abstractNum w:abstractNumId="29" w15:restartNumberingAfterBreak="0">
+  <w:abstractNum w:abstractNumId="30" w15:restartNumberingAfterBreak="0">
     <w:nsid w:val="4CA80FAE"/>
     <w:multiLevelType w:val="hybridMultilevel"/>
     <w:tmpl w:val="A30CA7EC"/>
@@ -4924,7 +6646,7 @@
       </w:pPr>
     </w:lvl>
   </w:abstractNum>
-  <w:abstractNum w:abstractNumId="30" w15:restartNumberingAfterBreak="0">
+  <w:abstractNum w:abstractNumId="31" w15:restartNumberingAfterBreak="0">
     <w:nsid w:val="4CE818A1"/>
     <w:multiLevelType w:val="hybridMultilevel"/>
     <w:tmpl w:val="F1168C2A"/>
@@ -5013,7 +6735,7 @@
       </w:pPr>
     </w:lvl>
   </w:abstractNum>
-  <w:abstractNum w:abstractNumId="31" w15:restartNumberingAfterBreak="0">
+  <w:abstractNum w:abstractNumId="32" w15:restartNumberingAfterBreak="0">
     <w:nsid w:val="567332D9"/>
     <w:multiLevelType w:val="hybridMultilevel"/>
     <w:tmpl w:val="1B76E152"/>
@@ -5099,7 +6821,7 @@
       </w:pPr>
     </w:lvl>
   </w:abstractNum>
-  <w:abstractNum w:abstractNumId="32" w15:restartNumberingAfterBreak="0">
+  <w:abstractNum w:abstractNumId="33" w15:restartNumberingAfterBreak="0">
     <w:nsid w:val="56A365D8"/>
     <w:multiLevelType w:val="hybridMultilevel"/>
     <w:tmpl w:val="1B76E152"/>
@@ -5185,7 +6907,7 @@
       </w:pPr>
     </w:lvl>
   </w:abstractNum>
-  <w:abstractNum w:abstractNumId="33" w15:restartNumberingAfterBreak="0">
+  <w:abstractNum w:abstractNumId="34" w15:restartNumberingAfterBreak="0">
     <w:nsid w:val="59764DBD"/>
     <w:multiLevelType w:val="hybridMultilevel"/>
     <w:tmpl w:val="F0127822"/>
@@ -5274,7 +6996,7 @@
       </w:pPr>
     </w:lvl>
   </w:abstractNum>
-  <w:abstractNum w:abstractNumId="34" w15:restartNumberingAfterBreak="0">
+  <w:abstractNum w:abstractNumId="35" w15:restartNumberingAfterBreak="0">
     <w:nsid w:val="5DD4639B"/>
     <w:multiLevelType w:val="hybridMultilevel"/>
     <w:tmpl w:val="A30CA7EC"/>
@@ -5363,7 +7085,7 @@
       </w:pPr>
     </w:lvl>
   </w:abstractNum>
-  <w:abstractNum w:abstractNumId="35" w15:restartNumberingAfterBreak="0">
+  <w:abstractNum w:abstractNumId="36" w15:restartNumberingAfterBreak="0">
     <w:nsid w:val="66F216A9"/>
     <w:multiLevelType w:val="hybridMultilevel"/>
     <w:tmpl w:val="1B76E152"/>
@@ -5449,7 +7171,7 @@
       </w:pPr>
     </w:lvl>
   </w:abstractNum>
-  <w:abstractNum w:abstractNumId="36" w15:restartNumberingAfterBreak="0">
+  <w:abstractNum w:abstractNumId="37" w15:restartNumberingAfterBreak="0">
     <w:nsid w:val="69733766"/>
     <w:multiLevelType w:val="multilevel"/>
     <w:tmpl w:val="FD788EA0"/>
@@ -5598,7 +7320,7 @@
       </w:rPr>
     </w:lvl>
   </w:abstractNum>
-  <w:abstractNum w:abstractNumId="37" w15:restartNumberingAfterBreak="0">
+  <w:abstractNum w:abstractNumId="38" w15:restartNumberingAfterBreak="0">
     <w:nsid w:val="6A4410CA"/>
     <w:multiLevelType w:val="hybridMultilevel"/>
     <w:tmpl w:val="A30CA7EC"/>
@@ -5687,7 +7409,7 @@
       </w:pPr>
     </w:lvl>
   </w:abstractNum>
-  <w:abstractNum w:abstractNumId="38" w15:restartNumberingAfterBreak="0">
+  <w:abstractNum w:abstractNumId="39" w15:restartNumberingAfterBreak="0">
     <w:nsid w:val="6C780B2F"/>
     <w:multiLevelType w:val="hybridMultilevel"/>
     <w:tmpl w:val="6A28FAC4"/>
@@ -5776,7 +7498,7 @@
       </w:pPr>
     </w:lvl>
   </w:abstractNum>
-  <w:abstractNum w:abstractNumId="39" w15:restartNumberingAfterBreak="0">
+  <w:abstractNum w:abstractNumId="40" w15:restartNumberingAfterBreak="0">
     <w:nsid w:val="6D756B19"/>
     <w:multiLevelType w:val="hybridMultilevel"/>
     <w:tmpl w:val="BC0A5F46"/>
@@ -5862,7 +7584,7 @@
       </w:pPr>
     </w:lvl>
   </w:abstractNum>
-  <w:abstractNum w:abstractNumId="40" w15:restartNumberingAfterBreak="0">
+  <w:abstractNum w:abstractNumId="41" w15:restartNumberingAfterBreak="0">
     <w:nsid w:val="71D078ED"/>
     <w:multiLevelType w:val="hybridMultilevel"/>
     <w:tmpl w:val="F2288D12"/>
@@ -5948,7 +7670,7 @@
       </w:pPr>
     </w:lvl>
   </w:abstractNum>
-  <w:abstractNum w:abstractNumId="41" w15:restartNumberingAfterBreak="0">
+  <w:abstractNum w:abstractNumId="42" w15:restartNumberingAfterBreak="0">
     <w:nsid w:val="77F70675"/>
     <w:multiLevelType w:val="hybridMultilevel"/>
     <w:tmpl w:val="2BC6AABC"/>
@@ -6037,7 +7759,7 @@
       </w:pPr>
     </w:lvl>
   </w:abstractNum>
-  <w:abstractNum w:abstractNumId="42" w15:restartNumberingAfterBreak="0">
+  <w:abstractNum w:abstractNumId="43" w15:restartNumberingAfterBreak="0">
     <w:nsid w:val="7BE72CAB"/>
     <w:multiLevelType w:val="hybridMultilevel"/>
     <w:tmpl w:val="F0127822"/>
@@ -6126,7 +7848,7 @@
       </w:pPr>
     </w:lvl>
   </w:abstractNum>
-  <w:abstractNum w:abstractNumId="43" w15:restartNumberingAfterBreak="0">
+  <w:abstractNum w:abstractNumId="44" w15:restartNumberingAfterBreak="0">
     <w:nsid w:val="7D173825"/>
     <w:multiLevelType w:val="hybridMultilevel"/>
     <w:tmpl w:val="E2B03CA6"/>
@@ -6216,136 +7938,139 @@
     </w:lvl>
   </w:abstractNum>
   <w:num w:numId="1">
+    <w:abstractNumId w:val="22"/>
+  </w:num>
+  <w:num w:numId="2">
+    <w:abstractNumId w:val="34"/>
+  </w:num>
+  <w:num w:numId="3">
+    <w:abstractNumId w:val="29"/>
+  </w:num>
+  <w:num w:numId="4">
+    <w:abstractNumId w:val="16"/>
+  </w:num>
+  <w:num w:numId="5">
+    <w:abstractNumId w:val="31"/>
+  </w:num>
+  <w:num w:numId="6">
+    <w:abstractNumId w:val="4"/>
+  </w:num>
+  <w:num w:numId="7">
     <w:abstractNumId w:val="21"/>
   </w:num>
-  <w:num w:numId="2">
+  <w:num w:numId="8">
+    <w:abstractNumId w:val="11"/>
+  </w:num>
+  <w:num w:numId="9">
+    <w:abstractNumId w:val="23"/>
+  </w:num>
+  <w:num w:numId="10">
+    <w:abstractNumId w:val="6"/>
+  </w:num>
+  <w:num w:numId="11">
+    <w:abstractNumId w:val="43"/>
+  </w:num>
+  <w:num w:numId="12">
+    <w:abstractNumId w:val="17"/>
+  </w:num>
+  <w:num w:numId="13">
+    <w:abstractNumId w:val="42"/>
+  </w:num>
+  <w:num w:numId="14">
+    <w:abstractNumId w:val="19"/>
+  </w:num>
+  <w:num w:numId="15">
+    <w:abstractNumId w:val="2"/>
+  </w:num>
+  <w:num w:numId="16">
+    <w:abstractNumId w:val="5"/>
+  </w:num>
+  <w:num w:numId="17">
+    <w:abstractNumId w:val="10"/>
+  </w:num>
+  <w:num w:numId="18">
+    <w:abstractNumId w:val="15"/>
+  </w:num>
+  <w:num w:numId="19">
+    <w:abstractNumId w:val="20"/>
+  </w:num>
+  <w:num w:numId="20">
+    <w:abstractNumId w:val="25"/>
+  </w:num>
+  <w:num w:numId="21">
+    <w:abstractNumId w:val="41"/>
+  </w:num>
+  <w:num w:numId="22">
+    <w:abstractNumId w:val="44"/>
+  </w:num>
+  <w:num w:numId="23">
+    <w:abstractNumId w:val="36"/>
+  </w:num>
+  <w:num w:numId="24">
+    <w:abstractNumId w:val="39"/>
+  </w:num>
+  <w:num w:numId="25">
+    <w:abstractNumId w:val="38"/>
+  </w:num>
+  <w:num w:numId="26">
+    <w:abstractNumId w:val="32"/>
+  </w:num>
+  <w:num w:numId="27">
+    <w:abstractNumId w:val="27"/>
+  </w:num>
+  <w:num w:numId="28">
+    <w:abstractNumId w:val="35"/>
+  </w:num>
+  <w:num w:numId="29">
+    <w:abstractNumId w:val="30"/>
+  </w:num>
+  <w:num w:numId="30">
     <w:abstractNumId w:val="33"/>
   </w:num>
-  <w:num w:numId="3">
+  <w:num w:numId="31">
+    <w:abstractNumId w:val="37"/>
+  </w:num>
+  <w:num w:numId="32">
     <w:abstractNumId w:val="28"/>
   </w:num>
-  <w:num w:numId="4">
-    <w:abstractNumId w:val="15"/>
+  <w:num w:numId="33">
+    <w:abstractNumId w:val="13"/>
   </w:num>
-  <w:num w:numId="5">
-    <w:abstractNumId w:val="30"/>
+  <w:num w:numId="34">
+    <w:abstractNumId w:val="18"/>
   </w:num>
-  <w:num w:numId="6">
+  <w:num w:numId="35">
     <w:abstractNumId w:val="3"/>
   </w:num>
-  <w:num w:numId="7">
-    <w:abstractNumId w:val="20"/>
+  <w:num w:numId="36">
+    <w:abstractNumId w:val="24"/>
   </w:num>
-  <w:num w:numId="8">
-    <w:abstractNumId w:val="10"/>
+  <w:num w:numId="37">
+    <w:abstractNumId w:val="7"/>
   </w:num>
-  <w:num w:numId="9">
-    <w:abstractNumId w:val="22"/>
-  </w:num>
-  <w:num w:numId="10">
-    <w:abstractNumId w:val="5"/>
-  </w:num>
-  <w:num w:numId="11">
-    <w:abstractNumId w:val="42"/>
-  </w:num>
-  <w:num w:numId="12">
-    <w:abstractNumId w:val="16"/>
-  </w:num>
-  <w:num w:numId="13">
-    <w:abstractNumId w:val="41"/>
-  </w:num>
-  <w:num w:numId="14">
-    <w:abstractNumId w:val="18"/>
-  </w:num>
-  <w:num w:numId="15">
-    <w:abstractNumId w:val="1"/>
-  </w:num>
-  <w:num w:numId="16">
-    <w:abstractNumId w:val="4"/>
-  </w:num>
-  <w:num w:numId="17">
+  <w:num w:numId="38">
     <w:abstractNumId w:val="9"/>
   </w:num>
-  <w:num w:numId="18">
+  <w:num w:numId="39">
+    <w:abstractNumId w:val="40"/>
+  </w:num>
+  <w:num w:numId="40">
     <w:abstractNumId w:val="14"/>
   </w:num>
-  <w:num w:numId="19">
-    <w:abstractNumId w:val="19"/>
-  </w:num>
-  <w:num w:numId="20">
-    <w:abstractNumId w:val="24"/>
-  </w:num>
-  <w:num w:numId="21">
-    <w:abstractNumId w:val="40"/>
-  </w:num>
-  <w:num w:numId="22">
-    <w:abstractNumId w:val="43"/>
-  </w:num>
-  <w:num w:numId="23">
-    <w:abstractNumId w:val="35"/>
-  </w:num>
-  <w:num w:numId="24">
-    <w:abstractNumId w:val="38"/>
-  </w:num>
-  <w:num w:numId="25">
-    <w:abstractNumId w:val="37"/>
-  </w:num>
-  <w:num w:numId="26">
-    <w:abstractNumId w:val="31"/>
-  </w:num>
-  <w:num w:numId="27">
-    <w:abstractNumId w:val="26"/>
-  </w:num>
-  <w:num w:numId="28">
-    <w:abstractNumId w:val="34"/>
-  </w:num>
-  <w:num w:numId="29">
-    <w:abstractNumId w:val="29"/>
-  </w:num>
-  <w:num w:numId="30">
-    <w:abstractNumId w:val="32"/>
-  </w:num>
-  <w:num w:numId="31">
-    <w:abstractNumId w:val="36"/>
-  </w:num>
-  <w:num w:numId="32">
-    <w:abstractNumId w:val="27"/>
-  </w:num>
-  <w:num w:numId="33">
+  <w:num w:numId="41">
     <w:abstractNumId w:val="12"/>
   </w:num>
-  <w:num w:numId="34">
-    <w:abstractNumId w:val="17"/>
-  </w:num>
-  <w:num w:numId="35">
-    <w:abstractNumId w:val="2"/>
-  </w:num>
-  <w:num w:numId="36">
-    <w:abstractNumId w:val="23"/>
-  </w:num>
-  <w:num w:numId="37">
-    <w:abstractNumId w:val="6"/>
-  </w:num>
-  <w:num w:numId="38">
+  <w:num w:numId="42">
     <w:abstractNumId w:val="8"/>
-  </w:num>
-  <w:num w:numId="39">
-    <w:abstractNumId w:val="39"/>
-  </w:num>
-  <w:num w:numId="40">
-    <w:abstractNumId w:val="13"/>
-  </w:num>
-  <w:num w:numId="41">
-    <w:abstractNumId w:val="11"/>
-  </w:num>
-  <w:num w:numId="42">
-    <w:abstractNumId w:val="7"/>
   </w:num>
   <w:num w:numId="43">
     <w:abstractNumId w:val="0"/>
   </w:num>
   <w:num w:numId="44">
-    <w:abstractNumId w:val="25"/>
+    <w:abstractNumId w:val="26"/>
+  </w:num>
+  <w:num w:numId="45">
+    <w:abstractNumId w:val="1"/>
   </w:num>
 </w:numbering>
 </file>
@@ -6519,12 +8244,11 @@
     <w:lsdException w:name="Table Contemporary" w:semiHidden="1" w:unhideWhenUsed="1"/>
     <w:lsdException w:name="Table Elegant" w:semiHidden="1" w:unhideWhenUsed="1"/>
     <w:lsdException w:name="Table Professional" w:semiHidden="1" w:unhideWhenUsed="1"/>
-    <w:lsdException w:name="Table Subtle 1" w:semiHidden="1" w:unhideWhenUsed="1"/>
     <w:lsdException w:name="Table Subtle 2" w:semiHidden="1" w:unhideWhenUsed="1"/>
     <w:lsdException w:name="Table Web 1" w:semiHidden="1" w:unhideWhenUsed="1"/>
-    <w:lsdException w:name="Table Web 2" w:semiHidden="1" w:unhideWhenUsed="1"/>
     <w:lsdException w:name="Balloon Text" w:semiHidden="1" w:unhideWhenUsed="1"/>
     <w:lsdException w:name="Table Grid" w:uiPriority="39"/>
+    <w:lsdException w:name="Table Theme" w:semiHidden="1" w:unhideWhenUsed="1"/>
     <w:lsdException w:name="Placeholder Text" w:semiHidden="1"/>
     <w:lsdException w:name="No Spacing" w:uiPriority="1" w:qFormat="1"/>
     <w:lsdException w:name="Light Shading" w:uiPriority="60"/>
@@ -6742,12 +8466,14 @@
     <w:lsdException w:name="List Table 7 Colorful Accent 6" w:uiPriority="52"/>
     <w:lsdException w:name="Mention" w:semiHidden="1" w:unhideWhenUsed="1"/>
     <w:lsdException w:name="Smart Hyperlink" w:semiHidden="1" w:unhideWhenUsed="1"/>
+    <w:lsdException w:name="Hashtag" w:semiHidden="1" w:unhideWhenUsed="1"/>
+    <w:lsdException w:name="Unresolved Mention" w:semiHidden="1" w:unhideWhenUsed="1"/>
     <w:lsdException w:name="Smart Link" w:semiHidden="1" w:unhideWhenUsed="1"/>
   </w:latentStyles>
   <w:style w:type="paragraph" w:default="1" w:styleId="Normal">
     <w:name w:val="Normal"/>
     <w:qFormat/>
-    <w:rsid w:val="00E93927"/>
+    <w:rsid w:val="00FD4AED"/>
     <w:rPr>
       <w:rFonts w:ascii="Times New Roman" w:eastAsia="Times New Roman" w:hAnsi="Times New Roman" w:cs="Times New Roman"/>
       <w:lang w:eastAsia="zh-CN"/>
@@ -7176,6 +8902,18 @@
       <w:iCs/>
     </w:rPr>
   </w:style>
+  <w:style w:type="character" w:styleId="FollowedHyperlink">
+    <w:name w:val="FollowedHyperlink"/>
+    <w:basedOn w:val="DefaultParagraphFont"/>
+    <w:uiPriority w:val="99"/>
+    <w:semiHidden/>
+    <w:unhideWhenUsed/>
+    <w:rsid w:val="001E3A9A"/>
+    <w:rPr>
+      <w:color w:val="954F72" w:themeColor="followedHyperlink"/>
+      <w:u w:val="single"/>
+    </w:rPr>
+  </w:style>
 </w:styles>
 </file>
 

--- a/Case_Study_1/report.docx
+++ b/Case_Study_1/report.docx
@@ -880,47 +880,50 @@
           <w:rFonts w:ascii="Arial" w:hAnsi="Arial" w:cs="Arial"/>
           <w:color w:val="2D3B45"/>
         </w:rPr>
-        <w:t xml:space="preserve">Vioxx is the commercial name of nonsteroidal anti-inflammatory drug </w:t>
-      </w:r>
-      <w:proofErr w:type="spellStart"/>
-      <w:r>
-        <w:rPr>
-          <w:rFonts w:ascii="Arial" w:hAnsi="Arial" w:cs="Arial"/>
-          <w:color w:val="2D3B45"/>
-        </w:rPr>
-        <w:t>rofecoxib</w:t>
-      </w:r>
-      <w:proofErr w:type="spellEnd"/>
-      <w:r>
-        <w:rPr>
-          <w:rFonts w:ascii="Arial" w:hAnsi="Arial" w:cs="Arial"/>
-          <w:color w:val="2D3B45"/>
-        </w:rPr>
-        <w:t>, which was approved by the Food and Drug Administration (FDA) in 1999 and widely promoted as a pain reliever [r</w:t>
-      </w:r>
-      <w:commentRangeStart w:id="0"/>
-      <w:r>
-        <w:rPr>
-          <w:rFonts w:ascii="Arial" w:hAnsi="Arial" w:cs="Arial"/>
-          <w:color w:val="2D3B45"/>
-        </w:rPr>
-        <w:t>ef</w:t>
-      </w:r>
-      <w:commentRangeEnd w:id="0"/>
-      <w:r>
-        <w:rPr>
-          <w:rStyle w:val="CommentReference"/>
-          <w:sz w:val="24"/>
-          <w:szCs w:val="24"/>
-        </w:rPr>
-        <w:commentReference w:id="0"/>
-      </w:r>
-      <w:r>
-        <w:rPr>
-          <w:rFonts w:ascii="Arial" w:hAnsi="Arial" w:cs="Arial"/>
-          <w:color w:val="2D3B45"/>
-        </w:rPr>
-        <w:t>].</w:t>
+        <w:t xml:space="preserve">Vioxx is the commercial name of nonsteroidal anti-inflammatory drug rofecoxib, which was approved by the Food and Drug Administration (FDA) in 1999 and widely promoted as a pain reliever </w:t>
+      </w:r>
+      <w:r>
+        <w:rPr>
+          <w:rFonts w:ascii="Arial" w:hAnsi="Arial" w:cs="Arial"/>
+          <w:color w:val="2D3B45"/>
+        </w:rPr>
+        <w:fldChar w:fldCharType="begin"/>
+      </w:r>
+      <w:r>
+        <w:rPr>
+          <w:rFonts w:ascii="Arial" w:hAnsi="Arial" w:cs="Arial"/>
+          <w:color w:val="2D3B45"/>
+        </w:rPr>
+        <w:instrText xml:space="preserve"> ADDIN EN.CITE &lt;EndNote&gt;&lt;Cite&gt;&lt;Author&gt;Findlay&lt;/Author&gt;&lt;Year&gt;2015&lt;/Year&gt;&lt;RecNum&gt;1&lt;/RecNum&gt;&lt;DisplayText&gt;(Findlay, 2015)&lt;/DisplayText&gt;&lt;record&gt;&lt;rec-number&gt;1&lt;/rec-number&gt;&lt;foreign-keys&gt;&lt;key app="EN" db-id="twaad2zfjsszzoe59dexvzxcp25sf52vf52v" timestamp="1578931481"&gt;1&lt;/key&gt;&lt;/foreign-keys&gt;&lt;ref-type name="Book"&gt;6&lt;/ref-type&gt;&lt;contributors&gt;&lt;authors&gt;&lt;author&gt;Findlay, Steven&lt;/author&gt;&lt;/authors&gt;&lt;/contributors&gt;&lt;titles&gt;&lt;title&gt;The FDA&amp;apos;s Sentinel Initiative&lt;/title&gt;&lt;/titles&gt;&lt;dates&gt;&lt;year&gt;2015&lt;/year&gt;&lt;/dates&gt;&lt;publisher&gt;Project HOPE&lt;/publisher&gt;&lt;urls&gt;&lt;/urls&gt;&lt;/record&gt;&lt;/Cite&gt;&lt;/EndNote&gt;</w:instrText>
+      </w:r>
+      <w:r>
+        <w:rPr>
+          <w:rFonts w:ascii="Arial" w:hAnsi="Arial" w:cs="Arial"/>
+          <w:color w:val="2D3B45"/>
+        </w:rPr>
+        <w:fldChar w:fldCharType="separate"/>
+      </w:r>
+      <w:r>
+        <w:rPr>
+          <w:rFonts w:ascii="Arial" w:hAnsi="Arial" w:cs="Arial"/>
+          <w:noProof/>
+          <w:color w:val="2D3B45"/>
+        </w:rPr>
+        <w:t>(Findlay, 2015)</w:t>
+      </w:r>
+      <w:r>
+        <w:rPr>
+          <w:rFonts w:ascii="Arial" w:hAnsi="Arial" w:cs="Arial"/>
+          <w:color w:val="2D3B45"/>
+        </w:rPr>
+        <w:fldChar w:fldCharType="end"/>
+      </w:r>
+      <w:r>
+        <w:rPr>
+          <w:rFonts w:ascii="Arial" w:hAnsi="Arial" w:cs="Arial"/>
+          <w:color w:val="2D3B45"/>
+        </w:rPr>
+        <w:t>.</w:t>
       </w:r>
       <w:r>
         <w:rPr>
@@ -957,29 +960,55 @@
         </w:rPr>
         <w:t xml:space="preserve">risk of developing a confirmed adjudicated thrombotic cardiovascular event, including myocardial infarction, unstable angina, cardiac thrombus, etc., compared placebo </w:t>
       </w:r>
-      <w:commentRangeStart w:id="1"/>
-      <w:r>
-        <w:rPr>
-          <w:rFonts w:ascii="Arial" w:hAnsi="Arial" w:cs="Arial"/>
-          <w:color w:val="2D3B45"/>
-        </w:rPr>
-        <w:t>[ref]</w:t>
-      </w:r>
-      <w:commentRangeEnd w:id="1"/>
-      <w:r>
-        <w:rPr>
-          <w:rStyle w:val="CommentReference"/>
-          <w:sz w:val="24"/>
-          <w:szCs w:val="24"/>
-        </w:rPr>
-        <w:commentReference w:id="1"/>
-      </w:r>
-      <w:r>
-        <w:rPr>
-          <w:rFonts w:ascii="Arial" w:hAnsi="Arial" w:cs="Arial"/>
-          <w:color w:val="2D3B45"/>
-        </w:rPr>
-        <w:t xml:space="preserve">. </w:t>
+      <w:r>
+        <w:rPr>
+          <w:rFonts w:ascii="Arial" w:hAnsi="Arial" w:cs="Arial"/>
+          <w:color w:val="2D3B45"/>
+        </w:rPr>
+        <w:fldChar w:fldCharType="begin"/>
+      </w:r>
+      <w:r>
+        <w:rPr>
+          <w:rFonts w:ascii="Arial" w:hAnsi="Arial" w:cs="Arial"/>
+          <w:color w:val="2D3B45"/>
+        </w:rPr>
+        <w:instrText xml:space="preserve"> ADDIN EN.CITE &lt;EndNote&gt;&lt;Cite&gt;&lt;Author&gt;Mukherjee&lt;/Author&gt;&lt;Year&gt;2001&lt;/Year&gt;&lt;RecNum&gt;3&lt;/RecNum&gt;&lt;DisplayText&gt;(Mukherjee, Nissen, &amp;amp; Topol, 2001; Ray et al., 2002)&lt;/DisplayText&gt;&lt;record&gt;&lt;rec-number&gt;3&lt;/rec-number&gt;&lt;foreign-keys&gt;&lt;key app="EN" db-id="twaad2zfjsszzoe59dexvzxcp25sf52vf52v" timestamp="1578931535"&gt;3&lt;/key&gt;&lt;/foreign-keys&gt;&lt;ref-type name="Journal Article"&gt;17&lt;/ref-type&gt;&lt;contributors&gt;&lt;authors&gt;&lt;author&gt;Mukherjee, Debabrata&lt;/author&gt;&lt;author&gt;Nissen, Steven E&lt;/author&gt;&lt;author&gt;Topol, Eric J&lt;/author&gt;&lt;/authors&gt;&lt;/contributors&gt;&lt;titles&gt;&lt;title&gt;Risk of cardiovascular events associated with selective COX-2 inhibitors&lt;/title&gt;&lt;secondary-title&gt;JAMA&lt;/secondary-title&gt;&lt;/titles&gt;&lt;periodical&gt;&lt;full-title&gt;JAMA&lt;/full-title&gt;&lt;/periodical&gt;&lt;pages&gt;954-959&lt;/pages&gt;&lt;volume&gt;286&lt;/volume&gt;&lt;number&gt;8&lt;/number&gt;&lt;dates&gt;&lt;year&gt;2001&lt;/year&gt;&lt;/dates&gt;&lt;isbn&gt;0098-7484&lt;/isbn&gt;&lt;urls&gt;&lt;/urls&gt;&lt;/record&gt;&lt;/Cite&gt;&lt;Cite&gt;&lt;Author&gt;Ray&lt;/Author&gt;&lt;Year&gt;2002&lt;/Year&gt;&lt;RecNum&gt;2&lt;/RecNum&gt;&lt;record&gt;&lt;rec-number&gt;2&lt;/rec-number&gt;&lt;foreign-keys&gt;&lt;key app="EN" db-id="twaad2zfjsszzoe59dexvzxcp25sf52vf52v" timestamp="1578931534"&gt;2&lt;/key&gt;&lt;/foreign-keys&gt;&lt;ref-type name="Journal Article"&gt;17&lt;/ref-type&gt;&lt;contributors&gt;&lt;authors&gt;&lt;author&gt;Ray, Wayne A&lt;/author&gt;&lt;author&gt;Stein, C Michael&lt;/author&gt;&lt;author&gt;Daugherty, James R&lt;/author&gt;&lt;author&gt;Hall, Kathi&lt;/author&gt;&lt;author&gt;Arbogast, Patrick G&lt;/author&gt;&lt;author&gt;Griffin, Marie R&lt;/author&gt;&lt;/authors&gt;&lt;/contributors&gt;&lt;titles&gt;&lt;title&gt;COX-2 selective non-steroidal anti-inflammatory drugs and risk of serious coronary heart disease&lt;/title&gt;&lt;secondary-title&gt;The Lancet&lt;/secondary-title&gt;&lt;/titles&gt;&lt;periodical&gt;&lt;full-title&gt;The Lancet&lt;/full-title&gt;&lt;/periodical&gt;&lt;pages&gt;1071-1073&lt;/pages&gt;&lt;volume&gt;360&lt;/volume&gt;&lt;number&gt;9339&lt;/number&gt;&lt;dates&gt;&lt;year&gt;2002&lt;/year&gt;&lt;/dates&gt;&lt;isbn&gt;0140-6736&lt;/isbn&gt;&lt;urls&gt;&lt;/urls&gt;&lt;/record&gt;&lt;/Cite&gt;&lt;/EndNote&gt;</w:instrText>
+      </w:r>
+      <w:r>
+        <w:rPr>
+          <w:rFonts w:ascii="Arial" w:hAnsi="Arial" w:cs="Arial"/>
+          <w:color w:val="2D3B45"/>
+        </w:rPr>
+        <w:fldChar w:fldCharType="separate"/>
+      </w:r>
+      <w:r>
+        <w:rPr>
+          <w:rFonts w:ascii="Arial" w:hAnsi="Arial" w:cs="Arial"/>
+          <w:noProof/>
+          <w:color w:val="2D3B45"/>
+        </w:rPr>
+        <w:t>(Mukherjee, Nissen, &amp; Topol, 2001; Ray et al., 2002)</w:t>
+      </w:r>
+      <w:r>
+        <w:rPr>
+          <w:rFonts w:ascii="Arial" w:hAnsi="Arial" w:cs="Arial"/>
+          <w:color w:val="2D3B45"/>
+        </w:rPr>
+        <w:fldChar w:fldCharType="end"/>
+      </w:r>
+      <w:r>
+        <w:rPr>
+          <w:rFonts w:ascii="Arial" w:hAnsi="Arial" w:cs="Arial"/>
+          <w:color w:val="2D3B45"/>
+        </w:rPr>
+        <w:t>.</w:t>
+      </w:r>
+      <w:r>
+        <w:rPr>
+          <w:rFonts w:ascii="Arial" w:hAnsi="Arial" w:cs="Arial"/>
+          <w:color w:val="2D3B45"/>
+        </w:rPr>
+        <w:t xml:space="preserve"> </w:t>
       </w:r>
       <w:r>
         <w:rPr>
@@ -988,29 +1017,62 @@
         </w:rPr>
         <w:t xml:space="preserve">Thus, Vioxx was withdrawn from the market in </w:t>
       </w:r>
-      <w:commentRangeStart w:id="2"/>
-      <w:r>
-        <w:rPr>
-          <w:rFonts w:ascii="Arial" w:hAnsi="Arial" w:cs="Arial"/>
-          <w:color w:val="2D3B45"/>
-        </w:rPr>
-        <w:t>2004</w:t>
-      </w:r>
-      <w:commentRangeEnd w:id="2"/>
-      <w:r>
-        <w:rPr>
-          <w:rStyle w:val="CommentReference"/>
-          <w:sz w:val="24"/>
-          <w:szCs w:val="24"/>
-        </w:rPr>
-        <w:commentReference w:id="2"/>
-      </w:r>
-      <w:r>
-        <w:rPr>
-          <w:rFonts w:ascii="Arial" w:hAnsi="Arial" w:cs="Arial"/>
-          <w:color w:val="2D3B45"/>
-        </w:rPr>
-        <w:t xml:space="preserve">. </w:t>
+      <w:r>
+        <w:rPr>
+          <w:rFonts w:ascii="Arial" w:hAnsi="Arial" w:cs="Arial"/>
+          <w:color w:val="2D3B45"/>
+        </w:rPr>
+        <w:t xml:space="preserve">2004 </w:t>
+      </w:r>
+      <w:r>
+        <w:rPr>
+          <w:rFonts w:ascii="Arial" w:hAnsi="Arial" w:cs="Arial"/>
+          <w:color w:val="2D3B45"/>
+        </w:rPr>
+        <w:fldChar w:fldCharType="begin"/>
+      </w:r>
+      <w:r>
+        <w:rPr>
+          <w:rFonts w:ascii="Arial" w:hAnsi="Arial" w:cs="Arial"/>
+          <w:color w:val="2D3B45"/>
+        </w:rPr>
+        <w:instrText xml:space="preserve"> ADDIN EN.CITE &lt;EndNote&gt;&lt;Cite&gt;&lt;Author&gt;Martinez&lt;/Author&gt;&lt;Year&gt;2004&lt;/Year&gt;&lt;RecNum&gt;4&lt;/RecNum&gt;&lt;DisplayText&gt;(Martinez, Mathews, Lublin, &amp;amp; Winslow, 2004)&lt;/DisplayText&gt;&lt;record&gt;&lt;rec-number&gt;4&lt;/rec-number&gt;&lt;foreign-keys&gt;&lt;key app="EN" db-id="twaad2zfjsszzoe59dexvzxcp25sf52vf52v" timestamp="1578931588"&gt;4&lt;/key&gt;&lt;/foreign-keys&gt;&lt;ref-type name="Journal Article"&gt;17&lt;/ref-type&gt;&lt;contributors&gt;&lt;authors&gt;&lt;author&gt;Martinez, Barbara&lt;/author&gt;&lt;author&gt;Mathews, Anna Wilde&lt;/author&gt;&lt;author&gt;Lublin, Joann S&lt;/author&gt;&lt;author&gt;Winslow, Ron&lt;/author&gt;&lt;/authors&gt;&lt;/contributors&gt;&lt;titles&gt;&lt;title&gt;Merck pulls Vioxx from market after link to heart problems&lt;/title&gt;&lt;secondary-title&gt;Wall Street Journal&lt;/secondary-title&gt;&lt;/titles&gt;&lt;periodical&gt;&lt;full-title&gt;Wall Street Journal&lt;/full-title&gt;&lt;/periodical&gt;&lt;pages&gt;A1&lt;/pages&gt;&lt;dates&gt;&lt;year&gt;2004&lt;/year&gt;&lt;/dates&gt;&lt;urls&gt;&lt;/urls&gt;&lt;/record&gt;&lt;/Cite&gt;&lt;/EndNote&gt;</w:instrText>
+      </w:r>
+      <w:r>
+        <w:rPr>
+          <w:rFonts w:ascii="Arial" w:hAnsi="Arial" w:cs="Arial"/>
+          <w:color w:val="2D3B45"/>
+        </w:rPr>
+        <w:fldChar w:fldCharType="separate"/>
+      </w:r>
+      <w:r>
+        <w:rPr>
+          <w:rFonts w:ascii="Arial" w:hAnsi="Arial" w:cs="Arial"/>
+          <w:noProof/>
+          <w:color w:val="2D3B45"/>
+        </w:rPr>
+        <w:t>(Martinez, Mathews, Lublin, &amp; Winslow, 2004)</w:t>
+      </w:r>
+      <w:r>
+        <w:rPr>
+          <w:rFonts w:ascii="Arial" w:hAnsi="Arial" w:cs="Arial"/>
+          <w:color w:val="2D3B45"/>
+        </w:rPr>
+        <w:fldChar w:fldCharType="end"/>
+      </w:r>
+      <w:r>
+        <w:rPr>
+          <w:rFonts w:ascii="Arial" w:hAnsi="Arial" w:cs="Arial"/>
+          <w:color w:val="2D3B45"/>
+        </w:rPr>
+        <w:t>.</w:t>
+      </w:r>
+      <w:r>
+        <w:rPr>
+          <w:rFonts w:ascii="Arial" w:hAnsi="Arial" w:cs="Arial"/>
+          <w:color w:val="2D3B45"/>
+        </w:rPr>
+        <w:t xml:space="preserve"> </w:t>
       </w:r>
     </w:p>
     <w:p>
@@ -1115,14 +1177,7 @@
           <w:rFonts w:ascii="Arial" w:hAnsi="Arial" w:cs="Arial"/>
           <w:color w:val="2D3B45"/>
         </w:rPr>
-        <w:t>anti-inflammatory</w:t>
-      </w:r>
-      <w:r>
-        <w:rPr>
-          <w:rFonts w:ascii="Arial" w:hAnsi="Arial" w:cs="Arial"/>
-          <w:color w:val="2D3B45"/>
-        </w:rPr>
-        <w:t xml:space="preserve"> drugs. Two major points in this trial: (1). The number of patient should be large enough to statistically expose the potential risk. (2). This clinical trial needs to be performed as double-blind and randomized to ensure no subjective effect to the result. </w:t>
+        <w:t xml:space="preserve">anti-inflammatory drugs. Two major points in this trial: (1). The number of patient should be large enough to statistically expose the potential risk. (2). This clinical trial needs to be performed as double-blind and randomized to ensure no subjective effect to the result. </w:t>
       </w:r>
     </w:p>
     <w:p>
@@ -1247,29 +1302,41 @@
         </w:rPr>
         <w:t xml:space="preserve"> </w:t>
       </w:r>
-      <w:commentRangeStart w:id="3"/>
-      <w:r>
-        <w:rPr>
-          <w:rFonts w:ascii="Arial" w:hAnsi="Arial" w:cs="Arial"/>
-          <w:color w:val="2D3B45"/>
-        </w:rPr>
-        <w:t>[ref]</w:t>
-      </w:r>
-      <w:commentRangeEnd w:id="3"/>
-      <w:r>
-        <w:rPr>
-          <w:rStyle w:val="CommentReference"/>
-          <w:sz w:val="24"/>
-          <w:szCs w:val="24"/>
-        </w:rPr>
-        <w:commentReference w:id="3"/>
-      </w:r>
-      <w:r>
-        <w:rPr>
-          <w:rFonts w:ascii="Arial" w:hAnsi="Arial" w:cs="Arial"/>
-          <w:color w:val="2D3B45"/>
-        </w:rPr>
-        <w:t>.</w:t>
+      <w:r>
+        <w:rPr>
+          <w:rFonts w:ascii="Helvetica Neue" w:hAnsi="Helvetica Neue"/>
+          <w:color w:val="333333"/>
+        </w:rPr>
+        <w:fldChar w:fldCharType="begin"/>
+      </w:r>
+      <w:r>
+        <w:rPr>
+          <w:rFonts w:ascii="Helvetica Neue" w:hAnsi="Helvetica Neue"/>
+          <w:color w:val="333333"/>
+        </w:rPr>
+        <w:instrText xml:space="preserve"> ADDIN EN.CITE &lt;EndNote&gt;&lt;Cite&gt;&lt;Author&gt;Ray&lt;/Author&gt;&lt;Year&gt;2002&lt;/Year&gt;&lt;RecNum&gt;2&lt;/RecNum&gt;&lt;DisplayText&gt;(Mukherjee et al., 2001; Ray et al., 2002)&lt;/DisplayText&gt;&lt;record&gt;&lt;rec-number&gt;2&lt;/rec-number&gt;&lt;foreign-keys&gt;&lt;key app="EN" db-id="twaad2zfjsszzoe59dexvzxcp25sf52vf52v" timestamp="1578931534"&gt;2&lt;/key&gt;&lt;/foreign-keys&gt;&lt;ref-type name="Journal Article"&gt;17&lt;/ref-type&gt;&lt;contributors&gt;&lt;authors&gt;&lt;author&gt;Ray, Wayne A&lt;/author&gt;&lt;author&gt;Stein, C Michael&lt;/author&gt;&lt;author&gt;Daugherty, James R&lt;/author&gt;&lt;author&gt;Hall, Kathi&lt;/author&gt;&lt;author&gt;Arbogast, Patrick G&lt;/author&gt;&lt;author&gt;Griffin, Marie R&lt;/author&gt;&lt;/authors&gt;&lt;/contributors&gt;&lt;titles&gt;&lt;title&gt;COX-2 selective non-steroidal anti-inflammatory drugs and risk of serious coronary heart disease&lt;/title&gt;&lt;secondary-title&gt;The Lancet&lt;/secondary-title&gt;&lt;/titles&gt;&lt;periodical&gt;&lt;full-title&gt;The Lancet&lt;/full-title&gt;&lt;/periodical&gt;&lt;pages&gt;1071-1073&lt;/pages&gt;&lt;volume&gt;360&lt;/volume&gt;&lt;number&gt;9339&lt;/number&gt;&lt;dates&gt;&lt;year&gt;2002&lt;/year&gt;&lt;/dates&gt;&lt;isbn&gt;0140-6736&lt;/isbn&gt;&lt;urls&gt;&lt;/urls&gt;&lt;/record&gt;&lt;/Cite&gt;&lt;Cite&gt;&lt;Author&gt;Mukherjee&lt;/Author&gt;&lt;Year&gt;2001&lt;/Year&gt;&lt;RecNum&gt;3&lt;/RecNum&gt;&lt;record&gt;&lt;rec-number&gt;3&lt;/rec-number&gt;&lt;foreign-keys&gt;&lt;key app="EN" db-id="twaad2zfjsszzoe59dexvzxcp25sf52vf52v" timestamp="1578931535"&gt;3&lt;/key&gt;&lt;/foreign-keys&gt;&lt;ref-type name="Journal Article"&gt;17&lt;/ref-type&gt;&lt;contributors&gt;&lt;authors&gt;&lt;author&gt;Mukherjee, Debabrata&lt;/author&gt;&lt;author&gt;Nissen, Steven E&lt;/author&gt;&lt;author&gt;Topol, Eric J&lt;/author&gt;&lt;/authors&gt;&lt;/contributors&gt;&lt;titles&gt;&lt;title&gt;Risk of cardiovascular events associated with selective COX-2 inhibitors&lt;/title&gt;&lt;secondary-title&gt;JAMA&lt;/secondary-title&gt;&lt;/titles&gt;&lt;periodical&gt;&lt;full-title&gt;JAMA&lt;/full-title&gt;&lt;/periodical&gt;&lt;pages&gt;954-959&lt;/pages&gt;&lt;volume&gt;286&lt;/volume&gt;&lt;number&gt;8&lt;/number&gt;&lt;dates&gt;&lt;year&gt;2001&lt;/year&gt;&lt;/dates&gt;&lt;isbn&gt;0098-7484&lt;/isbn&gt;&lt;urls&gt;&lt;/urls&gt;&lt;/record&gt;&lt;/Cite&gt;&lt;/EndNote&gt;</w:instrText>
+      </w:r>
+      <w:r>
+        <w:rPr>
+          <w:rFonts w:ascii="Helvetica Neue" w:hAnsi="Helvetica Neue"/>
+          <w:color w:val="333333"/>
+        </w:rPr>
+        <w:fldChar w:fldCharType="separate"/>
+      </w:r>
+      <w:r>
+        <w:rPr>
+          <w:rFonts w:ascii="Helvetica Neue" w:hAnsi="Helvetica Neue"/>
+          <w:noProof/>
+          <w:color w:val="333333"/>
+        </w:rPr>
+        <w:t>(Mukherjee et al., 2001; Ray et al., 2002)</w:t>
+      </w:r>
+      <w:r>
+        <w:rPr>
+          <w:rFonts w:ascii="Helvetica Neue" w:hAnsi="Helvetica Neue"/>
+          <w:color w:val="333333"/>
+        </w:rPr>
+        <w:fldChar w:fldCharType="end"/>
       </w:r>
     </w:p>
     <w:p>
@@ -1306,7 +1373,6 @@
         </w:rPr>
         <w:t xml:space="preserve">How could Vioxx researchers go about getting these data for a patient like JM? What are the barriers to getting this type of data (privacy, lack of data standards, </w:t>
       </w:r>
-      <w:proofErr w:type="spellStart"/>
       <w:r>
         <w:rPr>
           <w:rFonts w:ascii="Arial" w:hAnsi="Arial" w:cs="Arial"/>
@@ -1314,9 +1380,8 @@
           <w:bCs/>
           <w:color w:val="2D3B45"/>
         </w:rPr>
-        <w:t>etc</w:t>
-      </w:r>
-      <w:proofErr w:type="spellEnd"/>
+        <w:t>etc.</w:t>
+      </w:r>
       <w:r>
         <w:rPr>
           <w:rFonts w:ascii="Arial" w:hAnsi="Arial" w:cs="Arial"/>
@@ -1384,14 +1449,7 @@
           <w:rFonts w:ascii="Arial" w:hAnsi="Arial" w:cs="Arial"/>
           <w:color w:val="2D3B45"/>
         </w:rPr>
-        <w:t xml:space="preserve"> (e.g. </w:t>
-      </w:r>
-      <w:r>
-        <w:rPr>
-          <w:rFonts w:ascii="Arial" w:hAnsi="Arial" w:cs="Arial"/>
-          <w:color w:val="2D3B45"/>
-        </w:rPr>
-        <w:t>have</w:t>
+        <w:t xml:space="preserve"> (e.g. have</w:t>
       </w:r>
       <w:r>
         <w:rPr>
@@ -1468,21 +1526,7 @@
           <w:rFonts w:ascii="Arial" w:hAnsi="Arial" w:cs="Arial"/>
           <w:color w:val="2D3B45"/>
         </w:rPr>
-        <w:t xml:space="preserve">) to receive either </w:t>
-      </w:r>
-      <w:r>
-        <w:rPr>
-          <w:rFonts w:ascii="Arial" w:hAnsi="Arial" w:cs="Arial"/>
-          <w:color w:val="2D3B45"/>
-        </w:rPr>
-        <w:t>Vioxx</w:t>
-      </w:r>
-      <w:r>
-        <w:rPr>
-          <w:rFonts w:ascii="Arial" w:hAnsi="Arial" w:cs="Arial"/>
-          <w:color w:val="2D3B45"/>
-        </w:rPr>
-        <w:t xml:space="preserve">, or another kind of </w:t>
+        <w:t xml:space="preserve">) to receive either Vioxx, or another kind of </w:t>
       </w:r>
       <w:r>
         <w:rPr>
@@ -1545,23 +1589,50 @@
           <w:rFonts w:ascii="Arial" w:hAnsi="Arial" w:cs="Arial"/>
           <w:color w:val="2D3B45"/>
         </w:rPr>
-        <w:t>, and thus included in the statistical analysis [</w:t>
-      </w:r>
-      <w:commentRangeStart w:id="4"/>
-      <w:r>
-        <w:rPr>
-          <w:rFonts w:ascii="Arial" w:hAnsi="Arial" w:cs="Arial"/>
-          <w:color w:val="2D3B45"/>
-        </w:rPr>
-        <w:t>ref].</w:t>
-      </w:r>
-      <w:commentRangeEnd w:id="4"/>
-      <w:r>
-        <w:rPr>
-          <w:rStyle w:val="CommentReference"/>
-          <w:rFonts w:eastAsia="SimSun"/>
-        </w:rPr>
-        <w:commentReference w:id="4"/>
+        <w:t xml:space="preserve">, and thus included in the statistical analysis </w:t>
+      </w:r>
+      <w:r>
+        <w:rPr>
+          <w:rFonts w:ascii="Arial" w:hAnsi="Arial" w:cs="Arial"/>
+          <w:color w:val="2D3B45"/>
+        </w:rPr>
+        <w:fldChar w:fldCharType="begin"/>
+      </w:r>
+      <w:r>
+        <w:rPr>
+          <w:rFonts w:ascii="Arial" w:hAnsi="Arial" w:cs="Arial"/>
+          <w:color w:val="2D3B45"/>
+        </w:rPr>
+        <w:instrText xml:space="preserve"> ADDIN EN.CITE &lt;EndNote&gt;&lt;Cite&gt;&lt;Author&gt;Bombardier&lt;/Author&gt;&lt;Year&gt;2000&lt;/Year&gt;&lt;RecNum&gt;5&lt;/RecNum&gt;&lt;DisplayText&gt;(Bombardier et al., 2000)&lt;/DisplayText&gt;&lt;record&gt;&lt;rec-number&gt;5&lt;/rec-number&gt;&lt;foreign-keys&gt;&lt;key app="EN" db-id="twaad2zfjsszzoe59dexvzxcp25sf52vf52v" timestamp="1578931677"&gt;5&lt;/key&gt;&lt;/foreign-keys&gt;&lt;ref-type name="Journal Article"&gt;17&lt;/ref-type&gt;&lt;contributors&gt;&lt;authors&gt;&lt;author&gt;Bombardier, Claire&lt;/author&gt;&lt;author&gt;Laine, Loren&lt;/author&gt;&lt;author&gt;Reicin, Alise&lt;/author&gt;&lt;author&gt;Shapiro, Deborah&lt;/author&gt;&lt;author&gt;Burgos-Vargas, Ruben&lt;/author&gt;&lt;author&gt;Davis, Barry&lt;/author&gt;&lt;author&gt;Day, Richard&lt;/author&gt;&lt;author&gt;Ferraz, Marcos Bosi&lt;/author&gt;&lt;author&gt;Hawkey, Christopher J&lt;/author&gt;&lt;author&gt;Hochberg, Marc C &lt;/author&gt;&lt;/authors&gt;&lt;/contributors&gt;&lt;titles&gt;&lt;title&gt;Comparison of upper gastrointestinal toxicity of rofecoxib and naproxen in patients with rheumatoid arthritis&lt;/title&gt;&lt;secondary-title&gt;New England Journal of Medicine&lt;/secondary-title&gt;&lt;/titles&gt;&lt;periodical&gt;&lt;full-title&gt;New England Journal of Medicine&lt;/full-title&gt;&lt;/periodical&gt;&lt;pages&gt;1520-1528&lt;/pages&gt;&lt;volume&gt;343&lt;/volume&gt;&lt;number&gt;21&lt;/number&gt;&lt;dates&gt;&lt;year&gt;2000&lt;/year&gt;&lt;/dates&gt;&lt;isbn&gt;0028-4793&lt;/isbn&gt;&lt;urls&gt;&lt;/urls&gt;&lt;/record&gt;&lt;/Cite&gt;&lt;/EndNote&gt;</w:instrText>
+      </w:r>
+      <w:r>
+        <w:rPr>
+          <w:rFonts w:ascii="Arial" w:hAnsi="Arial" w:cs="Arial"/>
+          <w:color w:val="2D3B45"/>
+        </w:rPr>
+        <w:fldChar w:fldCharType="separate"/>
+      </w:r>
+      <w:r>
+        <w:rPr>
+          <w:rFonts w:ascii="Arial" w:hAnsi="Arial" w:cs="Arial"/>
+          <w:noProof/>
+          <w:color w:val="2D3B45"/>
+        </w:rPr>
+        <w:t>(Bombardier et al., 2000)</w:t>
+      </w:r>
+      <w:r>
+        <w:rPr>
+          <w:rFonts w:ascii="Arial" w:hAnsi="Arial" w:cs="Arial"/>
+          <w:color w:val="2D3B45"/>
+        </w:rPr>
+        <w:fldChar w:fldCharType="end"/>
+      </w:r>
+      <w:r>
+        <w:rPr>
+          <w:rFonts w:ascii="Arial" w:hAnsi="Arial" w:cs="Arial"/>
+          <w:color w:val="2D3B45"/>
+        </w:rPr>
+        <w:t xml:space="preserve">. </w:t>
       </w:r>
     </w:p>
     <w:p>
@@ -1586,6 +1657,7 @@
           <w:rFonts w:ascii="Arial" w:hAnsi="Arial" w:cs="Arial"/>
           <w:color w:val="2D3B45"/>
         </w:rPr>
+        <w:lastRenderedPageBreak/>
         <w:t>institutional review board or ethics review committee at</w:t>
       </w:r>
       <w:r>
@@ -1628,38 +1700,50 @@
           <w:rFonts w:ascii="Arial" w:hAnsi="Arial" w:cs="Arial"/>
           <w:color w:val="2D3B45"/>
         </w:rPr>
-        <w:t>[</w:t>
-      </w:r>
-      <w:commentRangeStart w:id="5"/>
-      <w:r>
-        <w:rPr>
-          <w:rFonts w:ascii="Arial" w:hAnsi="Arial" w:cs="Arial"/>
-          <w:color w:val="2D3B45"/>
-        </w:rPr>
-        <w:t>ref].</w:t>
-      </w:r>
-      <w:commentRangeEnd w:id="5"/>
-      <w:r>
-        <w:rPr>
-          <w:rStyle w:val="CommentReference"/>
-          <w:rFonts w:eastAsia="SimSun"/>
-        </w:rPr>
-        <w:commentReference w:id="5"/>
-      </w:r>
-      <w:r>
-        <w:rPr>
-          <w:rFonts w:ascii="Arial" w:hAnsi="Arial" w:cs="Arial"/>
-          <w:color w:val="2D3B45"/>
-        </w:rPr>
-        <w:t xml:space="preserve">Thus, performing revision </w:t>
-      </w:r>
-      <w:r>
-        <w:rPr>
-          <w:rFonts w:ascii="Arial" w:hAnsi="Arial" w:cs="Arial"/>
-          <w:color w:val="2D3B45"/>
-        </w:rPr>
-        <w:lastRenderedPageBreak/>
-        <w:t xml:space="preserve">on the clinical study in all participating centers requires heavy administrative work loads. </w:t>
+        <w:fldChar w:fldCharType="begin"/>
+      </w:r>
+      <w:r>
+        <w:rPr>
+          <w:rFonts w:ascii="Arial" w:hAnsi="Arial" w:cs="Arial"/>
+          <w:color w:val="2D3B45"/>
+        </w:rPr>
+        <w:instrText xml:space="preserve"> ADDIN EN.CITE &lt;EndNote&gt;&lt;Cite&gt;&lt;Author&gt;Bombardier&lt;/Author&gt;&lt;Year&gt;2000&lt;/Year&gt;&lt;RecNum&gt;5&lt;/RecNum&gt;&lt;DisplayText&gt;(Bombardier et al., 2000)&lt;/DisplayText&gt;&lt;record&gt;&lt;rec-number&gt;5&lt;/rec-number&gt;&lt;foreign-keys&gt;&lt;key app="EN" db-id="twaad2zfjsszzoe59dexvzxcp25sf52vf52v" timestamp="1578931677"&gt;5&lt;/key&gt;&lt;/foreign-keys&gt;&lt;ref-type name="Journal Article"&gt;17&lt;/ref-type&gt;&lt;contributors&gt;&lt;authors&gt;&lt;author&gt;Bombardier, Claire&lt;/author&gt;&lt;author&gt;Laine, Loren&lt;/author&gt;&lt;author&gt;Reicin, Alise&lt;/author&gt;&lt;author&gt;Shapiro, Deborah&lt;/author&gt;&lt;author&gt;Burgos-Vargas, Ruben&lt;/author&gt;&lt;author&gt;Davis, Barry&lt;/author&gt;&lt;author&gt;Day, Richard&lt;/author&gt;&lt;author&gt;Ferraz, Marcos Bosi&lt;/author&gt;&lt;author&gt;Hawkey, Christopher J&lt;/author&gt;&lt;author&gt;Hochberg, Marc C &lt;/author&gt;&lt;/authors&gt;&lt;/contributors&gt;&lt;titles&gt;&lt;title&gt;Comparison of upper gastrointestinal toxicity of rofecoxib and naproxen in patients with rheumatoid arthritis&lt;/title&gt;&lt;secondary-title&gt;New England Journal of Medicine&lt;/secondary-title&gt;&lt;/titles&gt;&lt;periodical&gt;&lt;full-title&gt;New England Journal of Medicine&lt;/full-title&gt;&lt;/periodical&gt;&lt;pages&gt;1520-1528&lt;/pages&gt;&lt;volume&gt;343&lt;/volume&gt;&lt;number&gt;21&lt;/number&gt;&lt;dates&gt;&lt;year&gt;2000&lt;/year&gt;&lt;/dates&gt;&lt;isbn&gt;0028-4793&lt;/isbn&gt;&lt;urls&gt;&lt;/urls&gt;&lt;/record&gt;&lt;/Cite&gt;&lt;/EndNote&gt;</w:instrText>
+      </w:r>
+      <w:r>
+        <w:rPr>
+          <w:rFonts w:ascii="Arial" w:hAnsi="Arial" w:cs="Arial"/>
+          <w:color w:val="2D3B45"/>
+        </w:rPr>
+        <w:fldChar w:fldCharType="separate"/>
+      </w:r>
+      <w:r>
+        <w:rPr>
+          <w:rFonts w:ascii="Arial" w:hAnsi="Arial" w:cs="Arial"/>
+          <w:noProof/>
+          <w:color w:val="2D3B45"/>
+        </w:rPr>
+        <w:t>(Bombardier et al., 2000)</w:t>
+      </w:r>
+      <w:r>
+        <w:rPr>
+          <w:rFonts w:ascii="Arial" w:hAnsi="Arial" w:cs="Arial"/>
+          <w:color w:val="2D3B45"/>
+        </w:rPr>
+        <w:fldChar w:fldCharType="end"/>
+      </w:r>
+      <w:r>
+        <w:rPr>
+          <w:rFonts w:ascii="Arial" w:hAnsi="Arial" w:cs="Arial"/>
+          <w:color w:val="2D3B45"/>
+        </w:rPr>
+        <w:t>. T</w:t>
+      </w:r>
+      <w:r>
+        <w:rPr>
+          <w:rFonts w:ascii="Arial" w:hAnsi="Arial" w:cs="Arial"/>
+          <w:color w:val="2D3B45"/>
+        </w:rPr>
+        <w:t xml:space="preserve">hus, performing revision on the clinical study in all participating centers requires heavy administrative work loads. </w:t>
       </w:r>
     </w:p>
     <w:p>
@@ -1761,67 +1845,107 @@
           <w:rFonts w:ascii="Arial" w:hAnsi="Arial" w:cs="Arial"/>
           <w:color w:val="2D3B45"/>
         </w:rPr>
-        <w:t>, as a daily dose of 50 mg [</w:t>
-      </w:r>
-      <w:commentRangeStart w:id="6"/>
-      <w:r>
-        <w:rPr>
-          <w:rFonts w:ascii="Arial" w:hAnsi="Arial" w:cs="Arial"/>
-          <w:color w:val="2D3B45"/>
-        </w:rPr>
-        <w:t>ref</w:t>
-      </w:r>
-      <w:commentRangeEnd w:id="6"/>
-      <w:r>
-        <w:rPr>
-          <w:rStyle w:val="CommentReference"/>
-          <w:rFonts w:eastAsia="SimSun"/>
-        </w:rPr>
-        <w:commentReference w:id="6"/>
-      </w:r>
-      <w:r>
-        <w:rPr>
-          <w:rFonts w:ascii="Arial" w:hAnsi="Arial" w:cs="Arial"/>
-          <w:color w:val="2D3B45"/>
-        </w:rPr>
-        <w:t>] tablet of Vioxx costs $3.07 in the year of 2000</w:t>
-      </w:r>
-      <w:r>
-        <w:rPr>
-          <w:rFonts w:ascii="Arial" w:hAnsi="Arial" w:cs="Arial"/>
-          <w:color w:val="2D3B45"/>
-        </w:rPr>
-        <w:t xml:space="preserve"> [</w:t>
-      </w:r>
-      <w:commentRangeStart w:id="7"/>
-      <w:r>
-        <w:rPr>
-          <w:rFonts w:ascii="Arial" w:hAnsi="Arial" w:cs="Arial"/>
-          <w:color w:val="2D3B45"/>
-        </w:rPr>
-        <w:t>ref</w:t>
-      </w:r>
-      <w:commentRangeEnd w:id="7"/>
-      <w:r>
-        <w:rPr>
-          <w:rStyle w:val="CommentReference"/>
-          <w:rFonts w:eastAsia="SimSun"/>
-        </w:rPr>
-        <w:commentReference w:id="7"/>
-      </w:r>
-      <w:r>
-        <w:rPr>
-          <w:rFonts w:ascii="Arial" w:hAnsi="Arial" w:cs="Arial"/>
-          <w:color w:val="2D3B45"/>
-        </w:rPr>
-        <w:t>]</w:t>
-      </w:r>
-      <w:r>
-        <w:rPr>
-          <w:rFonts w:ascii="Arial" w:hAnsi="Arial" w:cs="Arial"/>
-          <w:color w:val="2D3B45"/>
-        </w:rPr>
-        <w:t>). However,</w:t>
+        <w:t xml:space="preserve">, as a daily dose of 50 mg </w:t>
+      </w:r>
+      <w:r>
+        <w:rPr>
+          <w:rFonts w:ascii="Arial" w:hAnsi="Arial" w:cs="Arial"/>
+          <w:color w:val="2D3B45"/>
+        </w:rPr>
+        <w:fldChar w:fldCharType="begin"/>
+      </w:r>
+      <w:r>
+        <w:rPr>
+          <w:rFonts w:ascii="Arial" w:hAnsi="Arial" w:cs="Arial"/>
+          <w:color w:val="2D3B45"/>
+        </w:rPr>
+        <w:instrText xml:space="preserve"> ADDIN EN.CITE &lt;EndNote&gt;&lt;Cite&gt;&lt;Author&gt;Bombardier&lt;/Author&gt;&lt;Year&gt;2000&lt;/Year&gt;&lt;RecNum&gt;5&lt;/RecNum&gt;&lt;DisplayText&gt;(Bombardier et al., 2000)&lt;/DisplayText&gt;&lt;record&gt;&lt;rec-number&gt;5&lt;/rec-number&gt;&lt;foreign-keys&gt;&lt;key app="EN" db-id="twaad2zfjsszzoe59dexvzxcp25sf52vf52v" timestamp="1578931677"&gt;5&lt;/key&gt;&lt;/foreign-keys&gt;&lt;ref-type name="Journal Article"&gt;17&lt;/ref-type&gt;&lt;contributors&gt;&lt;authors&gt;&lt;author&gt;Bombardier, Claire&lt;/author&gt;&lt;author&gt;Laine, Loren&lt;/author&gt;&lt;author&gt;Reicin, Alise&lt;/author&gt;&lt;author&gt;Shapiro, Deborah&lt;/author&gt;&lt;author&gt;Burgos-Vargas, Ruben&lt;/author&gt;&lt;author&gt;Davis, Barry&lt;/author&gt;&lt;author&gt;Day, Richard&lt;/author&gt;&lt;author&gt;Ferraz, Marcos Bosi&lt;/author&gt;&lt;author&gt;Hawkey, Christopher J&lt;/author&gt;&lt;author&gt;Hochberg, Marc C &lt;/author&gt;&lt;/authors&gt;&lt;/contributors&gt;&lt;titles&gt;&lt;title&gt;Comparison of upper gastrointestinal toxicity of rofecoxib and naproxen in patients with rheumatoid arthritis&lt;/title&gt;&lt;secondary-title&gt;New England Journal of Medicine&lt;/secondary-title&gt;&lt;/titles&gt;&lt;periodical&gt;&lt;full-title&gt;New England Journal of Medicine&lt;/full-title&gt;&lt;/periodical&gt;&lt;pages&gt;1520-1528&lt;/pages&gt;&lt;volume&gt;343&lt;/volume&gt;&lt;number&gt;21&lt;/number&gt;&lt;dates&gt;&lt;year&gt;2000&lt;/year&gt;&lt;/dates&gt;&lt;isbn&gt;0028-4793&lt;/isbn&gt;&lt;urls&gt;&lt;/urls&gt;&lt;/record&gt;&lt;/Cite&gt;&lt;/EndNote&gt;</w:instrText>
+      </w:r>
+      <w:r>
+        <w:rPr>
+          <w:rFonts w:ascii="Arial" w:hAnsi="Arial" w:cs="Arial"/>
+          <w:color w:val="2D3B45"/>
+        </w:rPr>
+        <w:fldChar w:fldCharType="separate"/>
+      </w:r>
+      <w:r>
+        <w:rPr>
+          <w:rFonts w:ascii="Arial" w:hAnsi="Arial" w:cs="Arial"/>
+          <w:noProof/>
+          <w:color w:val="2D3B45"/>
+        </w:rPr>
+        <w:t>(Bombardier et al., 2000)</w:t>
+      </w:r>
+      <w:r>
+        <w:rPr>
+          <w:rFonts w:ascii="Arial" w:hAnsi="Arial" w:cs="Arial"/>
+          <w:color w:val="2D3B45"/>
+        </w:rPr>
+        <w:fldChar w:fldCharType="end"/>
+      </w:r>
+      <w:r>
+        <w:rPr>
+          <w:rFonts w:ascii="Arial" w:hAnsi="Arial" w:cs="Arial"/>
+          <w:color w:val="2D3B45"/>
+        </w:rPr>
+        <w:t xml:space="preserve"> t</w:t>
+      </w:r>
+      <w:r>
+        <w:rPr>
+          <w:rFonts w:ascii="Arial" w:hAnsi="Arial" w:cs="Arial"/>
+          <w:color w:val="2D3B45"/>
+        </w:rPr>
+        <w:t>ablet of Vioxx costs $3.07 in the year of 2000</w:t>
+      </w:r>
+      <w:r>
+        <w:rPr>
+          <w:rFonts w:ascii="Arial" w:hAnsi="Arial" w:cs="Arial"/>
+          <w:color w:val="2D3B45"/>
+        </w:rPr>
+        <w:t xml:space="preserve"> </w:t>
+      </w:r>
+      <w:r>
+        <w:rPr>
+          <w:rFonts w:ascii="Arial" w:hAnsi="Arial" w:cs="Arial"/>
+          <w:color w:val="2D3B45"/>
+        </w:rPr>
+        <w:fldChar w:fldCharType="begin"/>
+      </w:r>
+      <w:r>
+        <w:rPr>
+          <w:rFonts w:ascii="Arial" w:hAnsi="Arial" w:cs="Arial"/>
+          <w:color w:val="2D3B45"/>
+        </w:rPr>
+        <w:instrText xml:space="preserve"> ADDIN EN.CITE &lt;EndNote&gt;&lt;Cite&gt;&lt;Year&gt;2000&lt;/Year&gt;&lt;RecNum&gt;6&lt;/RecNum&gt;&lt;DisplayText&gt;(&amp;quot;Vioxx price increase,&amp;quot; 2000)&lt;/DisplayText&gt;&lt;record&gt;&lt;rec-number&gt;6&lt;/rec-number&gt;&lt;foreign-keys&gt;&lt;key app="EN" db-id="twaad2zfjsszzoe59dexvzxcp25sf52vf52v" timestamp="1578931954"&gt;6&lt;/key&gt;&lt;/foreign-keys&gt;&lt;ref-type name="Web Page"&gt;12&lt;/ref-type&gt;&lt;contributors&gt;&lt;/contributors&gt;&lt;titles&gt;&lt;title&gt;Vioxx price increase&lt;/title&gt;&lt;/titles&gt;&lt;dates&gt;&lt;year&gt;2000&lt;/year&gt;&lt;/dates&gt;&lt;urls&gt;&lt;related-urls&gt;&lt;url&gt;https://pink.pharmaintelligence.informa.com/PS036997/Vioxx-price-increase&lt;/url&gt;&lt;/related-urls&gt;&lt;/urls&gt;&lt;/record&gt;&lt;/Cite&gt;&lt;/EndNote&gt;</w:instrText>
+      </w:r>
+      <w:r>
+        <w:rPr>
+          <w:rFonts w:ascii="Arial" w:hAnsi="Arial" w:cs="Arial"/>
+          <w:color w:val="2D3B45"/>
+        </w:rPr>
+        <w:fldChar w:fldCharType="separate"/>
+      </w:r>
+      <w:r>
+        <w:rPr>
+          <w:rFonts w:ascii="Arial" w:hAnsi="Arial" w:cs="Arial"/>
+          <w:noProof/>
+          <w:color w:val="2D3B45"/>
+        </w:rPr>
+        <w:t>("Vioxx price increase," 2000)</w:t>
+      </w:r>
+      <w:r>
+        <w:rPr>
+          <w:rFonts w:ascii="Arial" w:hAnsi="Arial" w:cs="Arial"/>
+          <w:color w:val="2D3B45"/>
+        </w:rPr>
+        <w:fldChar w:fldCharType="end"/>
+      </w:r>
+      <w:r>
+        <w:rPr>
+          <w:rFonts w:ascii="Arial" w:hAnsi="Arial" w:cs="Arial"/>
+          <w:color w:val="2D3B45"/>
+        </w:rPr>
+        <w:t>. However,</w:t>
       </w:r>
       <w:r>
         <w:rPr>
@@ -1853,28 +1977,7 @@
           <w:rFonts w:ascii="Arial" w:hAnsi="Arial" w:cs="Arial"/>
           <w:color w:val="2D3B45"/>
         </w:rPr>
-        <w:t xml:space="preserve">Furthermore, </w:t>
-      </w:r>
-      <w:r>
-        <w:rPr>
-          <w:rFonts w:ascii="Arial" w:hAnsi="Arial" w:cs="Arial"/>
-          <w:color w:val="2D3B45"/>
-        </w:rPr>
-        <w:t>performing such clinical trial need to collect data from a large number of patients.</w:t>
-      </w:r>
-      <w:r>
-        <w:rPr>
-          <w:rFonts w:ascii="Arial" w:hAnsi="Arial" w:cs="Arial"/>
-          <w:color w:val="2D3B45"/>
-        </w:rPr>
-        <w:t xml:space="preserve"> Similarly, the Vioxx clinical study is capable to involve ~9000 patients, is because that Vioxx is used to perform a common medical</w:t>
-      </w:r>
-      <w:r>
-        <w:rPr>
-          <w:rFonts w:ascii="Arial" w:hAnsi="Arial" w:cs="Arial"/>
-          <w:color w:val="2D3B45"/>
-        </w:rPr>
-        <w:t xml:space="preserve"> treatment such as </w:t>
+        <w:t xml:space="preserve">Furthermore, performing such clinical trial need to collect data from a large number of patients. Similarly, the Vioxx clinical study is capable to involve ~9000 patients, is because that Vioxx is used to perform a common medical treatment such as </w:t>
       </w:r>
       <w:r>
         <w:rPr>
@@ -1888,35 +1991,7 @@
           <w:rFonts w:ascii="Arial" w:hAnsi="Arial" w:cs="Arial"/>
           <w:color w:val="2D3B45"/>
         </w:rPr>
-        <w:t>. For</w:t>
-      </w:r>
-      <w:r>
-        <w:rPr>
-          <w:rFonts w:ascii="Arial" w:hAnsi="Arial" w:cs="Arial"/>
-          <w:color w:val="2D3B45"/>
-        </w:rPr>
-        <w:t xml:space="preserve"> a drug that is used for a </w:t>
-      </w:r>
-      <w:r>
-        <w:rPr>
-          <w:rFonts w:ascii="Arial" w:hAnsi="Arial" w:cs="Arial"/>
-          <w:color w:val="2D3B45"/>
-        </w:rPr>
-        <w:t>rarer</w:t>
-      </w:r>
-      <w:r>
-        <w:rPr>
-          <w:rFonts w:ascii="Arial" w:hAnsi="Arial" w:cs="Arial"/>
-          <w:color w:val="2D3B45"/>
-        </w:rPr>
-        <w:t xml:space="preserve"> treatment, </w:t>
-      </w:r>
-      <w:r>
-        <w:rPr>
-          <w:rFonts w:ascii="Arial" w:hAnsi="Arial" w:cs="Arial"/>
-          <w:color w:val="2D3B45"/>
-        </w:rPr>
-        <w:t xml:space="preserve">performing similar clinical study will be much harder.  In such scenario, </w:t>
+        <w:t xml:space="preserve">. For a drug that is used for a rarer treatment, performing similar clinical study will be much harder.  In such scenario, </w:t>
       </w:r>
       <w:r>
         <w:rPr>
@@ -1990,30 +2065,172 @@
           <w:rFonts w:ascii="Arial" w:hAnsi="Arial" w:cs="Arial"/>
           <w:color w:val="2D3B45"/>
         </w:rPr>
-        <w:t>The above-mentioned barriers can be potentially solved using big data. Researchers have been discussing the possibility of replacing specifically designed RCT with big data generated from measurements upon the patient’s visits to clinics, and the treatments for them [</w:t>
-      </w:r>
-      <w:commentRangeStart w:id="8"/>
-      <w:r>
-        <w:rPr>
-          <w:rFonts w:ascii="Arial" w:hAnsi="Arial" w:cs="Arial"/>
-          <w:color w:val="2D3B45"/>
-        </w:rPr>
-        <w:t>ref</w:t>
-      </w:r>
-      <w:commentRangeEnd w:id="8"/>
-      <w:r>
-        <w:rPr>
-          <w:rStyle w:val="CommentReference"/>
-          <w:rFonts w:eastAsia="SimSun"/>
-        </w:rPr>
-        <w:commentReference w:id="8"/>
-      </w:r>
-      <w:r>
-        <w:rPr>
-          <w:rFonts w:ascii="Arial" w:hAnsi="Arial" w:cs="Arial"/>
-          <w:color w:val="2D3B45"/>
-        </w:rPr>
-        <w:t xml:space="preserve">]. </w:t>
+        <w:t>The above-mentioned barriers can be potentially solved using big data. Researchers have been discussing the possibility of replacing specifically designed RCT with big data generated from measurements upon the patient’s visits to clinics, and the treatments for them</w:t>
+      </w:r>
+      <w:r>
+        <w:rPr>
+          <w:rFonts w:ascii="Arial" w:hAnsi="Arial" w:cs="Arial"/>
+          <w:color w:val="2D3B45"/>
+        </w:rPr>
+        <w:t xml:space="preserve"> </w:t>
+      </w:r>
+      <w:r>
+        <w:rPr>
+          <w:rFonts w:ascii="Arial" w:hAnsi="Arial" w:cs="Arial"/>
+          <w:color w:val="2D3B45"/>
+        </w:rPr>
+        <w:fldChar w:fldCharType="begin">
+          <w:fldData xml:space="preserve">PEVuZE5vdGU+PENpdGU+PEF1dGhvcj5IZXJuw6FuPC9BdXRob3I+PFllYXI+MjAxNjwvWWVhcj48
+UmVjTnVtPjc8L1JlY051bT48RGlzcGxheVRleHQ+KEhlcm7DoW4gJmFtcDsgUm9iaW5zLCAyMDE2
+OyBSYWdodXBhdGhpICZhbXA7IFJhZ2h1cGF0aGksIDIwMTQ7IFdhbmcsIDIwMTMpPC9EaXNwbGF5
+VGV4dD48cmVjb3JkPjxyZWMtbnVtYmVyPjc8L3JlYy1udW1iZXI+PGZvcmVpZ24ta2V5cz48a2V5
+IGFwcD0iRU4iIGRiLWlkPSJ0d2FhZDJ6Zmpzc3p6b2U1OWRleHZ6eGNwMjVzZjUydmY1MnYiIHRp
+bWVzdGFtcD0iMTU3ODkzMjA5MCI+Nzwva2V5PjwvZm9yZWlnbi1rZXlzPjxyZWYtdHlwZSBuYW1l
+PSJKb3VybmFsIEFydGljbGUiPjE3PC9yZWYtdHlwZT48Y29udHJpYnV0b3JzPjxhdXRob3JzPjxh
+dXRob3I+SGVybsOhbiwgTWlndWVsIEE8L2F1dGhvcj48YXV0aG9yPlJvYmlucywgSmFtZXMgTSA8
+L2F1dGhvcj48L2F1dGhvcnM+PC9jb250cmlidXRvcnM+PHRpdGxlcz48dGl0bGU+VXNpbmcgYmln
+IGRhdGEgdG8gZW11bGF0ZSBhIHRhcmdldCB0cmlhbCB3aGVuIGEgcmFuZG9taXplZCB0cmlhbCBp
+cyBub3QgYXZhaWxhYmxlPC90aXRsZT48c2Vjb25kYXJ5LXRpdGxlPkFtZXJpY2FuIGpvdXJuYWwg
+b2YgZXBpZGVtaW9sb2d5PC9zZWNvbmRhcnktdGl0bGU+PC90aXRsZXM+PHBlcmlvZGljYWw+PGZ1
+bGwtdGl0bGU+QW1lcmljYW4gam91cm5hbCBvZiBlcGlkZW1pb2xvZ3k8L2Z1bGwtdGl0bGU+PC9w
+ZXJpb2RpY2FsPjxwYWdlcz43NTgtNzY0PC9wYWdlcz48dm9sdW1lPjE4Mzwvdm9sdW1lPjxudW1i
+ZXI+ODwvbnVtYmVyPjxkYXRlcz48eWVhcj4yMDE2PC95ZWFyPjwvZGF0ZXM+PGlzYm4+MTQ3Ni02
+MjU2PC9pc2JuPjx1cmxzPjwvdXJscz48L3JlY29yZD48L0NpdGU+PENpdGU+PEF1dGhvcj5SYWdo
+dXBhdGhpPC9BdXRob3I+PFllYXI+MjAxNDwvWWVhcj48UmVjTnVtPjg8L1JlY051bT48cmVjb3Jk
+PjxyZWMtbnVtYmVyPjg8L3JlYy1udW1iZXI+PGZvcmVpZ24ta2V5cz48a2V5IGFwcD0iRU4iIGRi
+LWlkPSJ0d2FhZDJ6Zmpzc3p6b2U1OWRleHZ6eGNwMjVzZjUydmY1MnYiIHRpbWVzdGFtcD0iMTU3
+ODkzMjExNiI+ODwva2V5PjwvZm9yZWlnbi1rZXlzPjxyZWYtdHlwZSBuYW1lPSJKb3VybmFsIEFy
+dGljbGUiPjE3PC9yZWYtdHlwZT48Y29udHJpYnV0b3JzPjxhdXRob3JzPjxhdXRob3I+UmFnaHVw
+YXRoaSwgV3VsbGlhbmFsbHVyPC9hdXRob3I+PGF1dGhvcj5SYWdodXBhdGhpLCBWaWp1PC9hdXRo
+b3I+PC9hdXRob3JzPjwvY29udHJpYnV0b3JzPjx0aXRsZXM+PHRpdGxlPkJpZyBkYXRhIGFuYWx5
+dGljcyBpbiBoZWFsdGhjYXJlOiBwcm9taXNlIGFuZCBwb3RlbnRpYWw8L3RpdGxlPjxzZWNvbmRh
+cnktdGl0bGU+SGVhbHRoIGluZm9ybWF0aW9uIHNjaWVuY2Ugc3lzdGVtczwvc2Vjb25kYXJ5LXRp
+dGxlPjwvdGl0bGVzPjxwZXJpb2RpY2FsPjxmdWxsLXRpdGxlPkhlYWx0aCBpbmZvcm1hdGlvbiBz
+Y2llbmNlIHN5c3RlbXM8L2Z1bGwtdGl0bGU+PC9wZXJpb2RpY2FsPjxwYWdlcz4zPC9wYWdlcz48
+dm9sdW1lPjI8L3ZvbHVtZT48bnVtYmVyPjE8L251bWJlcj48ZGF0ZXM+PHllYXI+MjAxNDwveWVh
+cj48L2RhdGVzPjxpc2JuPjIwNDctMjUwMTwvaXNibj48dXJscz48L3VybHM+PC9yZWNvcmQ+PC9D
+aXRlPjxDaXRlPjxBdXRob3I+V2FuZzwvQXV0aG9yPjxZZWFyPjIwMTM8L1llYXI+PFJlY051bT45
+PC9SZWNOdW0+PHJlY29yZD48cmVjLW51bWJlcj45PC9yZWMtbnVtYmVyPjxmb3JlaWduLWtleXM+
+PGtleSBhcHA9IkVOIiBkYi1pZD0idHdhYWQyemZqc3N6em9lNTlkZXh2enhjcDI1c2Y1MnZmNTJ2
+IiB0aW1lc3RhbXA9IjE1Nzg5MzIxMzkiPjk8L2tleT48L2ZvcmVpZ24ta2V5cz48cmVmLXR5cGUg
+bmFtZT0iSm91cm5hbCBBcnRpY2xlIj4xNzwvcmVmLXR5cGU+PGNvbnRyaWJ1dG9ycz48YXV0aG9y
+cz48YXV0aG9yPldhbmcsIFN0ZXBoZW4gRCA8L2F1dGhvcj48L2F1dGhvcnM+PC9jb250cmlidXRv
+cnM+PHRpdGxlcz48dGl0bGU+T3Bwb3J0dW5pdGllcyBhbmQgY2hhbGxlbmdlcyBvZiBjbGluaWNh
+bCByZXNlYXJjaCBpbiB0aGUgYmlnLWRhdGEgZXJhOiBmcm9tIFJDVCB0byBCQ1Q8L3RpdGxlPjxz
+ZWNvbmRhcnktdGl0bGU+Sm91cm5hbCBvZiB0aG9yYWNpYyBkaXNlYXNlPC9zZWNvbmRhcnktdGl0
+bGU+PC90aXRsZXM+PHBlcmlvZGljYWw+PGZ1bGwtdGl0bGU+Sm91cm5hbCBvZiB0aG9yYWNpYyBk
+aXNlYXNlPC9mdWxsLXRpdGxlPjwvcGVyaW9kaWNhbD48cGFnZXM+NzIxPC9wYWdlcz48dm9sdW1l
+PjU8L3ZvbHVtZT48bnVtYmVyPjY8L251bWJlcj48ZGF0ZXM+PHllYXI+MjAxMzwveWVhcj48L2Rh
+dGVzPjx1cmxzPjwvdXJscz48L3JlY29yZD48L0NpdGU+PC9FbmROb3RlPn==
+</w:fldData>
+        </w:fldChar>
+      </w:r>
+      <w:r>
+        <w:rPr>
+          <w:rFonts w:ascii="Arial" w:hAnsi="Arial" w:cs="Arial"/>
+          <w:color w:val="2D3B45"/>
+        </w:rPr>
+        <w:instrText xml:space="preserve"> ADDIN EN.CITE </w:instrText>
+      </w:r>
+      <w:r>
+        <w:rPr>
+          <w:rFonts w:ascii="Arial" w:hAnsi="Arial" w:cs="Arial"/>
+          <w:color w:val="2D3B45"/>
+        </w:rPr>
+        <w:fldChar w:fldCharType="begin">
+          <w:fldData xml:space="preserve">PEVuZE5vdGU+PENpdGU+PEF1dGhvcj5IZXJuw6FuPC9BdXRob3I+PFllYXI+MjAxNjwvWWVhcj48
+UmVjTnVtPjc8L1JlY051bT48RGlzcGxheVRleHQ+KEhlcm7DoW4gJmFtcDsgUm9iaW5zLCAyMDE2
+OyBSYWdodXBhdGhpICZhbXA7IFJhZ2h1cGF0aGksIDIwMTQ7IFdhbmcsIDIwMTMpPC9EaXNwbGF5
+VGV4dD48cmVjb3JkPjxyZWMtbnVtYmVyPjc8L3JlYy1udW1iZXI+PGZvcmVpZ24ta2V5cz48a2V5
+IGFwcD0iRU4iIGRiLWlkPSJ0d2FhZDJ6Zmpzc3p6b2U1OWRleHZ6eGNwMjVzZjUydmY1MnYiIHRp
+bWVzdGFtcD0iMTU3ODkzMjA5MCI+Nzwva2V5PjwvZm9yZWlnbi1rZXlzPjxyZWYtdHlwZSBuYW1l
+PSJKb3VybmFsIEFydGljbGUiPjE3PC9yZWYtdHlwZT48Y29udHJpYnV0b3JzPjxhdXRob3JzPjxh
+dXRob3I+SGVybsOhbiwgTWlndWVsIEE8L2F1dGhvcj48YXV0aG9yPlJvYmlucywgSmFtZXMgTSA8
+L2F1dGhvcj48L2F1dGhvcnM+PC9jb250cmlidXRvcnM+PHRpdGxlcz48dGl0bGU+VXNpbmcgYmln
+IGRhdGEgdG8gZW11bGF0ZSBhIHRhcmdldCB0cmlhbCB3aGVuIGEgcmFuZG9taXplZCB0cmlhbCBp
+cyBub3QgYXZhaWxhYmxlPC90aXRsZT48c2Vjb25kYXJ5LXRpdGxlPkFtZXJpY2FuIGpvdXJuYWwg
+b2YgZXBpZGVtaW9sb2d5PC9zZWNvbmRhcnktdGl0bGU+PC90aXRsZXM+PHBlcmlvZGljYWw+PGZ1
+bGwtdGl0bGU+QW1lcmljYW4gam91cm5hbCBvZiBlcGlkZW1pb2xvZ3k8L2Z1bGwtdGl0bGU+PC9w
+ZXJpb2RpY2FsPjxwYWdlcz43NTgtNzY0PC9wYWdlcz48dm9sdW1lPjE4Mzwvdm9sdW1lPjxudW1i
+ZXI+ODwvbnVtYmVyPjxkYXRlcz48eWVhcj4yMDE2PC95ZWFyPjwvZGF0ZXM+PGlzYm4+MTQ3Ni02
+MjU2PC9pc2JuPjx1cmxzPjwvdXJscz48L3JlY29yZD48L0NpdGU+PENpdGU+PEF1dGhvcj5SYWdo
+dXBhdGhpPC9BdXRob3I+PFllYXI+MjAxNDwvWWVhcj48UmVjTnVtPjg8L1JlY051bT48cmVjb3Jk
+PjxyZWMtbnVtYmVyPjg8L3JlYy1udW1iZXI+PGZvcmVpZ24ta2V5cz48a2V5IGFwcD0iRU4iIGRi
+LWlkPSJ0d2FhZDJ6Zmpzc3p6b2U1OWRleHZ6eGNwMjVzZjUydmY1MnYiIHRpbWVzdGFtcD0iMTU3
+ODkzMjExNiI+ODwva2V5PjwvZm9yZWlnbi1rZXlzPjxyZWYtdHlwZSBuYW1lPSJKb3VybmFsIEFy
+dGljbGUiPjE3PC9yZWYtdHlwZT48Y29udHJpYnV0b3JzPjxhdXRob3JzPjxhdXRob3I+UmFnaHVw
+YXRoaSwgV3VsbGlhbmFsbHVyPC9hdXRob3I+PGF1dGhvcj5SYWdodXBhdGhpLCBWaWp1PC9hdXRo
+b3I+PC9hdXRob3JzPjwvY29udHJpYnV0b3JzPjx0aXRsZXM+PHRpdGxlPkJpZyBkYXRhIGFuYWx5
+dGljcyBpbiBoZWFsdGhjYXJlOiBwcm9taXNlIGFuZCBwb3RlbnRpYWw8L3RpdGxlPjxzZWNvbmRh
+cnktdGl0bGU+SGVhbHRoIGluZm9ybWF0aW9uIHNjaWVuY2Ugc3lzdGVtczwvc2Vjb25kYXJ5LXRp
+dGxlPjwvdGl0bGVzPjxwZXJpb2RpY2FsPjxmdWxsLXRpdGxlPkhlYWx0aCBpbmZvcm1hdGlvbiBz
+Y2llbmNlIHN5c3RlbXM8L2Z1bGwtdGl0bGU+PC9wZXJpb2RpY2FsPjxwYWdlcz4zPC9wYWdlcz48
+dm9sdW1lPjI8L3ZvbHVtZT48bnVtYmVyPjE8L251bWJlcj48ZGF0ZXM+PHllYXI+MjAxNDwveWVh
+cj48L2RhdGVzPjxpc2JuPjIwNDctMjUwMTwvaXNibj48dXJscz48L3VybHM+PC9yZWNvcmQ+PC9D
+aXRlPjxDaXRlPjxBdXRob3I+V2FuZzwvQXV0aG9yPjxZZWFyPjIwMTM8L1llYXI+PFJlY051bT45
+PC9SZWNOdW0+PHJlY29yZD48cmVjLW51bWJlcj45PC9yZWMtbnVtYmVyPjxmb3JlaWduLWtleXM+
+PGtleSBhcHA9IkVOIiBkYi1pZD0idHdhYWQyemZqc3N6em9lNTlkZXh2enhjcDI1c2Y1MnZmNTJ2
+IiB0aW1lc3RhbXA9IjE1Nzg5MzIxMzkiPjk8L2tleT48L2ZvcmVpZ24ta2V5cz48cmVmLXR5cGUg
+bmFtZT0iSm91cm5hbCBBcnRpY2xlIj4xNzwvcmVmLXR5cGU+PGNvbnRyaWJ1dG9ycz48YXV0aG9y
+cz48YXV0aG9yPldhbmcsIFN0ZXBoZW4gRCA8L2F1dGhvcj48L2F1dGhvcnM+PC9jb250cmlidXRv
+cnM+PHRpdGxlcz48dGl0bGU+T3Bwb3J0dW5pdGllcyBhbmQgY2hhbGxlbmdlcyBvZiBjbGluaWNh
+bCByZXNlYXJjaCBpbiB0aGUgYmlnLWRhdGEgZXJhOiBmcm9tIFJDVCB0byBCQ1Q8L3RpdGxlPjxz
+ZWNvbmRhcnktdGl0bGU+Sm91cm5hbCBvZiB0aG9yYWNpYyBkaXNlYXNlPC9zZWNvbmRhcnktdGl0
+bGU+PC90aXRsZXM+PHBlcmlvZGljYWw+PGZ1bGwtdGl0bGU+Sm91cm5hbCBvZiB0aG9yYWNpYyBk
+aXNlYXNlPC9mdWxsLXRpdGxlPjwvcGVyaW9kaWNhbD48cGFnZXM+NzIxPC9wYWdlcz48dm9sdW1l
+PjU8L3ZvbHVtZT48bnVtYmVyPjY8L251bWJlcj48ZGF0ZXM+PHllYXI+MjAxMzwveWVhcj48L2Rh
+dGVzPjx1cmxzPjwvdXJscz48L3JlY29yZD48L0NpdGU+PC9FbmROb3RlPn==
+</w:fldData>
+        </w:fldChar>
+      </w:r>
+      <w:r>
+        <w:rPr>
+          <w:rFonts w:ascii="Arial" w:hAnsi="Arial" w:cs="Arial"/>
+          <w:color w:val="2D3B45"/>
+        </w:rPr>
+        <w:instrText xml:space="preserve"> ADDIN EN.CITE.DATA </w:instrText>
+      </w:r>
+      <w:r>
+        <w:rPr>
+          <w:rFonts w:ascii="Arial" w:hAnsi="Arial" w:cs="Arial"/>
+          <w:color w:val="2D3B45"/>
+        </w:rPr>
+      </w:r>
+      <w:r>
+        <w:rPr>
+          <w:rFonts w:ascii="Arial" w:hAnsi="Arial" w:cs="Arial"/>
+          <w:color w:val="2D3B45"/>
+        </w:rPr>
+        <w:fldChar w:fldCharType="end"/>
+      </w:r>
+      <w:r>
+        <w:rPr>
+          <w:rFonts w:ascii="Arial" w:hAnsi="Arial" w:cs="Arial"/>
+          <w:color w:val="2D3B45"/>
+        </w:rPr>
+        <w:fldChar w:fldCharType="separate"/>
+      </w:r>
+      <w:r>
+        <w:rPr>
+          <w:rFonts w:ascii="Arial" w:hAnsi="Arial" w:cs="Arial"/>
+          <w:noProof/>
+          <w:color w:val="2D3B45"/>
+        </w:rPr>
+        <w:t>(Hernán &amp; Robins, 2016; Raghupathi &amp; Raghupathi, 2014; Wang, 2013)</w:t>
+      </w:r>
+      <w:r>
+        <w:rPr>
+          <w:rFonts w:ascii="Arial" w:hAnsi="Arial" w:cs="Arial"/>
+          <w:color w:val="2D3B45"/>
+        </w:rPr>
+        <w:fldChar w:fldCharType="end"/>
+      </w:r>
+      <w:r>
+        <w:rPr>
+          <w:rFonts w:ascii="Arial" w:hAnsi="Arial" w:cs="Arial"/>
+          <w:color w:val="2D3B45"/>
+        </w:rPr>
+        <w:t>.</w:t>
       </w:r>
     </w:p>
     <w:p>
@@ -2073,17 +2290,15 @@
           <w:bCs/>
           <w:color w:val="2D3B45"/>
         </w:rPr>
-        <w:t xml:space="preserve"> c</w:t>
-      </w:r>
-      <w:bookmarkStart w:id="9" w:name="_GoBack"/>
-      <w:bookmarkEnd w:id="9"/>
+        <w:t xml:space="preserve"> could be associated with health risks, </w:t>
+      </w:r>
       <w:r>
         <w:rPr>
           <w:rFonts w:ascii="Arial" w:hAnsi="Arial" w:cs="Arial"/>
           <w:bCs/>
           <w:color w:val="2D3B45"/>
         </w:rPr>
-        <w:t xml:space="preserve">ould be associated with health risks, </w:t>
+        <w:t>we need to</w:t>
       </w:r>
       <w:r>
         <w:rPr>
@@ -2091,7 +2306,7 @@
           <w:bCs/>
           <w:color w:val="2D3B45"/>
         </w:rPr>
-        <w:t>we need to</w:t>
+        <w:t xml:space="preserve"> recogniz</w:t>
       </w:r>
       <w:r>
         <w:rPr>
@@ -2099,7 +2314,7 @@
           <w:bCs/>
           <w:color w:val="2D3B45"/>
         </w:rPr>
-        <w:t xml:space="preserve"> recogniz</w:t>
+        <w:t>e patterns</w:t>
       </w:r>
       <w:r>
         <w:rPr>
@@ -2107,7 +2322,7 @@
           <w:bCs/>
           <w:color w:val="2D3B45"/>
         </w:rPr>
-        <w:t>e patterns</w:t>
+        <w:t xml:space="preserve"> from the patent’s medication and health history. That is, </w:t>
       </w:r>
       <w:r>
         <w:rPr>
@@ -2115,7 +2330,7 @@
           <w:bCs/>
           <w:color w:val="2D3B45"/>
         </w:rPr>
-        <w:t xml:space="preserve"> from the patent’s medication and health history. That is, </w:t>
+        <w:t xml:space="preserve">data on all the medication and illness of the patient should be stored in a database. Based on the database, patterns on whether any given prescriptions </w:t>
       </w:r>
       <w:r>
         <w:rPr>
@@ -2123,18 +2338,8 @@
           <w:bCs/>
           <w:color w:val="2D3B45"/>
         </w:rPr>
-        <w:t xml:space="preserve">data on all the medication and illness of the patient should be stored in a database. Based on the database, patterns on whether any given prescriptions </w:t>
-      </w:r>
-      <w:proofErr w:type="gramStart"/>
-      <w:r>
-        <w:rPr>
-          <w:rFonts w:ascii="Arial" w:hAnsi="Arial" w:cs="Arial"/>
-          <w:bCs/>
-          <w:color w:val="2D3B45"/>
-        </w:rPr>
-        <w:t>is</w:t>
-      </w:r>
-      <w:proofErr w:type="gramEnd"/>
+        <w:t>are</w:t>
+      </w:r>
       <w:r>
         <w:rPr>
           <w:rFonts w:ascii="Arial" w:hAnsi="Arial" w:cs="Arial"/>
@@ -2177,33 +2382,881 @@
         <w:ind w:left="375"/>
         <w:rPr>
           <w:rFonts w:ascii="Arial" w:hAnsi="Arial" w:cs="Arial"/>
-          <w:color w:val="2D3B45"/>
-        </w:rPr>
-      </w:pPr>
+          <w:bCs/>
+          <w:color w:val="2D3B45"/>
+        </w:rPr>
+      </w:pPr>
+      <w:r>
+        <w:rPr>
+          <w:rFonts w:ascii="Arial" w:hAnsi="Arial" w:cs="Arial"/>
+          <w:bCs/>
+          <w:color w:val="2D3B45"/>
+        </w:rPr>
+        <w:t>There are various kinds of anti-inflammatory drugs available beyond Vioxx. After Vioxx is taken out of market, conventional</w:t>
+      </w:r>
+      <w:r>
+        <w:rPr>
+          <w:rFonts w:ascii="Arial" w:hAnsi="Arial" w:cs="Arial"/>
+          <w:bCs/>
+          <w:color w:val="2D3B45"/>
+        </w:rPr>
+        <w:t xml:space="preserve"> and much less expensive anti-inflammatory drugs such as aspirin</w:t>
+      </w:r>
+      <w:r>
+        <w:rPr>
+          <w:rFonts w:ascii="Arial" w:hAnsi="Arial" w:cs="Arial"/>
+          <w:bCs/>
+          <w:color w:val="2D3B45"/>
+        </w:rPr>
+        <w:t xml:space="preserve"> and ibuprofen are still available in the market </w:t>
+      </w:r>
+      <w:r>
+        <w:rPr>
+          <w:rFonts w:ascii="Arial" w:hAnsi="Arial" w:cs="Arial"/>
+          <w:bCs/>
+          <w:color w:val="2D3B45"/>
+        </w:rPr>
+        <w:fldChar w:fldCharType="begin"/>
+      </w:r>
+      <w:r>
+        <w:rPr>
+          <w:rFonts w:ascii="Arial" w:hAnsi="Arial" w:cs="Arial"/>
+          <w:bCs/>
+          <w:color w:val="2D3B45"/>
+        </w:rPr>
+        <w:instrText xml:space="preserve"> ADDIN EN.CITE &lt;EndNote&gt;&lt;Cite&gt;&lt;Year&gt;2005&lt;/Year&gt;&lt;RecNum&gt;10&lt;/RecNum&gt;&lt;DisplayText&gt;(&amp;quot;Alternatives to Vioxx if Heart Disease Present,&amp;quot; 2005)&lt;/DisplayText&gt;&lt;record&gt;&lt;rec-number&gt;10&lt;/rec-number&gt;&lt;foreign-keys&gt;&lt;key app="EN" db-id="twaad2zfjsszzoe59dexvzxcp25sf52vf52v" timestamp="1578932625"&gt;10&lt;/key&gt;&lt;/foreign-keys&gt;&lt;ref-type name="Web Page"&gt;12&lt;/ref-type&gt;&lt;contributors&gt;&lt;/contributors&gt;&lt;titles&gt;&lt;title&gt;Alternatives to Vioxx if Heart Disease Present&lt;/title&gt;&lt;/titles&gt;&lt;dates&gt;&lt;year&gt;2005&lt;/year&gt;&lt;/dates&gt;&lt;urls&gt;&lt;related-urls&gt;&lt;url&gt;https://www.health.harvard.edu/heart-health/alternatives-to-vioxx-if-heart-disease-present--thefamily-healthguide&lt;/url&gt;&lt;/related-urls&gt;&lt;/urls&gt;&lt;/record&gt;&lt;/Cite&gt;&lt;/EndNote&gt;</w:instrText>
+      </w:r>
+      <w:r>
+        <w:rPr>
+          <w:rFonts w:ascii="Arial" w:hAnsi="Arial" w:cs="Arial"/>
+          <w:bCs/>
+          <w:color w:val="2D3B45"/>
+        </w:rPr>
+        <w:fldChar w:fldCharType="separate"/>
+      </w:r>
+      <w:r>
+        <w:rPr>
+          <w:rFonts w:ascii="Arial" w:hAnsi="Arial" w:cs="Arial"/>
+          <w:bCs/>
+          <w:noProof/>
+          <w:color w:val="2D3B45"/>
+        </w:rPr>
+        <w:t>("Alternatives to Vioxx if Heart Disease Present," 2005)</w:t>
+      </w:r>
+      <w:r>
+        <w:rPr>
+          <w:rFonts w:ascii="Arial" w:hAnsi="Arial" w:cs="Arial"/>
+          <w:bCs/>
+          <w:color w:val="2D3B45"/>
+        </w:rPr>
+        <w:fldChar w:fldCharType="end"/>
+      </w:r>
+      <w:r>
+        <w:rPr>
+          <w:rFonts w:ascii="Arial" w:hAnsi="Arial" w:cs="Arial"/>
+          <w:bCs/>
+          <w:color w:val="2D3B45"/>
+        </w:rPr>
+        <w:t>.</w:t>
+      </w:r>
     </w:p>
     <w:p>
       <w:pPr>
-        <w:spacing w:before="240" w:after="120"/>
+        <w:shd w:val="clear" w:color="auto" w:fill="FFFFFF"/>
+        <w:spacing w:before="100" w:beforeAutospacing="1" w:after="100" w:afterAutospacing="1"/>
+        <w:ind w:left="375"/>
+        <w:rPr>
+          <w:rFonts w:ascii="Arial" w:hAnsi="Arial" w:cs="Arial"/>
+          <w:bCs/>
+          <w:color w:val="2D3B45"/>
+        </w:rPr>
+      </w:pPr>
+      <w:r>
+        <w:rPr>
+          <w:rFonts w:ascii="Arial" w:hAnsi="Arial" w:cs="Arial"/>
+          <w:bCs/>
+          <w:color w:val="2D3B45"/>
+        </w:rPr>
+        <w:lastRenderedPageBreak/>
+        <w:t xml:space="preserve">Aspirin is also known as acetylsalicylic acid, </w:t>
+      </w:r>
+      <w:r>
+        <w:rPr>
+          <w:rFonts w:ascii="Arial" w:hAnsi="Arial" w:cs="Arial"/>
+          <w:bCs/>
+          <w:color w:val="2D3B45"/>
+        </w:rPr>
+        <w:t xml:space="preserve">is a </w:t>
+      </w:r>
+      <w:r>
+        <w:rPr>
+          <w:rFonts w:ascii="Arial" w:hAnsi="Arial" w:cs="Arial"/>
+          <w:bCs/>
+          <w:color w:val="2D3B45"/>
+        </w:rPr>
+        <w:t xml:space="preserve">well-used </w:t>
+      </w:r>
+      <w:r>
+        <w:rPr>
+          <w:rFonts w:ascii="Arial" w:hAnsi="Arial" w:cs="Arial"/>
+          <w:bCs/>
+          <w:color w:val="2D3B45"/>
+        </w:rPr>
+        <w:t>medication to reduce pain, fever, or inflammation</w:t>
+      </w:r>
+      <w:r>
+        <w:rPr>
+          <w:rFonts w:ascii="Arial" w:hAnsi="Arial" w:cs="Arial"/>
+          <w:bCs/>
+          <w:color w:val="2D3B45"/>
+        </w:rPr>
+        <w:t>:</w:t>
+      </w:r>
+    </w:p>
+    <w:p>
+      <w:pPr>
+        <w:shd w:val="clear" w:color="auto" w:fill="FFFFFF"/>
+        <w:spacing w:before="100" w:beforeAutospacing="1" w:after="100" w:afterAutospacing="1"/>
+        <w:ind w:left="375"/>
+        <w:rPr>
+          <w:rStyle w:val="Hyperlink"/>
+          <w:rFonts w:ascii="Arial" w:hAnsi="Arial" w:cs="Arial"/>
+          <w:bCs/>
+        </w:rPr>
+      </w:pPr>
+      <w:hyperlink r:id="rId9" w:history="1">
+        <w:r>
+          <w:rPr>
+            <w:rStyle w:val="Hyperlink"/>
+            <w:rFonts w:ascii="Arial" w:hAnsi="Arial" w:cs="Arial"/>
+            <w:bCs/>
+          </w:rPr>
+          <w:t>https://en.wikipedia.org/w</w:t>
+        </w:r>
+        <w:r>
+          <w:rPr>
+            <w:rStyle w:val="Hyperlink"/>
+            <w:rFonts w:ascii="Arial" w:hAnsi="Arial" w:cs="Arial"/>
+            <w:bCs/>
+          </w:rPr>
+          <w:t>i</w:t>
+        </w:r>
+        <w:r>
+          <w:rPr>
+            <w:rStyle w:val="Hyperlink"/>
+            <w:rFonts w:ascii="Arial" w:hAnsi="Arial" w:cs="Arial"/>
+            <w:bCs/>
+          </w:rPr>
+          <w:t>ki/Aspirin</w:t>
+        </w:r>
+      </w:hyperlink>
+    </w:p>
+    <w:p>
+      <w:pPr>
+        <w:shd w:val="clear" w:color="auto" w:fill="FFFFFF"/>
+        <w:spacing w:before="100" w:beforeAutospacing="1" w:after="100" w:afterAutospacing="1"/>
+        <w:ind w:left="375"/>
+        <w:rPr>
+          <w:rFonts w:ascii="Arial" w:hAnsi="Arial" w:cs="Arial"/>
+          <w:bCs/>
+          <w:color w:val="2D3B45"/>
+        </w:rPr>
+      </w:pPr>
+      <w:r>
+        <w:rPr>
+          <w:rFonts w:ascii="Arial" w:hAnsi="Arial" w:cs="Arial"/>
+          <w:bCs/>
+          <w:color w:val="2D3B45"/>
+        </w:rPr>
+        <w:t xml:space="preserve">Aspirin is known </w:t>
+      </w:r>
+      <w:r>
+        <w:rPr>
+          <w:rFonts w:ascii="Arial" w:hAnsi="Arial" w:cs="Arial"/>
+          <w:bCs/>
+          <w:color w:val="2D3B45"/>
+        </w:rPr>
+        <w:t xml:space="preserve">for the risk of causing internal bleeding when a large dosage is used </w:t>
+      </w:r>
+      <w:r>
+        <w:rPr>
+          <w:rFonts w:ascii="Arial" w:hAnsi="Arial" w:cs="Arial"/>
+          <w:bCs/>
+          <w:color w:val="2D3B45"/>
+        </w:rPr>
+        <w:fldChar w:fldCharType="begin"/>
+      </w:r>
+      <w:r>
+        <w:rPr>
+          <w:rFonts w:ascii="Arial" w:hAnsi="Arial" w:cs="Arial"/>
+          <w:bCs/>
+          <w:color w:val="2D3B45"/>
+        </w:rPr>
+        <w:instrText xml:space="preserve"> ADDIN EN.CITE &lt;EndNote&gt;&lt;Cite&gt;&lt;Author&gt;Kelly&lt;/Author&gt;&lt;Year&gt;1996&lt;/Year&gt;&lt;RecNum&gt;11&lt;/RecNum&gt;&lt;DisplayText&gt;(Kelly et al., 1996; Sanak, Simon, &amp;amp; Szczeklik, 1997)&lt;/DisplayText&gt;&lt;record&gt;&lt;rec-number&gt;11&lt;/rec-number&gt;&lt;foreign-keys&gt;&lt;key app="EN" db-id="twaad2zfjsszzoe59dexvzxcp25sf52vf52v" timestamp="1578961221"&gt;11&lt;/key&gt;&lt;/foreign-keys&gt;&lt;ref-type name="Journal Article"&gt;17&lt;/ref-type&gt;&lt;contributors&gt;&lt;authors&gt;&lt;author&gt;Kelly, Judith P&lt;/author&gt;&lt;author&gt;Kaufman, David W&lt;/author&gt;&lt;author&gt;Jurgelon, Jan M&lt;/author&gt;&lt;author&gt;Sheehan, Jane&lt;/author&gt;&lt;author&gt;Koff, Raymond S&lt;/author&gt;&lt;author&gt;Shapiro, Samuel &lt;/author&gt;&lt;/authors&gt;&lt;/contributors&gt;&lt;titles&gt;&lt;title&gt;Risk of aspirin-associated major upper-gastrointestinal bleeding with enteric-coated or buffered product&lt;/title&gt;&lt;secondary-title&gt;The Lancet&lt;/secondary-title&gt;&lt;/titles&gt;&lt;periodical&gt;&lt;full-title&gt;The Lancet&lt;/full-title&gt;&lt;/periodical&gt;&lt;pages&gt;1413-1416&lt;/pages&gt;&lt;volume&gt;348&lt;/volume&gt;&lt;number&gt;9039&lt;/number&gt;&lt;dates&gt;&lt;year&gt;1996&lt;/year&gt;&lt;/dates&gt;&lt;isbn&gt;0140-6736&lt;/isbn&gt;&lt;urls&gt;&lt;/urls&gt;&lt;/record&gt;&lt;/Cite&gt;&lt;Cite&gt;&lt;Author&gt;Sanak&lt;/Author&gt;&lt;Year&gt;1997&lt;/Year&gt;&lt;RecNum&gt;12&lt;/RecNum&gt;&lt;record&gt;&lt;rec-number&gt;12&lt;/rec-number&gt;&lt;foreign-keys&gt;&lt;key app="EN" db-id="twaad2zfjsszzoe59dexvzxcp25sf52vf52v" timestamp="1578961261"&gt;12&lt;/key&gt;&lt;/foreign-keys&gt;&lt;ref-type name="Journal Article"&gt;17&lt;/ref-type&gt;&lt;contributors&gt;&lt;authors&gt;&lt;author&gt;Sanak, Marek&lt;/author&gt;&lt;author&gt;Simon, Hans-Uwe&lt;/author&gt;&lt;author&gt;Szczeklik, Andrzej&lt;/author&gt;&lt;/authors&gt;&lt;/contributors&gt;&lt;titles&gt;&lt;title&gt;Leukotriene C4 synthase promoter polymorphism and risk of aspirin-induced asthma&lt;/title&gt;&lt;secondary-title&gt;Lancet&lt;/secondary-title&gt;&lt;/titles&gt;&lt;periodical&gt;&lt;full-title&gt;Lancet&lt;/full-title&gt;&lt;/periodical&gt;&lt;pages&gt;1599-1599&lt;/pages&gt;&lt;volume&gt;350&lt;/volume&gt;&lt;number&gt;9091&lt;/number&gt;&lt;dates&gt;&lt;year&gt;1997&lt;/year&gt;&lt;/dates&gt;&lt;isbn&gt;0140-6736&lt;/isbn&gt;&lt;urls&gt;&lt;/urls&gt;&lt;/record&gt;&lt;/Cite&gt;&lt;/EndNote&gt;</w:instrText>
+      </w:r>
+      <w:r>
+        <w:rPr>
+          <w:rFonts w:ascii="Arial" w:hAnsi="Arial" w:cs="Arial"/>
+          <w:bCs/>
+          <w:color w:val="2D3B45"/>
+        </w:rPr>
+        <w:fldChar w:fldCharType="separate"/>
+      </w:r>
+      <w:r>
+        <w:rPr>
+          <w:rFonts w:ascii="Arial" w:hAnsi="Arial" w:cs="Arial"/>
+          <w:bCs/>
+          <w:noProof/>
+          <w:color w:val="2D3B45"/>
+        </w:rPr>
+        <w:t>(Kelly et al., 1996; Sanak, Simon, &amp; Szczeklik, 1997)</w:t>
+      </w:r>
+      <w:r>
+        <w:rPr>
+          <w:rFonts w:ascii="Arial" w:hAnsi="Arial" w:cs="Arial"/>
+          <w:bCs/>
+          <w:color w:val="2D3B45"/>
+        </w:rPr>
+        <w:fldChar w:fldCharType="end"/>
+      </w:r>
+      <w:r>
+        <w:rPr>
+          <w:rFonts w:ascii="Arial" w:hAnsi="Arial" w:cs="Arial"/>
+          <w:bCs/>
+          <w:color w:val="2D3B45"/>
+        </w:rPr>
+        <w:t xml:space="preserve">. </w:t>
+      </w:r>
+    </w:p>
+    <w:p>
+      <w:pPr>
+        <w:shd w:val="clear" w:color="auto" w:fill="FFFFFF"/>
+        <w:spacing w:before="100" w:beforeAutospacing="1" w:after="100" w:afterAutospacing="1"/>
+        <w:ind w:left="375"/>
+        <w:rPr>
+          <w:rFonts w:ascii="Arial" w:hAnsi="Arial" w:cs="Arial"/>
+          <w:bCs/>
+          <w:color w:val="2D3B45"/>
+        </w:rPr>
+      </w:pPr>
+      <w:r>
+        <w:rPr>
+          <w:rFonts w:ascii="Arial" w:hAnsi="Arial" w:cs="Arial"/>
+          <w:bCs/>
+          <w:color w:val="2D3B45"/>
+        </w:rPr>
+        <w:t xml:space="preserve">Ibuprofen is </w:t>
+      </w:r>
+      <w:r>
+        <w:rPr>
+          <w:rFonts w:ascii="Arial" w:hAnsi="Arial" w:cs="Arial"/>
+          <w:bCs/>
+          <w:color w:val="2D3B45"/>
+        </w:rPr>
+        <w:t xml:space="preserve">also known as </w:t>
+      </w:r>
+      <w:r>
+        <w:rPr>
+          <w:rFonts w:ascii="Arial" w:hAnsi="Arial" w:cs="Arial"/>
+          <w:bCs/>
+          <w:color w:val="2D3B45"/>
+        </w:rPr>
+        <w:t>isobutylphenylpropionic acid</w:t>
+      </w:r>
+      <w:r>
+        <w:rPr>
+          <w:rFonts w:ascii="Arial" w:hAnsi="Arial" w:cs="Arial"/>
+          <w:bCs/>
+          <w:color w:val="2D3B45"/>
+        </w:rPr>
+        <w:t xml:space="preserve">, </w:t>
+      </w:r>
+      <w:r>
+        <w:rPr>
+          <w:rFonts w:ascii="Arial" w:hAnsi="Arial" w:cs="Arial"/>
+          <w:bCs/>
+          <w:color w:val="2D3B45"/>
+        </w:rPr>
+        <w:t xml:space="preserve">is a </w:t>
+      </w:r>
+      <w:r>
+        <w:rPr>
+          <w:rFonts w:ascii="Arial" w:hAnsi="Arial" w:cs="Arial"/>
+          <w:bCs/>
+          <w:color w:val="2D3B45"/>
+        </w:rPr>
+        <w:t xml:space="preserve">well-used </w:t>
+      </w:r>
+      <w:r>
+        <w:rPr>
+          <w:rFonts w:ascii="Arial" w:hAnsi="Arial" w:cs="Arial"/>
+          <w:bCs/>
+          <w:color w:val="2D3B45"/>
+        </w:rPr>
+        <w:t>medication to reduce pain, fever, or inflammation</w:t>
+      </w:r>
+      <w:r>
+        <w:rPr>
+          <w:rFonts w:ascii="Arial" w:hAnsi="Arial" w:cs="Arial"/>
+          <w:bCs/>
+          <w:color w:val="2D3B45"/>
+        </w:rPr>
+        <w:t>:</w:t>
+      </w:r>
+    </w:p>
+    <w:p>
+      <w:pPr>
+        <w:shd w:val="clear" w:color="auto" w:fill="FFFFFF"/>
+        <w:spacing w:before="100" w:beforeAutospacing="1" w:after="100" w:afterAutospacing="1"/>
+        <w:ind w:left="375"/>
+        <w:rPr>
+          <w:rFonts w:ascii="Arial" w:hAnsi="Arial" w:cs="Arial"/>
+          <w:bCs/>
+          <w:color w:val="2D3B45"/>
+        </w:rPr>
+      </w:pPr>
+      <w:hyperlink r:id="rId10" w:history="1">
+        <w:r>
+          <w:rPr>
+            <w:rStyle w:val="Hyperlink"/>
+            <w:rFonts w:ascii="Arial" w:hAnsi="Arial" w:cs="Arial"/>
+            <w:bCs/>
+          </w:rPr>
+          <w:t>https://en.wikipedia.org/wiki/Ibuprofen</w:t>
+        </w:r>
+      </w:hyperlink>
+    </w:p>
+    <w:p>
+      <w:pPr>
+        <w:shd w:val="clear" w:color="auto" w:fill="FFFFFF"/>
+        <w:spacing w:before="100" w:beforeAutospacing="1" w:after="100" w:afterAutospacing="1"/>
+        <w:ind w:left="375"/>
+        <w:rPr>
+          <w:rFonts w:ascii="Arial" w:hAnsi="Arial" w:cs="Arial"/>
+          <w:bCs/>
+          <w:color w:val="2D3B45"/>
+        </w:rPr>
+      </w:pPr>
+      <w:r>
+        <w:rPr>
+          <w:rFonts w:ascii="Arial" w:hAnsi="Arial" w:cs="Arial"/>
+          <w:bCs/>
+          <w:color w:val="2D3B45"/>
+        </w:rPr>
+        <w:t>Ibuprofen</w:t>
+      </w:r>
+      <w:r>
+        <w:rPr>
+          <w:rFonts w:ascii="Arial" w:hAnsi="Arial" w:cs="Arial"/>
+          <w:bCs/>
+          <w:color w:val="2D3B45"/>
+        </w:rPr>
+        <w:t xml:space="preserve"> is known for the risk of causing </w:t>
+      </w:r>
+      <w:r>
+        <w:rPr>
+          <w:rFonts w:ascii="Arial" w:hAnsi="Arial" w:cs="Arial"/>
+          <w:bCs/>
+          <w:color w:val="2D3B45"/>
+        </w:rPr>
+        <w:t>a</w:t>
+      </w:r>
+      <w:r>
+        <w:rPr>
+          <w:rFonts w:ascii="Arial" w:hAnsi="Arial" w:cs="Arial"/>
+          <w:bCs/>
+          <w:color w:val="2D3B45"/>
+        </w:rPr>
+        <w:t>sthma in children</w:t>
+      </w:r>
+      <w:r>
+        <w:rPr>
+          <w:rFonts w:ascii="Arial" w:hAnsi="Arial" w:cs="Arial"/>
+          <w:bCs/>
+          <w:color w:val="2D3B45"/>
+        </w:rPr>
+        <w:t xml:space="preserve"> </w:t>
+      </w:r>
+      <w:r>
+        <w:rPr>
+          <w:rFonts w:ascii="Arial" w:hAnsi="Arial" w:cs="Arial"/>
+          <w:bCs/>
+          <w:color w:val="2D3B45"/>
+        </w:rPr>
+        <w:fldChar w:fldCharType="begin"/>
+      </w:r>
+      <w:r>
+        <w:rPr>
+          <w:rFonts w:ascii="Arial" w:hAnsi="Arial" w:cs="Arial"/>
+          <w:bCs/>
+          <w:color w:val="2D3B45"/>
+        </w:rPr>
+        <w:instrText xml:space="preserve"> ADDIN EN.CITE &lt;EndNote&gt;&lt;Cite&gt;&lt;Author&gt;Lesko&lt;/Author&gt;&lt;Year&gt;2002&lt;/Year&gt;&lt;RecNum&gt;13&lt;/RecNum&gt;&lt;DisplayText&gt;(Lesko, Louik, Vezina, &amp;amp; Mitchell, 2002)&lt;/DisplayText&gt;&lt;record&gt;&lt;rec-number&gt;13&lt;/rec-number&gt;&lt;foreign-keys&gt;&lt;key app="EN" db-id="twaad2zfjsszzoe59dexvzxcp25sf52vf52v" timestamp="1578961502"&gt;13&lt;/key&gt;&lt;/foreign-keys&gt;&lt;ref-type name="Journal Article"&gt;17&lt;/ref-type&gt;&lt;contributors&gt;&lt;authors&gt;&lt;author&gt;Lesko, Samuel M&lt;/author&gt;&lt;author&gt;Louik, Carol&lt;/author&gt;&lt;author&gt;Vezina, Richard M&lt;/author&gt;&lt;author&gt;Mitchell, Allen A&lt;/author&gt;&lt;/authors&gt;&lt;/contributors&gt;&lt;titles&gt;&lt;title&gt;Asthma morbidity after the short-term use of ibuprofen in children&lt;/title&gt;&lt;secondary-title&gt;Pediatrics&lt;/secondary-title&gt;&lt;/titles&gt;&lt;periodical&gt;&lt;full-title&gt;Pediatrics&lt;/full-title&gt;&lt;/periodical&gt;&lt;pages&gt;e20-e20&lt;/pages&gt;&lt;volume&gt;109&lt;/volume&gt;&lt;number&gt;2&lt;/number&gt;&lt;dates&gt;&lt;year&gt;2002&lt;/year&gt;&lt;/dates&gt;&lt;isbn&gt;0031-4005&lt;/isbn&gt;&lt;urls&gt;&lt;/urls&gt;&lt;/record&gt;&lt;/Cite&gt;&lt;/EndNote&gt;</w:instrText>
+      </w:r>
+      <w:r>
+        <w:rPr>
+          <w:rFonts w:ascii="Arial" w:hAnsi="Arial" w:cs="Arial"/>
+          <w:bCs/>
+          <w:color w:val="2D3B45"/>
+        </w:rPr>
+        <w:fldChar w:fldCharType="separate"/>
+      </w:r>
+      <w:r>
+        <w:rPr>
+          <w:rFonts w:ascii="Arial" w:hAnsi="Arial" w:cs="Arial"/>
+          <w:bCs/>
+          <w:noProof/>
+          <w:color w:val="2D3B45"/>
+        </w:rPr>
+        <w:t>(Lesko, Louik, Vezina, &amp; Mitchell, 2002)</w:t>
+      </w:r>
+      <w:r>
+        <w:rPr>
+          <w:rFonts w:ascii="Arial" w:hAnsi="Arial" w:cs="Arial"/>
+          <w:bCs/>
+          <w:color w:val="2D3B45"/>
+        </w:rPr>
+        <w:fldChar w:fldCharType="end"/>
+      </w:r>
+      <w:r>
+        <w:rPr>
+          <w:rFonts w:ascii="Arial" w:hAnsi="Arial" w:cs="Arial"/>
+          <w:bCs/>
+          <w:color w:val="2D3B45"/>
+        </w:rPr>
+        <w:t>.</w:t>
+      </w:r>
+    </w:p>
+    <w:p>
+      <w:pPr>
+        <w:shd w:val="clear" w:color="auto" w:fill="FFFFFF"/>
+        <w:spacing w:before="100" w:beforeAutospacing="1" w:after="100" w:afterAutospacing="1"/>
+        <w:ind w:left="375" w:hanging="375"/>
+        <w:rPr>
+          <w:rFonts w:ascii="Arial" w:hAnsi="Arial" w:cs="Arial"/>
+          <w:b/>
+          <w:color w:val="2D3B45"/>
+        </w:rPr>
+      </w:pPr>
+      <w:r>
+        <w:rPr>
+          <w:rFonts w:ascii="Arial" w:hAnsi="Arial" w:cs="Arial"/>
+          <w:b/>
+          <w:color w:val="2D3B45"/>
+        </w:rPr>
+        <w:t>References</w:t>
+      </w:r>
+    </w:p>
+    <w:p>
+      <w:pPr>
+        <w:pStyle w:val="EndNoteBibliography"/>
+        <w:ind w:left="720" w:hanging="720"/>
+        <w:rPr>
+          <w:noProof/>
+        </w:rPr>
+      </w:pPr>
+      <w:r>
         <w:rPr>
           <w:rFonts w:ascii="Arial" w:hAnsi="Arial" w:cs="Arial"/>
           <w:b/>
           <w:bCs/>
         </w:rPr>
-      </w:pPr>
+        <w:fldChar w:fldCharType="begin"/>
+      </w:r>
+      <w:r>
+        <w:rPr>
+          <w:rFonts w:ascii="Arial" w:hAnsi="Arial" w:cs="Arial"/>
+          <w:b/>
+          <w:bCs/>
+        </w:rPr>
+        <w:instrText xml:space="preserve"> ADDIN EN.REFLIST </w:instrText>
+      </w:r>
+      <w:r>
+        <w:rPr>
+          <w:rFonts w:ascii="Arial" w:hAnsi="Arial" w:cs="Arial"/>
+          <w:b/>
+          <w:bCs/>
+        </w:rPr>
+        <w:fldChar w:fldCharType="separate"/>
+      </w:r>
+      <w:r>
+        <w:rPr>
+          <w:noProof/>
+        </w:rPr>
+        <w:t xml:space="preserve">Alternatives to Vioxx if Heart Disease Present. (2005). Retrieved from </w:t>
+      </w:r>
+      <w:hyperlink r:id="rId11" w:history="1">
+        <w:r>
+          <w:rPr>
+            <w:rStyle w:val="Hyperlink"/>
+            <w:noProof/>
+          </w:rPr>
+          <w:t>https://www.health.harvard.edu/heart-health/alternatives-to-vioxx-if-heart-disease-present--thefamily-healthguide</w:t>
+        </w:r>
+      </w:hyperlink>
     </w:p>
     <w:p>
       <w:pPr>
+        <w:pStyle w:val="EndNoteBibliography"/>
+        <w:ind w:left="720" w:hanging="720"/>
+        <w:rPr>
+          <w:noProof/>
+        </w:rPr>
+      </w:pPr>
+      <w:r>
+        <w:rPr>
+          <w:noProof/>
+        </w:rPr>
+        <w:t xml:space="preserve">Bombardier, C., Laine, L., Reicin, A., Shapiro, D., Burgos-Vargas, R., Davis, B., . . . Hochberg, M. C. (2000). Comparison of upper gastrointestinal toxicity of rofecoxib and naproxen in patients with rheumatoid arthritis. </w:t>
+      </w:r>
+      <w:r>
+        <w:rPr>
+          <w:i/>
+          <w:noProof/>
+        </w:rPr>
+        <w:t>New England Journal of Medicine, 343</w:t>
+      </w:r>
+      <w:r>
+        <w:rPr>
+          <w:noProof/>
+        </w:rPr>
+        <w:t xml:space="preserve">(21), 1520-1528. </w:t>
+      </w:r>
+    </w:p>
+    <w:p>
+      <w:pPr>
+        <w:pStyle w:val="EndNoteBibliography"/>
+        <w:ind w:left="720" w:hanging="720"/>
+        <w:rPr>
+          <w:noProof/>
+        </w:rPr>
+      </w:pPr>
+      <w:r>
+        <w:rPr>
+          <w:noProof/>
+        </w:rPr>
+        <w:t xml:space="preserve">Findlay, S. (2015). </w:t>
+      </w:r>
+      <w:r>
+        <w:rPr>
+          <w:i/>
+          <w:noProof/>
+        </w:rPr>
+        <w:t>The FDA's Sentinel Initiative</w:t>
+      </w:r>
+      <w:r>
+        <w:rPr>
+          <w:noProof/>
+        </w:rPr>
+        <w:t>: Project HOPE.</w:t>
+      </w:r>
+    </w:p>
+    <w:p>
+      <w:pPr>
+        <w:pStyle w:val="EndNoteBibliography"/>
+        <w:ind w:left="720" w:hanging="720"/>
+        <w:rPr>
+          <w:noProof/>
+        </w:rPr>
+      </w:pPr>
+      <w:r>
+        <w:rPr>
+          <w:noProof/>
+        </w:rPr>
+        <w:t xml:space="preserve">Hernán, M. A., &amp; Robins, J. M. (2016). Using big data to emulate a target trial when a randomized trial is not available. </w:t>
+      </w:r>
+      <w:r>
+        <w:rPr>
+          <w:i/>
+          <w:noProof/>
+        </w:rPr>
+        <w:t>American journal of epidemiology, 183</w:t>
+      </w:r>
+      <w:r>
+        <w:rPr>
+          <w:noProof/>
+        </w:rPr>
+        <w:t xml:space="preserve">(8), 758-764. </w:t>
+      </w:r>
+    </w:p>
+    <w:p>
+      <w:pPr>
+        <w:pStyle w:val="EndNoteBibliography"/>
+        <w:ind w:left="720" w:hanging="720"/>
+        <w:rPr>
+          <w:noProof/>
+        </w:rPr>
+      </w:pPr>
+      <w:r>
+        <w:rPr>
+          <w:noProof/>
+        </w:rPr>
+        <w:t xml:space="preserve">Kelly, J. P., Kaufman, D. W., Jurgelon, J. M., Sheehan, J., Koff, R. S., &amp; Shapiro, S. (1996). Risk of aspirin-associated major upper-gastrointestinal bleeding with enteric-coated or buffered product. </w:t>
+      </w:r>
+      <w:r>
+        <w:rPr>
+          <w:i/>
+          <w:noProof/>
+        </w:rPr>
+        <w:t>The Lancet, 348</w:t>
+      </w:r>
+      <w:r>
+        <w:rPr>
+          <w:noProof/>
+        </w:rPr>
+        <w:t xml:space="preserve">(9039), 1413-1416. </w:t>
+      </w:r>
+    </w:p>
+    <w:p>
+      <w:pPr>
+        <w:pStyle w:val="EndNoteBibliography"/>
+        <w:ind w:left="720" w:hanging="720"/>
+        <w:rPr>
+          <w:noProof/>
+        </w:rPr>
+      </w:pPr>
+      <w:r>
+        <w:rPr>
+          <w:noProof/>
+        </w:rPr>
+        <w:t xml:space="preserve">Lesko, S. M., Louik, C., Vezina, R. M., &amp; Mitchell, A. A. (2002). Asthma morbidity after the short-term use of ibuprofen in children. </w:t>
+      </w:r>
+      <w:r>
+        <w:rPr>
+          <w:i/>
+          <w:noProof/>
+        </w:rPr>
+        <w:t>Pediatrics, 109</w:t>
+      </w:r>
+      <w:r>
+        <w:rPr>
+          <w:noProof/>
+        </w:rPr>
+        <w:t xml:space="preserve">(2), e20-e20. </w:t>
+      </w:r>
+    </w:p>
+    <w:p>
+      <w:pPr>
+        <w:pStyle w:val="EndNoteBibliography"/>
+        <w:ind w:left="720" w:hanging="720"/>
+        <w:rPr>
+          <w:noProof/>
+        </w:rPr>
+      </w:pPr>
+      <w:r>
+        <w:rPr>
+          <w:noProof/>
+        </w:rPr>
+        <w:t xml:space="preserve">Martinez, B., Mathews, A. W., Lublin, J. S., &amp; Winslow, R. (2004). Merck pulls Vioxx from market after link to heart problems. </w:t>
+      </w:r>
+      <w:r>
+        <w:rPr>
+          <w:i/>
+          <w:noProof/>
+        </w:rPr>
+        <w:t>Wall Street Journal</w:t>
+      </w:r>
+      <w:r>
+        <w:rPr>
+          <w:noProof/>
+        </w:rPr>
+        <w:t xml:space="preserve">, A1. </w:t>
+      </w:r>
+    </w:p>
+    <w:p>
+      <w:pPr>
+        <w:pStyle w:val="EndNoteBibliography"/>
+        <w:ind w:left="720" w:hanging="720"/>
+        <w:rPr>
+          <w:noProof/>
+        </w:rPr>
+      </w:pPr>
+      <w:r>
+        <w:rPr>
+          <w:noProof/>
+        </w:rPr>
+        <w:t xml:space="preserve">Mukherjee, D., Nissen, S. E., &amp; Topol, E. J. (2001). Risk of cardiovascular events associated with selective COX-2 inhibitors. </w:t>
+      </w:r>
+      <w:r>
+        <w:rPr>
+          <w:i/>
+          <w:noProof/>
+        </w:rPr>
+        <w:t>JAMA, 286</w:t>
+      </w:r>
+      <w:r>
+        <w:rPr>
+          <w:noProof/>
+        </w:rPr>
+        <w:t xml:space="preserve">(8), 954-959. </w:t>
+      </w:r>
+    </w:p>
+    <w:p>
+      <w:pPr>
+        <w:pStyle w:val="EndNoteBibliography"/>
+        <w:ind w:left="720" w:hanging="720"/>
+        <w:rPr>
+          <w:noProof/>
+        </w:rPr>
+      </w:pPr>
+      <w:r>
+        <w:rPr>
+          <w:noProof/>
+        </w:rPr>
+        <w:t xml:space="preserve">Raghupathi, W., &amp; Raghupathi, V. (2014). Big data analytics in healthcare: promise and potential. </w:t>
+      </w:r>
+      <w:r>
+        <w:rPr>
+          <w:i/>
+          <w:noProof/>
+        </w:rPr>
+        <w:t>Health information science systems, 2</w:t>
+      </w:r>
+      <w:r>
+        <w:rPr>
+          <w:noProof/>
+        </w:rPr>
+        <w:t>(</w:t>
+      </w:r>
+      <w:bookmarkStart w:id="0" w:name="_GoBack"/>
+      <w:bookmarkEnd w:id="0"/>
+      <w:r>
+        <w:rPr>
+          <w:noProof/>
+        </w:rPr>
+        <w:t xml:space="preserve">1), 3. </w:t>
+      </w:r>
+    </w:p>
+    <w:p>
+      <w:pPr>
+        <w:pStyle w:val="EndNoteBibliography"/>
+        <w:ind w:left="720" w:hanging="720"/>
+        <w:rPr>
+          <w:noProof/>
+        </w:rPr>
+      </w:pPr>
+      <w:r>
+        <w:rPr>
+          <w:noProof/>
+        </w:rPr>
+        <w:t xml:space="preserve">Ray, W. A., Stein, C. M., Daugherty, J. R., Hall, K., Arbogast, P. G., &amp; Griffin, M. R. (2002). COX-2 selective non-steroidal anti-inflammatory drugs and risk of serious coronary heart disease. </w:t>
+      </w:r>
+      <w:r>
+        <w:rPr>
+          <w:i/>
+          <w:noProof/>
+        </w:rPr>
+        <w:t>The Lancet, 360</w:t>
+      </w:r>
+      <w:r>
+        <w:rPr>
+          <w:noProof/>
+        </w:rPr>
+        <w:t xml:space="preserve">(9339), 1071-1073. </w:t>
+      </w:r>
+    </w:p>
+    <w:p>
+      <w:pPr>
+        <w:pStyle w:val="EndNoteBibliography"/>
+        <w:ind w:left="720" w:hanging="720"/>
+        <w:rPr>
+          <w:noProof/>
+        </w:rPr>
+      </w:pPr>
+      <w:r>
+        <w:rPr>
+          <w:noProof/>
+        </w:rPr>
+        <w:t xml:space="preserve">Sanak, M., Simon, H.-U., &amp; Szczeklik, A. (1997). Leukotriene C4 synthase promoter polymorphism and risk of aspirin-induced asthma. </w:t>
+      </w:r>
+      <w:r>
+        <w:rPr>
+          <w:i/>
+          <w:noProof/>
+        </w:rPr>
+        <w:t>Lancet, 350</w:t>
+      </w:r>
+      <w:r>
+        <w:rPr>
+          <w:noProof/>
+        </w:rPr>
+        <w:t xml:space="preserve">(9091), 1599-1599. </w:t>
+      </w:r>
+    </w:p>
+    <w:p>
+      <w:pPr>
+        <w:pStyle w:val="EndNoteBibliography"/>
+        <w:ind w:left="720" w:hanging="720"/>
+        <w:rPr>
+          <w:noProof/>
+        </w:rPr>
+      </w:pPr>
+      <w:r>
+        <w:rPr>
+          <w:noProof/>
+        </w:rPr>
+        <w:t xml:space="preserve">Vioxx price increase. (2000). Retrieved from </w:t>
+      </w:r>
+      <w:hyperlink r:id="rId12" w:history="1">
+        <w:r>
+          <w:rPr>
+            <w:rStyle w:val="Hyperlink"/>
+            <w:noProof/>
+          </w:rPr>
+          <w:t>https://pink.pharmaintelligence.informa.com/PS036997/Vioxx-price-increase</w:t>
+        </w:r>
+      </w:hyperlink>
+    </w:p>
+    <w:p>
+      <w:pPr>
+        <w:pStyle w:val="EndNoteBibliography"/>
+        <w:ind w:left="720" w:hanging="720"/>
+        <w:rPr>
+          <w:noProof/>
+        </w:rPr>
+      </w:pPr>
+      <w:r>
+        <w:rPr>
+          <w:noProof/>
+        </w:rPr>
+        <w:t xml:space="preserve">Wang, S. D. (2013). Opportunities and challenges of clinical research in the big-data era: from RCT to BCT. </w:t>
+      </w:r>
+      <w:r>
+        <w:rPr>
+          <w:i/>
+          <w:noProof/>
+        </w:rPr>
+        <w:t>Journal of thoracic disease, 5</w:t>
+      </w:r>
+      <w:r>
+        <w:rPr>
+          <w:noProof/>
+        </w:rPr>
+        <w:t xml:space="preserve">(6), 721. </w:t>
+      </w:r>
+    </w:p>
+    <w:p>
+      <w:pPr>
         <w:spacing w:before="240" w:after="120"/>
+        <w:ind w:left="360"/>
         <w:rPr>
           <w:rFonts w:ascii="Arial" w:hAnsi="Arial" w:cs="Arial"/>
           <w:b/>
           <w:bCs/>
         </w:rPr>
       </w:pPr>
+      <w:r>
+        <w:rPr>
+          <w:rFonts w:ascii="Arial" w:hAnsi="Arial" w:cs="Arial"/>
+          <w:b/>
+          <w:bCs/>
+        </w:rPr>
+        <w:fldChar w:fldCharType="end"/>
+      </w:r>
     </w:p>
     <w:sectPr>
-      <w:headerReference w:type="default" r:id="rId12"/>
-      <w:footerReference w:type="default" r:id="rId13"/>
+      <w:headerReference w:type="default" r:id="rId13"/>
+      <w:footerReference w:type="default" r:id="rId14"/>
       <w:pgSz w:w="11900" w:h="16840"/>
       <w:pgMar w:top="1440" w:right="1440" w:bottom="1440" w:left="1440" w:header="720" w:footer="720" w:gutter="0"/>
       <w:cols w:space="720"/>
@@ -2212,1146 +3265,6 @@
     </w:sectPr>
   </w:body>
 </w:document>
-</file>
-
-<file path=word/comments.xml><?xml version="1.0" encoding="utf-8"?>
-<w:comments xmlns:wpc="http://schemas.microsoft.com/office/word/2010/wordprocessingCanvas" xmlns:cx="http://schemas.microsoft.com/office/drawing/2014/chartex" xmlns:cx1="http://schemas.microsoft.com/office/drawing/2015/9/8/chartex" xmlns:cx2="http://schemas.microsoft.com/office/drawing/2015/10/21/chartex" xmlns:cx3="http://schemas.microsoft.com/office/drawing/2016/5/9/chartex" xmlns:cx4="http://schemas.microsoft.com/office/drawing/2016/5/10/chartex" xmlns:cx5="http://schemas.microsoft.com/office/drawing/2016/5/11/chartex" xmlns:cx6="http://schemas.microsoft.com/office/drawing/2016/5/12/chartex" xmlns:cx7="http://schemas.microsoft.com/office/drawing/2016/5/13/chartex" xmlns:cx8="http://schemas.microsoft.com/office/drawing/2016/5/14/chartex" xmlns:mc="http://schemas.openxmlformats.org/markup-compatibility/2006" xmlns:aink="http://schemas.microsoft.com/office/drawing/2016/ink" xmlns:am3d="http://schemas.microsoft.com/office/drawing/2017/model3d" xmlns:o="urn:schemas-microsoft-com:office:office" xmlns:r="http://schemas.openxmlformats.org/officeDocument/2006/relationships" xmlns:m="http://schemas.openxmlformats.org/officeDocument/2006/math" xmlns:v="urn:schemas-microsoft-com:vml" xmlns:wp14="http://schemas.microsoft.com/office/word/2010/wordprocessingDrawing" xmlns:wp="http://schemas.openxmlformats.org/drawingml/2006/wordprocessingDrawing" xmlns:w10="urn:schemas-microsoft-com:office:word" xmlns:w="http://schemas.openxmlformats.org/wordprocessingml/2006/main" xmlns:w14="http://schemas.microsoft.com/office/word/2010/wordml" xmlns:w15="http://schemas.microsoft.com/office/word/2012/wordml" xmlns:w16cid="http://schemas.microsoft.com/office/word/2016/wordml/cid" xmlns:w16se="http://schemas.microsoft.com/office/word/2015/wordml/symex" xmlns:wpg="http://schemas.microsoft.com/office/word/2010/wordprocessingGroup" xmlns:wpi="http://schemas.microsoft.com/office/word/2010/wordprocessingInk" xmlns:wne="http://schemas.microsoft.com/office/word/2006/wordml" xmlns:wps="http://schemas.microsoft.com/office/word/2010/wordprocessingShape" mc:Ignorable="w14 w15 w16se w16cid wp14">
-  <w:comment w:id="0" w:author="Xia, Hui" w:date="2020-01-11T16:58:00Z" w:initials="XH">
-    <w:p>
-      <w:r>
-        <w:rPr>
-          <w:rStyle w:val="CommentReference"/>
-        </w:rPr>
-        <w:annotationRef/>
-      </w:r>
-      <w:r>
-        <w:rPr>
-          <w:rFonts w:ascii="Arial" w:hAnsi="Arial" w:cs="Arial"/>
-          <w:color w:val="222222"/>
-          <w:sz w:val="20"/>
-          <w:szCs w:val="20"/>
-          <w:shd w:val="clear" w:color="auto" w:fill="FFFFFF"/>
-        </w:rPr>
-        <w:t>Findlay, S. (2015). </w:t>
-      </w:r>
-      <w:r>
-        <w:rPr>
-          <w:rFonts w:ascii="Arial" w:hAnsi="Arial" w:cs="Arial"/>
-          <w:i/>
-          <w:iCs/>
-          <w:color w:val="222222"/>
-          <w:sz w:val="20"/>
-          <w:szCs w:val="20"/>
-          <w:shd w:val="clear" w:color="auto" w:fill="FFFFFF"/>
-        </w:rPr>
-        <w:t>The FDA's Sentinel Initiative</w:t>
-      </w:r>
-      <w:r>
-        <w:rPr>
-          <w:rFonts w:ascii="Arial" w:hAnsi="Arial" w:cs="Arial"/>
-          <w:color w:val="222222"/>
-          <w:sz w:val="20"/>
-          <w:szCs w:val="20"/>
-          <w:shd w:val="clear" w:color="auto" w:fill="FFFFFF"/>
-        </w:rPr>
-        <w:t>. Project HOPE.</w:t>
-      </w:r>
-    </w:p>
-    <w:p>
-      <w:pPr>
-        <w:pStyle w:val="CommentText"/>
-      </w:pPr>
-    </w:p>
-  </w:comment>
-  <w:comment w:id="1" w:author="Xia, Hui" w:date="2020-01-11T17:07:00Z" w:initials="XH">
-    <w:p>
-      <w:pPr>
-        <w:rPr>
-          <w:rFonts w:ascii="Arial" w:hAnsi="Arial" w:cs="Arial"/>
-          <w:color w:val="222222"/>
-          <w:sz w:val="20"/>
-          <w:szCs w:val="20"/>
-          <w:shd w:val="clear" w:color="auto" w:fill="FFFFFF"/>
-        </w:rPr>
-      </w:pPr>
-      <w:r>
-        <w:rPr>
-          <w:rStyle w:val="CommentReference"/>
-        </w:rPr>
-        <w:annotationRef/>
-      </w:r>
-      <w:r>
-        <w:rPr>
-          <w:rFonts w:ascii="Arial" w:hAnsi="Arial" w:cs="Arial"/>
-          <w:color w:val="222222"/>
-          <w:sz w:val="20"/>
-          <w:szCs w:val="20"/>
-          <w:shd w:val="clear" w:color="auto" w:fill="FFFFFF"/>
-        </w:rPr>
-        <w:t xml:space="preserve">Mukherjee, D., Nissen, S. E., &amp; </w:t>
-      </w:r>
-      <w:proofErr w:type="spellStart"/>
-      <w:r>
-        <w:rPr>
-          <w:rFonts w:ascii="Arial" w:hAnsi="Arial" w:cs="Arial"/>
-          <w:color w:val="222222"/>
-          <w:sz w:val="20"/>
-          <w:szCs w:val="20"/>
-          <w:shd w:val="clear" w:color="auto" w:fill="FFFFFF"/>
-        </w:rPr>
-        <w:t>Topol</w:t>
-      </w:r>
-      <w:proofErr w:type="spellEnd"/>
-      <w:r>
-        <w:rPr>
-          <w:rFonts w:ascii="Arial" w:hAnsi="Arial" w:cs="Arial"/>
-          <w:color w:val="222222"/>
-          <w:sz w:val="20"/>
-          <w:szCs w:val="20"/>
-          <w:shd w:val="clear" w:color="auto" w:fill="FFFFFF"/>
-        </w:rPr>
-        <w:t>, E. J. (2001). Risk of cardiovascular events associated with selective COX-2 inhibitors. </w:t>
-      </w:r>
-      <w:r>
-        <w:rPr>
-          <w:rFonts w:ascii="Arial" w:hAnsi="Arial" w:cs="Arial"/>
-          <w:i/>
-          <w:iCs/>
-          <w:color w:val="222222"/>
-          <w:sz w:val="20"/>
-          <w:szCs w:val="20"/>
-          <w:shd w:val="clear" w:color="auto" w:fill="FFFFFF"/>
-        </w:rPr>
-        <w:t>Jama</w:t>
-      </w:r>
-      <w:r>
-        <w:rPr>
-          <w:rFonts w:ascii="Arial" w:hAnsi="Arial" w:cs="Arial"/>
-          <w:color w:val="222222"/>
-          <w:sz w:val="20"/>
-          <w:szCs w:val="20"/>
-          <w:shd w:val="clear" w:color="auto" w:fill="FFFFFF"/>
-        </w:rPr>
-        <w:t>, </w:t>
-      </w:r>
-      <w:r>
-        <w:rPr>
-          <w:rFonts w:ascii="Arial" w:hAnsi="Arial" w:cs="Arial"/>
-          <w:i/>
-          <w:iCs/>
-          <w:color w:val="222222"/>
-          <w:sz w:val="20"/>
-          <w:szCs w:val="20"/>
-          <w:shd w:val="clear" w:color="auto" w:fill="FFFFFF"/>
-        </w:rPr>
-        <w:t>286</w:t>
-      </w:r>
-      <w:r>
-        <w:rPr>
-          <w:rFonts w:ascii="Arial" w:hAnsi="Arial" w:cs="Arial"/>
-          <w:color w:val="222222"/>
-          <w:sz w:val="20"/>
-          <w:szCs w:val="20"/>
-          <w:shd w:val="clear" w:color="auto" w:fill="FFFFFF"/>
-        </w:rPr>
-        <w:t>(8), 954-959.</w:t>
-      </w:r>
-    </w:p>
-    <w:p/>
-    <w:p>
-      <w:r>
-        <w:rPr>
-          <w:rFonts w:ascii="Arial" w:hAnsi="Arial" w:cs="Arial"/>
-          <w:color w:val="222222"/>
-          <w:sz w:val="20"/>
-          <w:szCs w:val="20"/>
-          <w:shd w:val="clear" w:color="auto" w:fill="FFFFFF"/>
-        </w:rPr>
-        <w:t>Ray, W. A., Stein, C. M., Daugherty, J. R., Hall, K., Arbogast, P. G., &amp; Griffin, M. R. (2002). COX-2 selective non-steroidal anti-inflammatory drugs and risk of serious coronary heart disease. </w:t>
-      </w:r>
-      <w:r>
-        <w:rPr>
-          <w:rFonts w:ascii="Arial" w:hAnsi="Arial" w:cs="Arial"/>
-          <w:i/>
-          <w:iCs/>
-          <w:color w:val="222222"/>
-          <w:sz w:val="20"/>
-          <w:szCs w:val="20"/>
-          <w:shd w:val="clear" w:color="auto" w:fill="FFFFFF"/>
-        </w:rPr>
-        <w:t>The Lancet</w:t>
-      </w:r>
-      <w:r>
-        <w:rPr>
-          <w:rFonts w:ascii="Arial" w:hAnsi="Arial" w:cs="Arial"/>
-          <w:color w:val="222222"/>
-          <w:sz w:val="20"/>
-          <w:szCs w:val="20"/>
-          <w:shd w:val="clear" w:color="auto" w:fill="FFFFFF"/>
-        </w:rPr>
-        <w:t>, </w:t>
-      </w:r>
-      <w:r>
-        <w:rPr>
-          <w:rFonts w:ascii="Arial" w:hAnsi="Arial" w:cs="Arial"/>
-          <w:i/>
-          <w:iCs/>
-          <w:color w:val="222222"/>
-          <w:sz w:val="20"/>
-          <w:szCs w:val="20"/>
-          <w:shd w:val="clear" w:color="auto" w:fill="FFFFFF"/>
-        </w:rPr>
-        <w:t>360</w:t>
-      </w:r>
-      <w:r>
-        <w:rPr>
-          <w:rFonts w:ascii="Arial" w:hAnsi="Arial" w:cs="Arial"/>
-          <w:color w:val="222222"/>
-          <w:sz w:val="20"/>
-          <w:szCs w:val="20"/>
-          <w:shd w:val="clear" w:color="auto" w:fill="FFFFFF"/>
-        </w:rPr>
-        <w:t>(9339), 1071-1073.</w:t>
-      </w:r>
-    </w:p>
-    <w:p>
-      <w:pPr>
-        <w:pStyle w:val="CommentText"/>
-      </w:pPr>
-    </w:p>
-  </w:comment>
-  <w:comment w:id="2" w:author="Xia, Hui" w:date="2020-01-11T17:03:00Z" w:initials="XH">
-    <w:p>
-      <w:r>
-        <w:rPr>
-          <w:rStyle w:val="CommentReference"/>
-        </w:rPr>
-        <w:annotationRef/>
-      </w:r>
-      <w:r>
-        <w:rPr>
-          <w:rFonts w:ascii="Arial" w:hAnsi="Arial" w:cs="Arial"/>
-          <w:color w:val="222222"/>
-          <w:sz w:val="20"/>
-          <w:szCs w:val="20"/>
-          <w:shd w:val="clear" w:color="auto" w:fill="FFFFFF"/>
-        </w:rPr>
-        <w:t>Martinez, B., Mathews, A. W., Lublin, J. S., &amp; Winslow, R. (2004). Merck pulls Vioxx from market after link to heart problems. </w:t>
-      </w:r>
-      <w:r>
-        <w:rPr>
-          <w:rFonts w:ascii="Arial" w:hAnsi="Arial" w:cs="Arial"/>
-          <w:i/>
-          <w:iCs/>
-          <w:color w:val="222222"/>
-          <w:sz w:val="20"/>
-          <w:szCs w:val="20"/>
-          <w:shd w:val="clear" w:color="auto" w:fill="FFFFFF"/>
-        </w:rPr>
-        <w:t>Wall Street Journal</w:t>
-      </w:r>
-      <w:r>
-        <w:rPr>
-          <w:rFonts w:ascii="Arial" w:hAnsi="Arial" w:cs="Arial"/>
-          <w:color w:val="222222"/>
-          <w:sz w:val="20"/>
-          <w:szCs w:val="20"/>
-          <w:shd w:val="clear" w:color="auto" w:fill="FFFFFF"/>
-        </w:rPr>
-        <w:t>, A1.</w:t>
-      </w:r>
-    </w:p>
-    <w:p>
-      <w:pPr>
-        <w:pStyle w:val="CommentText"/>
-      </w:pPr>
-    </w:p>
-  </w:comment>
-  <w:comment w:id="3" w:author="Xia, Hui" w:date="2020-01-11T17:07:00Z" w:initials="XH">
-    <w:p>
-      <w:pPr>
-        <w:rPr>
-          <w:rFonts w:ascii="Arial" w:hAnsi="Arial" w:cs="Arial"/>
-          <w:color w:val="222222"/>
-          <w:sz w:val="20"/>
-          <w:szCs w:val="20"/>
-          <w:shd w:val="clear" w:color="auto" w:fill="FFFFFF"/>
-        </w:rPr>
-      </w:pPr>
-      <w:r>
-        <w:rPr>
-          <w:rStyle w:val="CommentReference"/>
-        </w:rPr>
-        <w:annotationRef/>
-      </w:r>
-      <w:r>
-        <w:rPr>
-          <w:rFonts w:ascii="Arial" w:hAnsi="Arial" w:cs="Arial"/>
-          <w:color w:val="222222"/>
-          <w:sz w:val="20"/>
-          <w:szCs w:val="20"/>
-          <w:shd w:val="clear" w:color="auto" w:fill="FFFFFF"/>
-        </w:rPr>
-        <w:t xml:space="preserve">Mukherjee, D., Nissen, S. E., &amp; </w:t>
-      </w:r>
-      <w:proofErr w:type="spellStart"/>
-      <w:r>
-        <w:rPr>
-          <w:rFonts w:ascii="Arial" w:hAnsi="Arial" w:cs="Arial"/>
-          <w:color w:val="222222"/>
-          <w:sz w:val="20"/>
-          <w:szCs w:val="20"/>
-          <w:shd w:val="clear" w:color="auto" w:fill="FFFFFF"/>
-        </w:rPr>
-        <w:t>Topol</w:t>
-      </w:r>
-      <w:proofErr w:type="spellEnd"/>
-      <w:r>
-        <w:rPr>
-          <w:rFonts w:ascii="Arial" w:hAnsi="Arial" w:cs="Arial"/>
-          <w:color w:val="222222"/>
-          <w:sz w:val="20"/>
-          <w:szCs w:val="20"/>
-          <w:shd w:val="clear" w:color="auto" w:fill="FFFFFF"/>
-        </w:rPr>
-        <w:t>, E. J. (2001). Risk of cardiovascular events associated with selective COX-2 inhibitors. </w:t>
-      </w:r>
-      <w:r>
-        <w:rPr>
-          <w:rFonts w:ascii="Arial" w:hAnsi="Arial" w:cs="Arial"/>
-          <w:i/>
-          <w:iCs/>
-          <w:color w:val="222222"/>
-          <w:sz w:val="20"/>
-          <w:szCs w:val="20"/>
-          <w:shd w:val="clear" w:color="auto" w:fill="FFFFFF"/>
-        </w:rPr>
-        <w:t>Jama</w:t>
-      </w:r>
-      <w:r>
-        <w:rPr>
-          <w:rFonts w:ascii="Arial" w:hAnsi="Arial" w:cs="Arial"/>
-          <w:color w:val="222222"/>
-          <w:sz w:val="20"/>
-          <w:szCs w:val="20"/>
-          <w:shd w:val="clear" w:color="auto" w:fill="FFFFFF"/>
-        </w:rPr>
-        <w:t>, </w:t>
-      </w:r>
-      <w:r>
-        <w:rPr>
-          <w:rFonts w:ascii="Arial" w:hAnsi="Arial" w:cs="Arial"/>
-          <w:i/>
-          <w:iCs/>
-          <w:color w:val="222222"/>
-          <w:sz w:val="20"/>
-          <w:szCs w:val="20"/>
-          <w:shd w:val="clear" w:color="auto" w:fill="FFFFFF"/>
-        </w:rPr>
-        <w:t>286</w:t>
-      </w:r>
-      <w:r>
-        <w:rPr>
-          <w:rFonts w:ascii="Arial" w:hAnsi="Arial" w:cs="Arial"/>
-          <w:color w:val="222222"/>
-          <w:sz w:val="20"/>
-          <w:szCs w:val="20"/>
-          <w:shd w:val="clear" w:color="auto" w:fill="FFFFFF"/>
-        </w:rPr>
-        <w:t>(8), 954-959.</w:t>
-      </w:r>
-    </w:p>
-    <w:p/>
-    <w:p>
-      <w:r>
-        <w:rPr>
-          <w:rFonts w:ascii="Arial" w:hAnsi="Arial" w:cs="Arial"/>
-          <w:color w:val="222222"/>
-          <w:sz w:val="20"/>
-          <w:szCs w:val="20"/>
-          <w:shd w:val="clear" w:color="auto" w:fill="FFFFFF"/>
-        </w:rPr>
-        <w:t>Ray, W. A., Stein, C. M., Daugherty, J. R., Hall, K., Arbogast, P. G., &amp; Griffin, M. R. (2002). COX-2 selective non-steroidal anti-inflammatory drugs and risk of serious coronary heart disease. </w:t>
-      </w:r>
-      <w:r>
-        <w:rPr>
-          <w:rFonts w:ascii="Arial" w:hAnsi="Arial" w:cs="Arial"/>
-          <w:i/>
-          <w:iCs/>
-          <w:color w:val="222222"/>
-          <w:sz w:val="20"/>
-          <w:szCs w:val="20"/>
-          <w:shd w:val="clear" w:color="auto" w:fill="FFFFFF"/>
-        </w:rPr>
-        <w:t>The Lancet</w:t>
-      </w:r>
-      <w:r>
-        <w:rPr>
-          <w:rFonts w:ascii="Arial" w:hAnsi="Arial" w:cs="Arial"/>
-          <w:color w:val="222222"/>
-          <w:sz w:val="20"/>
-          <w:szCs w:val="20"/>
-          <w:shd w:val="clear" w:color="auto" w:fill="FFFFFF"/>
-        </w:rPr>
-        <w:t>, </w:t>
-      </w:r>
-      <w:r>
-        <w:rPr>
-          <w:rFonts w:ascii="Arial" w:hAnsi="Arial" w:cs="Arial"/>
-          <w:i/>
-          <w:iCs/>
-          <w:color w:val="222222"/>
-          <w:sz w:val="20"/>
-          <w:szCs w:val="20"/>
-          <w:shd w:val="clear" w:color="auto" w:fill="FFFFFF"/>
-        </w:rPr>
-        <w:t>360</w:t>
-      </w:r>
-      <w:r>
-        <w:rPr>
-          <w:rFonts w:ascii="Arial" w:hAnsi="Arial" w:cs="Arial"/>
-          <w:color w:val="222222"/>
-          <w:sz w:val="20"/>
-          <w:szCs w:val="20"/>
-          <w:shd w:val="clear" w:color="auto" w:fill="FFFFFF"/>
-        </w:rPr>
-        <w:t>(9339), 1071-1073.</w:t>
-      </w:r>
-    </w:p>
-    <w:p>
-      <w:pPr>
-        <w:pStyle w:val="CommentText"/>
-      </w:pPr>
-    </w:p>
-  </w:comment>
-  <w:comment w:id="4" w:author="Xia, Hui" w:date="2020-01-12T23:21:00Z" w:initials="XH">
-    <w:p>
-      <w:r>
-        <w:rPr>
-          <w:rStyle w:val="CommentReference"/>
-        </w:rPr>
-        <w:annotationRef/>
-      </w:r>
-      <w:r>
-        <w:rPr>
-          <w:rFonts w:ascii="Arial" w:hAnsi="Arial" w:cs="Arial"/>
-          <w:color w:val="222222"/>
-          <w:sz w:val="20"/>
-          <w:szCs w:val="20"/>
-          <w:shd w:val="clear" w:color="auto" w:fill="FFFFFF"/>
-        </w:rPr>
-        <w:t xml:space="preserve">Bombardier, C., Laine, L., </w:t>
-      </w:r>
-      <w:proofErr w:type="spellStart"/>
-      <w:r>
-        <w:rPr>
-          <w:rFonts w:ascii="Arial" w:hAnsi="Arial" w:cs="Arial"/>
-          <w:color w:val="222222"/>
-          <w:sz w:val="20"/>
-          <w:szCs w:val="20"/>
-          <w:shd w:val="clear" w:color="auto" w:fill="FFFFFF"/>
-        </w:rPr>
-        <w:t>Reicin</w:t>
-      </w:r>
-      <w:proofErr w:type="spellEnd"/>
-      <w:r>
-        <w:rPr>
-          <w:rFonts w:ascii="Arial" w:hAnsi="Arial" w:cs="Arial"/>
-          <w:color w:val="222222"/>
-          <w:sz w:val="20"/>
-          <w:szCs w:val="20"/>
-          <w:shd w:val="clear" w:color="auto" w:fill="FFFFFF"/>
-        </w:rPr>
-        <w:t xml:space="preserve">, A., Shapiro, D., Burgos-Vargas, R., Davis, B., ... &amp; </w:t>
-      </w:r>
-      <w:proofErr w:type="spellStart"/>
-      <w:r>
-        <w:rPr>
-          <w:rFonts w:ascii="Arial" w:hAnsi="Arial" w:cs="Arial"/>
-          <w:color w:val="222222"/>
-          <w:sz w:val="20"/>
-          <w:szCs w:val="20"/>
-          <w:shd w:val="clear" w:color="auto" w:fill="FFFFFF"/>
-        </w:rPr>
-        <w:t>Kvien</w:t>
-      </w:r>
-      <w:proofErr w:type="spellEnd"/>
-      <w:r>
-        <w:rPr>
-          <w:rFonts w:ascii="Arial" w:hAnsi="Arial" w:cs="Arial"/>
-          <w:color w:val="222222"/>
-          <w:sz w:val="20"/>
-          <w:szCs w:val="20"/>
-          <w:shd w:val="clear" w:color="auto" w:fill="FFFFFF"/>
-        </w:rPr>
-        <w:t xml:space="preserve">, T. K. (2000). Comparison of upper gastrointestinal toxicity of </w:t>
-      </w:r>
-      <w:proofErr w:type="spellStart"/>
-      <w:r>
-        <w:rPr>
-          <w:rFonts w:ascii="Arial" w:hAnsi="Arial" w:cs="Arial"/>
-          <w:color w:val="222222"/>
-          <w:sz w:val="20"/>
-          <w:szCs w:val="20"/>
-          <w:shd w:val="clear" w:color="auto" w:fill="FFFFFF"/>
-        </w:rPr>
-        <w:t>rofecoxib</w:t>
-      </w:r>
-      <w:proofErr w:type="spellEnd"/>
-      <w:r>
-        <w:rPr>
-          <w:rFonts w:ascii="Arial" w:hAnsi="Arial" w:cs="Arial"/>
-          <w:color w:val="222222"/>
-          <w:sz w:val="20"/>
-          <w:szCs w:val="20"/>
-          <w:shd w:val="clear" w:color="auto" w:fill="FFFFFF"/>
-        </w:rPr>
-        <w:t xml:space="preserve"> and naproxen in patients with rheumatoid arthritis. </w:t>
-      </w:r>
-      <w:r>
-        <w:rPr>
-          <w:rFonts w:ascii="Arial" w:hAnsi="Arial" w:cs="Arial"/>
-          <w:i/>
-          <w:iCs/>
-          <w:color w:val="222222"/>
-          <w:sz w:val="20"/>
-          <w:szCs w:val="20"/>
-          <w:shd w:val="clear" w:color="auto" w:fill="FFFFFF"/>
-        </w:rPr>
-        <w:t>New England Journal of Medicine</w:t>
-      </w:r>
-      <w:r>
-        <w:rPr>
-          <w:rFonts w:ascii="Arial" w:hAnsi="Arial" w:cs="Arial"/>
-          <w:color w:val="222222"/>
-          <w:sz w:val="20"/>
-          <w:szCs w:val="20"/>
-          <w:shd w:val="clear" w:color="auto" w:fill="FFFFFF"/>
-        </w:rPr>
-        <w:t>, </w:t>
-      </w:r>
-      <w:r>
-        <w:rPr>
-          <w:rFonts w:ascii="Arial" w:hAnsi="Arial" w:cs="Arial"/>
-          <w:i/>
-          <w:iCs/>
-          <w:color w:val="222222"/>
-          <w:sz w:val="20"/>
-          <w:szCs w:val="20"/>
-          <w:shd w:val="clear" w:color="auto" w:fill="FFFFFF"/>
-        </w:rPr>
-        <w:t>343</w:t>
-      </w:r>
-      <w:r>
-        <w:rPr>
-          <w:rFonts w:ascii="Arial" w:hAnsi="Arial" w:cs="Arial"/>
-          <w:color w:val="222222"/>
-          <w:sz w:val="20"/>
-          <w:szCs w:val="20"/>
-          <w:shd w:val="clear" w:color="auto" w:fill="FFFFFF"/>
-        </w:rPr>
-        <w:t>(21), 1520-1528.</w:t>
-      </w:r>
-    </w:p>
-    <w:p>
-      <w:pPr>
-        <w:pStyle w:val="CommentText"/>
-      </w:pPr>
-    </w:p>
-  </w:comment>
-  <w:comment w:id="5" w:author="Xia, Hui" w:date="2020-01-12T23:21:00Z" w:initials="XH">
-    <w:p>
-      <w:r>
-        <w:rPr>
-          <w:rStyle w:val="CommentReference"/>
-        </w:rPr>
-        <w:annotationRef/>
-      </w:r>
-      <w:r>
-        <w:rPr>
-          <w:rFonts w:ascii="Arial" w:hAnsi="Arial" w:cs="Arial"/>
-          <w:color w:val="222222"/>
-          <w:sz w:val="20"/>
-          <w:szCs w:val="20"/>
-          <w:shd w:val="clear" w:color="auto" w:fill="FFFFFF"/>
-        </w:rPr>
-        <w:t xml:space="preserve">Bombardier, C., Laine, L., </w:t>
-      </w:r>
-      <w:proofErr w:type="spellStart"/>
-      <w:r>
-        <w:rPr>
-          <w:rFonts w:ascii="Arial" w:hAnsi="Arial" w:cs="Arial"/>
-          <w:color w:val="222222"/>
-          <w:sz w:val="20"/>
-          <w:szCs w:val="20"/>
-          <w:shd w:val="clear" w:color="auto" w:fill="FFFFFF"/>
-        </w:rPr>
-        <w:t>Reicin</w:t>
-      </w:r>
-      <w:proofErr w:type="spellEnd"/>
-      <w:r>
-        <w:rPr>
-          <w:rFonts w:ascii="Arial" w:hAnsi="Arial" w:cs="Arial"/>
-          <w:color w:val="222222"/>
-          <w:sz w:val="20"/>
-          <w:szCs w:val="20"/>
-          <w:shd w:val="clear" w:color="auto" w:fill="FFFFFF"/>
-        </w:rPr>
-        <w:t xml:space="preserve">, A., Shapiro, D., Burgos-Vargas, R., Davis, B., ... &amp; </w:t>
-      </w:r>
-      <w:proofErr w:type="spellStart"/>
-      <w:r>
-        <w:rPr>
-          <w:rFonts w:ascii="Arial" w:hAnsi="Arial" w:cs="Arial"/>
-          <w:color w:val="222222"/>
-          <w:sz w:val="20"/>
-          <w:szCs w:val="20"/>
-          <w:shd w:val="clear" w:color="auto" w:fill="FFFFFF"/>
-        </w:rPr>
-        <w:t>Kvien</w:t>
-      </w:r>
-      <w:proofErr w:type="spellEnd"/>
-      <w:r>
-        <w:rPr>
-          <w:rFonts w:ascii="Arial" w:hAnsi="Arial" w:cs="Arial"/>
-          <w:color w:val="222222"/>
-          <w:sz w:val="20"/>
-          <w:szCs w:val="20"/>
-          <w:shd w:val="clear" w:color="auto" w:fill="FFFFFF"/>
-        </w:rPr>
-        <w:t xml:space="preserve">, T. K. (2000). Comparison of upper gastrointestinal toxicity of </w:t>
-      </w:r>
-      <w:proofErr w:type="spellStart"/>
-      <w:r>
-        <w:rPr>
-          <w:rFonts w:ascii="Arial" w:hAnsi="Arial" w:cs="Arial"/>
-          <w:color w:val="222222"/>
-          <w:sz w:val="20"/>
-          <w:szCs w:val="20"/>
-          <w:shd w:val="clear" w:color="auto" w:fill="FFFFFF"/>
-        </w:rPr>
-        <w:t>rofecoxib</w:t>
-      </w:r>
-      <w:proofErr w:type="spellEnd"/>
-      <w:r>
-        <w:rPr>
-          <w:rFonts w:ascii="Arial" w:hAnsi="Arial" w:cs="Arial"/>
-          <w:color w:val="222222"/>
-          <w:sz w:val="20"/>
-          <w:szCs w:val="20"/>
-          <w:shd w:val="clear" w:color="auto" w:fill="FFFFFF"/>
-        </w:rPr>
-        <w:t xml:space="preserve"> and naproxen in patients with rheumatoid arthritis. </w:t>
-      </w:r>
-      <w:r>
-        <w:rPr>
-          <w:rFonts w:ascii="Arial" w:hAnsi="Arial" w:cs="Arial"/>
-          <w:i/>
-          <w:iCs/>
-          <w:color w:val="222222"/>
-          <w:sz w:val="20"/>
-          <w:szCs w:val="20"/>
-          <w:shd w:val="clear" w:color="auto" w:fill="FFFFFF"/>
-        </w:rPr>
-        <w:t>New England Journal of Medicine</w:t>
-      </w:r>
-      <w:r>
-        <w:rPr>
-          <w:rFonts w:ascii="Arial" w:hAnsi="Arial" w:cs="Arial"/>
-          <w:color w:val="222222"/>
-          <w:sz w:val="20"/>
-          <w:szCs w:val="20"/>
-          <w:shd w:val="clear" w:color="auto" w:fill="FFFFFF"/>
-        </w:rPr>
-        <w:t>, </w:t>
-      </w:r>
-      <w:r>
-        <w:rPr>
-          <w:rFonts w:ascii="Arial" w:hAnsi="Arial" w:cs="Arial"/>
-          <w:i/>
-          <w:iCs/>
-          <w:color w:val="222222"/>
-          <w:sz w:val="20"/>
-          <w:szCs w:val="20"/>
-          <w:shd w:val="clear" w:color="auto" w:fill="FFFFFF"/>
-        </w:rPr>
-        <w:t>343</w:t>
-      </w:r>
-      <w:r>
-        <w:rPr>
-          <w:rFonts w:ascii="Arial" w:hAnsi="Arial" w:cs="Arial"/>
-          <w:color w:val="222222"/>
-          <w:sz w:val="20"/>
-          <w:szCs w:val="20"/>
-          <w:shd w:val="clear" w:color="auto" w:fill="FFFFFF"/>
-        </w:rPr>
-        <w:t>(21), 1520-1528.</w:t>
-      </w:r>
-    </w:p>
-    <w:p>
-      <w:pPr>
-        <w:pStyle w:val="CommentText"/>
-      </w:pPr>
-    </w:p>
-  </w:comment>
-  <w:comment w:id="6" w:author="Xia, Hui" w:date="2020-01-13T00:55:00Z" w:initials="XH">
-    <w:p>
-      <w:pPr>
-        <w:pStyle w:val="CommentText"/>
-      </w:pPr>
-      <w:r>
-        <w:rPr>
-          <w:rStyle w:val="CommentReference"/>
-        </w:rPr>
-        <w:annotationRef/>
-      </w:r>
-      <w:r>
-        <w:rPr>
-          <w:rFonts w:ascii="Arial" w:hAnsi="Arial" w:cs="Arial"/>
-          <w:color w:val="222222"/>
-          <w:shd w:val="clear" w:color="auto" w:fill="FFFFFF"/>
-        </w:rPr>
-        <w:t xml:space="preserve">Bombardier, C., Laine, L., </w:t>
-      </w:r>
-      <w:proofErr w:type="spellStart"/>
-      <w:r>
-        <w:rPr>
-          <w:rFonts w:ascii="Arial" w:hAnsi="Arial" w:cs="Arial"/>
-          <w:color w:val="222222"/>
-          <w:shd w:val="clear" w:color="auto" w:fill="FFFFFF"/>
-        </w:rPr>
-        <w:t>Reicin</w:t>
-      </w:r>
-      <w:proofErr w:type="spellEnd"/>
-      <w:r>
-        <w:rPr>
-          <w:rFonts w:ascii="Arial" w:hAnsi="Arial" w:cs="Arial"/>
-          <w:color w:val="222222"/>
-          <w:shd w:val="clear" w:color="auto" w:fill="FFFFFF"/>
-        </w:rPr>
-        <w:t xml:space="preserve">, A., Shapiro, D., Burgos-Vargas, R., Davis, B., ... &amp; </w:t>
-      </w:r>
-      <w:proofErr w:type="spellStart"/>
-      <w:r>
-        <w:rPr>
-          <w:rFonts w:ascii="Arial" w:hAnsi="Arial" w:cs="Arial"/>
-          <w:color w:val="222222"/>
-          <w:shd w:val="clear" w:color="auto" w:fill="FFFFFF"/>
-        </w:rPr>
-        <w:t>Kvien</w:t>
-      </w:r>
-      <w:proofErr w:type="spellEnd"/>
-      <w:r>
-        <w:rPr>
-          <w:rFonts w:ascii="Arial" w:hAnsi="Arial" w:cs="Arial"/>
-          <w:color w:val="222222"/>
-          <w:shd w:val="clear" w:color="auto" w:fill="FFFFFF"/>
-        </w:rPr>
-        <w:t xml:space="preserve">, T. K. (2000). Comparison of upper gastrointestinal toxicity of </w:t>
-      </w:r>
-      <w:proofErr w:type="spellStart"/>
-      <w:r>
-        <w:rPr>
-          <w:rFonts w:ascii="Arial" w:hAnsi="Arial" w:cs="Arial"/>
-          <w:color w:val="222222"/>
-          <w:shd w:val="clear" w:color="auto" w:fill="FFFFFF"/>
-        </w:rPr>
-        <w:t>rofecoxib</w:t>
-      </w:r>
-      <w:proofErr w:type="spellEnd"/>
-      <w:r>
-        <w:rPr>
-          <w:rFonts w:ascii="Arial" w:hAnsi="Arial" w:cs="Arial"/>
-          <w:color w:val="222222"/>
-          <w:shd w:val="clear" w:color="auto" w:fill="FFFFFF"/>
-        </w:rPr>
-        <w:t xml:space="preserve"> and naproxen in patients with rheumatoid arthritis. </w:t>
-      </w:r>
-      <w:r>
-        <w:rPr>
-          <w:rFonts w:ascii="Arial" w:hAnsi="Arial" w:cs="Arial"/>
-          <w:i/>
-          <w:iCs/>
-          <w:color w:val="222222"/>
-          <w:shd w:val="clear" w:color="auto" w:fill="FFFFFF"/>
-        </w:rPr>
-        <w:t>New England Journal of Medicine</w:t>
-      </w:r>
-      <w:r>
-        <w:rPr>
-          <w:rFonts w:ascii="Arial" w:hAnsi="Arial" w:cs="Arial"/>
-          <w:color w:val="222222"/>
-          <w:shd w:val="clear" w:color="auto" w:fill="FFFFFF"/>
-        </w:rPr>
-        <w:t>, </w:t>
-      </w:r>
-      <w:r>
-        <w:rPr>
-          <w:rFonts w:ascii="Arial" w:hAnsi="Arial" w:cs="Arial"/>
-          <w:i/>
-          <w:iCs/>
-          <w:color w:val="222222"/>
-          <w:shd w:val="clear" w:color="auto" w:fill="FFFFFF"/>
-        </w:rPr>
-        <w:t>343</w:t>
-      </w:r>
-      <w:r>
-        <w:rPr>
-          <w:rFonts w:ascii="Arial" w:hAnsi="Arial" w:cs="Arial"/>
-          <w:color w:val="222222"/>
-          <w:shd w:val="clear" w:color="auto" w:fill="FFFFFF"/>
-        </w:rPr>
-        <w:t>(21), 1520-1528.</w:t>
-      </w:r>
-    </w:p>
-  </w:comment>
-  <w:comment w:id="7" w:author="Xia, Hui" w:date="2020-01-12T23:32:00Z" w:initials="XH">
-    <w:p>
-      <w:r>
-        <w:rPr>
-          <w:rStyle w:val="CommentReference"/>
-        </w:rPr>
-        <w:annotationRef/>
-      </w:r>
-      <w:hyperlink r:id="rId1" w:history="1">
-        <w:r>
-          <w:rPr>
-            <w:rStyle w:val="Hyperlink"/>
-          </w:rPr>
-          <w:t>https://pin</w:t>
-        </w:r>
-        <w:r>
-          <w:rPr>
-            <w:rStyle w:val="Hyperlink"/>
-          </w:rPr>
-          <w:t>k</w:t>
-        </w:r>
-        <w:r>
-          <w:rPr>
-            <w:rStyle w:val="Hyperlink"/>
-          </w:rPr>
-          <w:t>.pharmaintelligenc</w:t>
-        </w:r>
-        <w:r>
-          <w:rPr>
-            <w:rStyle w:val="Hyperlink"/>
-          </w:rPr>
-          <w:t>e</w:t>
-        </w:r>
-        <w:r>
-          <w:rPr>
-            <w:rStyle w:val="Hyperlink"/>
-          </w:rPr>
-          <w:t>.informa.com/PS036997/Vioxx-price-increase</w:t>
-        </w:r>
-      </w:hyperlink>
-    </w:p>
-    <w:p/>
-    <w:p/>
-    <w:p>
-      <w:pPr>
-        <w:pStyle w:val="CommentText"/>
-      </w:pPr>
-    </w:p>
-  </w:comment>
-  <w:comment w:id="8" w:author="Xia, Hui" w:date="2020-01-13T01:05:00Z" w:initials="XH">
-    <w:p>
-      <w:pPr>
-        <w:rPr>
-          <w:rFonts w:ascii="Arial" w:hAnsi="Arial" w:cs="Arial"/>
-          <w:color w:val="222222"/>
-          <w:sz w:val="20"/>
-          <w:szCs w:val="20"/>
-          <w:shd w:val="clear" w:color="auto" w:fill="FFFFFF"/>
-        </w:rPr>
-      </w:pPr>
-      <w:r>
-        <w:rPr>
-          <w:rStyle w:val="CommentReference"/>
-        </w:rPr>
-        <w:annotationRef/>
-      </w:r>
-      <w:proofErr w:type="spellStart"/>
-      <w:r>
-        <w:rPr>
-          <w:rFonts w:ascii="Arial" w:hAnsi="Arial" w:cs="Arial"/>
-          <w:color w:val="222222"/>
-          <w:sz w:val="20"/>
-          <w:szCs w:val="20"/>
-          <w:shd w:val="clear" w:color="auto" w:fill="FFFFFF"/>
-        </w:rPr>
-        <w:t>Hernán</w:t>
-      </w:r>
-      <w:proofErr w:type="spellEnd"/>
-      <w:r>
-        <w:rPr>
-          <w:rFonts w:ascii="Arial" w:hAnsi="Arial" w:cs="Arial"/>
-          <w:color w:val="222222"/>
-          <w:sz w:val="20"/>
-          <w:szCs w:val="20"/>
-          <w:shd w:val="clear" w:color="auto" w:fill="FFFFFF"/>
-        </w:rPr>
-        <w:t>, M. A., &amp; Robins, J. M. (2016). Using big data to emulate a target trial when a randomized trial is not available. </w:t>
-      </w:r>
-      <w:r>
-        <w:rPr>
-          <w:rFonts w:ascii="Arial" w:hAnsi="Arial" w:cs="Arial"/>
-          <w:i/>
-          <w:iCs/>
-          <w:color w:val="222222"/>
-          <w:sz w:val="20"/>
-          <w:szCs w:val="20"/>
-          <w:shd w:val="clear" w:color="auto" w:fill="FFFFFF"/>
-        </w:rPr>
-        <w:t>American journal of epidemiology</w:t>
-      </w:r>
-      <w:r>
-        <w:rPr>
-          <w:rFonts w:ascii="Arial" w:hAnsi="Arial" w:cs="Arial"/>
-          <w:color w:val="222222"/>
-          <w:sz w:val="20"/>
-          <w:szCs w:val="20"/>
-          <w:shd w:val="clear" w:color="auto" w:fill="FFFFFF"/>
-        </w:rPr>
-        <w:t>, </w:t>
-      </w:r>
-      <w:r>
-        <w:rPr>
-          <w:rFonts w:ascii="Arial" w:hAnsi="Arial" w:cs="Arial"/>
-          <w:i/>
-          <w:iCs/>
-          <w:color w:val="222222"/>
-          <w:sz w:val="20"/>
-          <w:szCs w:val="20"/>
-          <w:shd w:val="clear" w:color="auto" w:fill="FFFFFF"/>
-        </w:rPr>
-        <w:t>183</w:t>
-      </w:r>
-      <w:r>
-        <w:rPr>
-          <w:rFonts w:ascii="Arial" w:hAnsi="Arial" w:cs="Arial"/>
-          <w:color w:val="222222"/>
-          <w:sz w:val="20"/>
-          <w:szCs w:val="20"/>
-          <w:shd w:val="clear" w:color="auto" w:fill="FFFFFF"/>
-        </w:rPr>
-        <w:t>(8), 758-764.</w:t>
-      </w:r>
-    </w:p>
-    <w:p>
-      <w:pPr>
-        <w:rPr>
-          <w:rFonts w:ascii="Arial" w:hAnsi="Arial" w:cs="Arial"/>
-          <w:color w:val="222222"/>
-          <w:sz w:val="20"/>
-          <w:szCs w:val="20"/>
-          <w:shd w:val="clear" w:color="auto" w:fill="FFFFFF"/>
-        </w:rPr>
-      </w:pPr>
-    </w:p>
-    <w:p>
-      <w:pPr>
-        <w:rPr>
-          <w:rFonts w:ascii="Arial" w:hAnsi="Arial" w:cs="Arial"/>
-          <w:color w:val="222222"/>
-          <w:sz w:val="20"/>
-          <w:szCs w:val="20"/>
-          <w:shd w:val="clear" w:color="auto" w:fill="FFFFFF"/>
-        </w:rPr>
-      </w:pPr>
-      <w:proofErr w:type="spellStart"/>
-      <w:r>
-        <w:rPr>
-          <w:rFonts w:ascii="Arial" w:hAnsi="Arial" w:cs="Arial"/>
-          <w:color w:val="222222"/>
-          <w:sz w:val="20"/>
-          <w:szCs w:val="20"/>
-          <w:shd w:val="clear" w:color="auto" w:fill="FFFFFF"/>
-        </w:rPr>
-        <w:t>Raghupathi</w:t>
-      </w:r>
-      <w:proofErr w:type="spellEnd"/>
-      <w:r>
-        <w:rPr>
-          <w:rFonts w:ascii="Arial" w:hAnsi="Arial" w:cs="Arial"/>
-          <w:color w:val="222222"/>
-          <w:sz w:val="20"/>
-          <w:szCs w:val="20"/>
-          <w:shd w:val="clear" w:color="auto" w:fill="FFFFFF"/>
-        </w:rPr>
-        <w:t xml:space="preserve">, W., &amp; </w:t>
-      </w:r>
-      <w:proofErr w:type="spellStart"/>
-      <w:r>
-        <w:rPr>
-          <w:rFonts w:ascii="Arial" w:hAnsi="Arial" w:cs="Arial"/>
-          <w:color w:val="222222"/>
-          <w:sz w:val="20"/>
-          <w:szCs w:val="20"/>
-          <w:shd w:val="clear" w:color="auto" w:fill="FFFFFF"/>
-        </w:rPr>
-        <w:t>Raghupathi</w:t>
-      </w:r>
-      <w:proofErr w:type="spellEnd"/>
-      <w:r>
-        <w:rPr>
-          <w:rFonts w:ascii="Arial" w:hAnsi="Arial" w:cs="Arial"/>
-          <w:color w:val="222222"/>
-          <w:sz w:val="20"/>
-          <w:szCs w:val="20"/>
-          <w:shd w:val="clear" w:color="auto" w:fill="FFFFFF"/>
-        </w:rPr>
-        <w:t>, V. (2014). Big data analytics in healthcare: promise and potential. </w:t>
-      </w:r>
-      <w:r>
-        <w:rPr>
-          <w:rFonts w:ascii="Arial" w:hAnsi="Arial" w:cs="Arial"/>
-          <w:i/>
-          <w:iCs/>
-          <w:color w:val="222222"/>
-          <w:sz w:val="20"/>
-          <w:szCs w:val="20"/>
-          <w:shd w:val="clear" w:color="auto" w:fill="FFFFFF"/>
-        </w:rPr>
-        <w:t>Health information science and systems</w:t>
-      </w:r>
-      <w:r>
-        <w:rPr>
-          <w:rFonts w:ascii="Arial" w:hAnsi="Arial" w:cs="Arial"/>
-          <w:color w:val="222222"/>
-          <w:sz w:val="20"/>
-          <w:szCs w:val="20"/>
-          <w:shd w:val="clear" w:color="auto" w:fill="FFFFFF"/>
-        </w:rPr>
-        <w:t>, </w:t>
-      </w:r>
-      <w:r>
-        <w:rPr>
-          <w:rFonts w:ascii="Arial" w:hAnsi="Arial" w:cs="Arial"/>
-          <w:i/>
-          <w:iCs/>
-          <w:color w:val="222222"/>
-          <w:sz w:val="20"/>
-          <w:szCs w:val="20"/>
-          <w:shd w:val="clear" w:color="auto" w:fill="FFFFFF"/>
-        </w:rPr>
-        <w:t>2</w:t>
-      </w:r>
-      <w:r>
-        <w:rPr>
-          <w:rFonts w:ascii="Arial" w:hAnsi="Arial" w:cs="Arial"/>
-          <w:color w:val="222222"/>
-          <w:sz w:val="20"/>
-          <w:szCs w:val="20"/>
-          <w:shd w:val="clear" w:color="auto" w:fill="FFFFFF"/>
-        </w:rPr>
-        <w:t>(1), 3.</w:t>
-      </w:r>
-    </w:p>
-    <w:p>
-      <w:pPr>
-        <w:rPr>
-          <w:rFonts w:ascii="Arial" w:hAnsi="Arial" w:cs="Arial"/>
-          <w:color w:val="222222"/>
-          <w:sz w:val="20"/>
-          <w:szCs w:val="20"/>
-          <w:shd w:val="clear" w:color="auto" w:fill="FFFFFF"/>
-        </w:rPr>
-      </w:pPr>
-    </w:p>
-    <w:p>
-      <w:r>
-        <w:rPr>
-          <w:rFonts w:ascii="Arial" w:hAnsi="Arial" w:cs="Arial"/>
-          <w:color w:val="222222"/>
-          <w:sz w:val="20"/>
-          <w:szCs w:val="20"/>
-          <w:shd w:val="clear" w:color="auto" w:fill="FFFFFF"/>
-        </w:rPr>
-        <w:t>Wang, S. D. (2013). Opportunities and challenges of clinical research in the big-data era: from RCT to BCT. </w:t>
-      </w:r>
-      <w:r>
-        <w:rPr>
-          <w:rFonts w:ascii="Arial" w:hAnsi="Arial" w:cs="Arial"/>
-          <w:i/>
-          <w:iCs/>
-          <w:color w:val="222222"/>
-          <w:sz w:val="20"/>
-          <w:szCs w:val="20"/>
-          <w:shd w:val="clear" w:color="auto" w:fill="FFFFFF"/>
-        </w:rPr>
-        <w:t>Journal of thoracic disease</w:t>
-      </w:r>
-      <w:r>
-        <w:rPr>
-          <w:rFonts w:ascii="Arial" w:hAnsi="Arial" w:cs="Arial"/>
-          <w:color w:val="222222"/>
-          <w:sz w:val="20"/>
-          <w:szCs w:val="20"/>
-          <w:shd w:val="clear" w:color="auto" w:fill="FFFFFF"/>
-        </w:rPr>
-        <w:t>, </w:t>
-      </w:r>
-      <w:r>
-        <w:rPr>
-          <w:rFonts w:ascii="Arial" w:hAnsi="Arial" w:cs="Arial"/>
-          <w:i/>
-          <w:iCs/>
-          <w:color w:val="222222"/>
-          <w:sz w:val="20"/>
-          <w:szCs w:val="20"/>
-          <w:shd w:val="clear" w:color="auto" w:fill="FFFFFF"/>
-        </w:rPr>
-        <w:t>5</w:t>
-      </w:r>
-      <w:r>
-        <w:rPr>
-          <w:rFonts w:ascii="Arial" w:hAnsi="Arial" w:cs="Arial"/>
-          <w:color w:val="222222"/>
-          <w:sz w:val="20"/>
-          <w:szCs w:val="20"/>
-          <w:shd w:val="clear" w:color="auto" w:fill="FFFFFF"/>
-        </w:rPr>
-        <w:t>(6), 721.</w:t>
-      </w:r>
-    </w:p>
-    <w:p/>
-    <w:p/>
-    <w:p>
-      <w:pPr>
-        <w:pStyle w:val="CommentText"/>
-      </w:pPr>
-    </w:p>
-  </w:comment>
-</w:comments>
-</file>
-
-<file path=word/commentsExtended.xml><?xml version="1.0" encoding="utf-8"?>
-<w15:commentsEx xmlns:wpc="http://schemas.microsoft.com/office/word/2010/wordprocessingCanvas" xmlns:cx="http://schemas.microsoft.com/office/drawing/2014/chartex" xmlns:cx1="http://schemas.microsoft.com/office/drawing/2015/9/8/chartex" xmlns:cx2="http://schemas.microsoft.com/office/drawing/2015/10/21/chartex" xmlns:cx3="http://schemas.microsoft.com/office/drawing/2016/5/9/chartex" xmlns:cx4="http://schemas.microsoft.com/office/drawing/2016/5/10/chartex" xmlns:cx5="http://schemas.microsoft.com/office/drawing/2016/5/11/chartex" xmlns:cx6="http://schemas.microsoft.com/office/drawing/2016/5/12/chartex" xmlns:cx7="http://schemas.microsoft.com/office/drawing/2016/5/13/chartex" xmlns:cx8="http://schemas.microsoft.com/office/drawing/2016/5/14/chartex" xmlns:mc="http://schemas.openxmlformats.org/markup-compatibility/2006" xmlns:aink="http://schemas.microsoft.com/office/drawing/2016/ink" xmlns:am3d="http://schemas.microsoft.com/office/drawing/2017/model3d" xmlns:o="urn:schemas-microsoft-com:office:office" xmlns:r="http://schemas.openxmlformats.org/officeDocument/2006/relationships" xmlns:m="http://schemas.openxmlformats.org/officeDocument/2006/math" xmlns:v="urn:schemas-microsoft-com:vml" xmlns:wp14="http://schemas.microsoft.com/office/word/2010/wordprocessingDrawing" xmlns:wp="http://schemas.openxmlformats.org/drawingml/2006/wordprocessingDrawing" xmlns:w10="urn:schemas-microsoft-com:office:word" xmlns:w="http://schemas.openxmlformats.org/wordprocessingml/2006/main" xmlns:w14="http://schemas.microsoft.com/office/word/2010/wordml" xmlns:w15="http://schemas.microsoft.com/office/word/2012/wordml" xmlns:w16cid="http://schemas.microsoft.com/office/word/2016/wordml/cid" xmlns:w16se="http://schemas.microsoft.com/office/word/2015/wordml/symex" xmlns:wpg="http://schemas.microsoft.com/office/word/2010/wordprocessingGroup" xmlns:wpi="http://schemas.microsoft.com/office/word/2010/wordprocessingInk" xmlns:wne="http://schemas.microsoft.com/office/word/2006/wordml" xmlns:wps="http://schemas.microsoft.com/office/word/2010/wordprocessingShape" mc:Ignorable="w14 w15 w16se w16cid wp14">
-  <w15:commentEx w15:paraId="30B5703E" w15:done="0"/>
-  <w15:commentEx w15:paraId="3EE58AE4" w15:done="0"/>
-  <w15:commentEx w15:paraId="7CDCC981" w15:done="0"/>
-  <w15:commentEx w15:paraId="75547410" w15:done="0"/>
-  <w15:commentEx w15:paraId="0615FD8F" w15:done="0"/>
-  <w15:commentEx w15:paraId="15EBECE9" w15:done="0"/>
-  <w15:commentEx w15:paraId="507483DC" w15:done="0"/>
-  <w15:commentEx w15:paraId="4848145A" w15:done="0"/>
-  <w15:commentEx w15:paraId="5FAC83DE" w15:done="0"/>
-</w15:commentsEx>
-</file>
-
-<file path=word/commentsIds.xml><?xml version="1.0" encoding="utf-8"?>
-<w16cid:commentsIds xmlns:wpc="http://schemas.microsoft.com/office/word/2010/wordprocessingCanvas" xmlns:cx="http://schemas.microsoft.com/office/drawing/2014/chartex" xmlns:cx1="http://schemas.microsoft.com/office/drawing/2015/9/8/chartex" xmlns:cx2="http://schemas.microsoft.com/office/drawing/2015/10/21/chartex" xmlns:cx3="http://schemas.microsoft.com/office/drawing/2016/5/9/chartex" xmlns:cx4="http://schemas.microsoft.com/office/drawing/2016/5/10/chartex" xmlns:cx5="http://schemas.microsoft.com/office/drawing/2016/5/11/chartex" xmlns:cx6="http://schemas.microsoft.com/office/drawing/2016/5/12/chartex" xmlns:cx7="http://schemas.microsoft.com/office/drawing/2016/5/13/chartex" xmlns:cx8="http://schemas.microsoft.com/office/drawing/2016/5/14/chartex" xmlns:mc="http://schemas.openxmlformats.org/markup-compatibility/2006" xmlns:aink="http://schemas.microsoft.com/office/drawing/2016/ink" xmlns:am3d="http://schemas.microsoft.com/office/drawing/2017/model3d" xmlns:o="urn:schemas-microsoft-com:office:office" xmlns:r="http://schemas.openxmlformats.org/officeDocument/2006/relationships" xmlns:m="http://schemas.openxmlformats.org/officeDocument/2006/math" xmlns:v="urn:schemas-microsoft-com:vml" xmlns:wp14="http://schemas.microsoft.com/office/word/2010/wordprocessingDrawing" xmlns:wp="http://schemas.openxmlformats.org/drawingml/2006/wordprocessingDrawing" xmlns:w10="urn:schemas-microsoft-com:office:word" xmlns:w="http://schemas.openxmlformats.org/wordprocessingml/2006/main" xmlns:w14="http://schemas.microsoft.com/office/word/2010/wordml" xmlns:w15="http://schemas.microsoft.com/office/word/2012/wordml" xmlns:w16cid="http://schemas.microsoft.com/office/word/2016/wordml/cid" xmlns:w16se="http://schemas.microsoft.com/office/word/2015/wordml/symex" xmlns:wpg="http://schemas.microsoft.com/office/word/2010/wordprocessingGroup" xmlns:wpi="http://schemas.microsoft.com/office/word/2010/wordprocessingInk" xmlns:wne="http://schemas.microsoft.com/office/word/2006/wordml" xmlns:wps="http://schemas.microsoft.com/office/word/2010/wordprocessingShape" mc:Ignorable="w14 w15 w16se w16cid wp14">
-  <w16cid:commentId w16cid:paraId="30B5703E" w16cid:durableId="21C47D20"/>
-  <w16cid:commentId w16cid:paraId="3EE58AE4" w16cid:durableId="21C47F3C"/>
-  <w16cid:commentId w16cid:paraId="7CDCC981" w16cid:durableId="21C47E64"/>
-  <w16cid:commentId w16cid:paraId="75547410" w16cid:durableId="21C607EE"/>
-  <w16cid:commentId w16cid:paraId="0615FD8F" w16cid:durableId="21C6286A"/>
-  <w16cid:commentId w16cid:paraId="15EBECE9" w16cid:durableId="21C629D1"/>
-  <w16cid:commentId w16cid:paraId="507483DC" w16cid:durableId="21C63E9C"/>
-  <w16cid:commentId w16cid:paraId="4848145A" w16cid:durableId="21C62B1F"/>
-  <w16cid:commentId w16cid:paraId="5FAC83DE" w16cid:durableId="21C640F4"/>
-</w16cid:commentsIds>
 </file>
 
 <file path=word/endnotes.xml><?xml version="1.0" encoding="utf-8"?>
@@ -8075,14 +7988,6 @@
 </w:numbering>
 </file>
 
-<file path=word/people.xml><?xml version="1.0" encoding="utf-8"?>
-<w15:people xmlns:wpc="http://schemas.microsoft.com/office/word/2010/wordprocessingCanvas" xmlns:cx="http://schemas.microsoft.com/office/drawing/2014/chartex" xmlns:cx1="http://schemas.microsoft.com/office/drawing/2015/9/8/chartex" xmlns:cx2="http://schemas.microsoft.com/office/drawing/2015/10/21/chartex" xmlns:cx3="http://schemas.microsoft.com/office/drawing/2016/5/9/chartex" xmlns:cx4="http://schemas.microsoft.com/office/drawing/2016/5/10/chartex" xmlns:cx5="http://schemas.microsoft.com/office/drawing/2016/5/11/chartex" xmlns:cx6="http://schemas.microsoft.com/office/drawing/2016/5/12/chartex" xmlns:cx7="http://schemas.microsoft.com/office/drawing/2016/5/13/chartex" xmlns:cx8="http://schemas.microsoft.com/office/drawing/2016/5/14/chartex" xmlns:mc="http://schemas.openxmlformats.org/markup-compatibility/2006" xmlns:aink="http://schemas.microsoft.com/office/drawing/2016/ink" xmlns:am3d="http://schemas.microsoft.com/office/drawing/2017/model3d" xmlns:o="urn:schemas-microsoft-com:office:office" xmlns:r="http://schemas.openxmlformats.org/officeDocument/2006/relationships" xmlns:m="http://schemas.openxmlformats.org/officeDocument/2006/math" xmlns:v="urn:schemas-microsoft-com:vml" xmlns:wp14="http://schemas.microsoft.com/office/word/2010/wordprocessingDrawing" xmlns:wp="http://schemas.openxmlformats.org/drawingml/2006/wordprocessingDrawing" xmlns:w10="urn:schemas-microsoft-com:office:word" xmlns:w="http://schemas.openxmlformats.org/wordprocessingml/2006/main" xmlns:w14="http://schemas.microsoft.com/office/word/2010/wordml" xmlns:w15="http://schemas.microsoft.com/office/word/2012/wordml" xmlns:w16cid="http://schemas.microsoft.com/office/word/2016/wordml/cid" xmlns:w16se="http://schemas.microsoft.com/office/word/2015/wordml/symex" xmlns:wpg="http://schemas.microsoft.com/office/word/2010/wordprocessingGroup" xmlns:wpi="http://schemas.microsoft.com/office/word/2010/wordprocessingInk" xmlns:wne="http://schemas.microsoft.com/office/word/2006/wordml" xmlns:wps="http://schemas.microsoft.com/office/word/2010/wordprocessingShape" mc:Ignorable="w14 w15 w16se w16cid wp14">
-  <w15:person w15:author="Xia, Hui">
-    <w15:presenceInfo w15:providerId="AD" w15:userId="S::hxia3@cougarnet.uh.edu::83674fe0-1085-411e-b94a-9b273cfd9348"/>
-  </w15:person>
-</w15:people>
-</file>
-
 <file path=word/styles.xml><?xml version="1.0" encoding="utf-8"?>
 <w:styles xmlns:mc="http://schemas.openxmlformats.org/markup-compatibility/2006" xmlns:r="http://schemas.openxmlformats.org/officeDocument/2006/relationships" xmlns:w="http://schemas.openxmlformats.org/wordprocessingml/2006/main" xmlns:w14="http://schemas.microsoft.com/office/word/2010/wordml" xmlns:w15="http://schemas.microsoft.com/office/word/2012/wordml" xmlns:w16cid="http://schemas.microsoft.com/office/word/2016/wordml/cid" xmlns:w16se="http://schemas.microsoft.com/office/word/2015/wordml/symex" mc:Ignorable="w14 w15 w16se w16cid">
   <w:docDefaults>
@@ -8096,7 +8001,7 @@
     </w:rPrDefault>
     <w:pPrDefault/>
   </w:docDefaults>
-  <w:latentStyles w:defLockedState="0" w:defUIPriority="99" w:defSemiHidden="0" w:defUnhideWhenUsed="0" w:defQFormat="0" w:count="376">
+  <w:latentStyles w:defLockedState="0" w:defUIPriority="99" w:defSemiHidden="0" w:defUnhideWhenUsed="0" w:defQFormat="0" w:count="375">
     <w:lsdException w:name="Normal" w:uiPriority="0" w:qFormat="1"/>
     <w:lsdException w:name="heading 1" w:uiPriority="9" w:qFormat="1"/>
     <w:lsdException w:name="heading 2" w:semiHidden="1" w:uiPriority="9" w:unhideWhenUsed="1" w:qFormat="1"/>
@@ -8202,6 +8107,7 @@
     <w:lsdException w:name="HTML Sample" w:semiHidden="1" w:unhideWhenUsed="1"/>
     <w:lsdException w:name="HTML Typewriter" w:semiHidden="1" w:unhideWhenUsed="1"/>
     <w:lsdException w:name="HTML Variable" w:semiHidden="1" w:unhideWhenUsed="1"/>
+    <w:lsdException w:name="Normal Table" w:semiHidden="1" w:unhideWhenUsed="1"/>
     <w:lsdException w:name="annotation subject" w:semiHidden="1" w:unhideWhenUsed="1"/>
     <w:lsdException w:name="No List" w:semiHidden="1" w:unhideWhenUsed="1"/>
     <w:lsdException w:name="Outline List 1" w:semiHidden="1" w:unhideWhenUsed="1"/>
@@ -8244,8 +8150,11 @@
     <w:lsdException w:name="Table Contemporary" w:semiHidden="1" w:unhideWhenUsed="1"/>
     <w:lsdException w:name="Table Elegant" w:semiHidden="1" w:unhideWhenUsed="1"/>
     <w:lsdException w:name="Table Professional" w:semiHidden="1" w:unhideWhenUsed="1"/>
+    <w:lsdException w:name="Table Subtle 1" w:semiHidden="1" w:unhideWhenUsed="1"/>
     <w:lsdException w:name="Table Subtle 2" w:semiHidden="1" w:unhideWhenUsed="1"/>
     <w:lsdException w:name="Table Web 1" w:semiHidden="1" w:unhideWhenUsed="1"/>
+    <w:lsdException w:name="Table Web 2" w:semiHidden="1" w:unhideWhenUsed="1"/>
+    <w:lsdException w:name="Table Web 3" w:semiHidden="1" w:unhideWhenUsed="1"/>
     <w:lsdException w:name="Balloon Text" w:semiHidden="1" w:unhideWhenUsed="1"/>
     <w:lsdException w:name="Table Grid" w:uiPriority="39"/>
     <w:lsdException w:name="Table Theme" w:semiHidden="1" w:unhideWhenUsed="1"/>
@@ -8468,7 +8377,6 @@
     <w:lsdException w:name="Smart Hyperlink" w:semiHidden="1" w:unhideWhenUsed="1"/>
     <w:lsdException w:name="Hashtag" w:semiHidden="1" w:unhideWhenUsed="1"/>
     <w:lsdException w:name="Unresolved Mention" w:semiHidden="1" w:unhideWhenUsed="1"/>
-    <w:lsdException w:name="Smart Link" w:semiHidden="1" w:unhideWhenUsed="1"/>
   </w:latentStyles>
   <w:style w:type="paragraph" w:default="1" w:styleId="Normal">
     <w:name w:val="Normal"/>
@@ -8518,10 +8426,30 @@
       <w:szCs w:val="36"/>
     </w:rPr>
   </w:style>
+  <w:style w:type="paragraph" w:styleId="Heading3">
+    <w:name w:val="heading 3"/>
+    <w:basedOn w:val="Normal"/>
+    <w:next w:val="Normal"/>
+    <w:link w:val="Heading3Char"/>
+    <w:uiPriority w:val="9"/>
+    <w:semiHidden/>
+    <w:unhideWhenUsed/>
+    <w:qFormat/>
+    <w:rsid w:val="000E4564"/>
+    <w:pPr>
+      <w:keepNext/>
+      <w:keepLines/>
+      <w:spacing w:before="40"/>
+      <w:outlineLvl w:val="2"/>
+    </w:pPr>
+    <w:rPr>
+      <w:rFonts w:asciiTheme="majorHAnsi" w:eastAsiaTheme="majorEastAsia" w:hAnsiTheme="majorHAnsi" w:cstheme="majorBidi"/>
+      <w:color w:val="1F3763" w:themeColor="accent1" w:themeShade="7F"/>
+    </w:rPr>
+  </w:style>
   <w:style w:type="character" w:default="1" w:styleId="DefaultParagraphFont">
     <w:name w:val="Default Paragraph Font"/>
     <w:uiPriority w:val="1"/>
-    <w:semiHidden/>
     <w:unhideWhenUsed/>
   </w:style>
   <w:style w:type="table" w:default="1" w:styleId="TableNormal">
@@ -8914,6 +8842,66 @@
       <w:u w:val="single"/>
     </w:rPr>
   </w:style>
+  <w:style w:type="paragraph" w:customStyle="1" w:styleId="EndNoteBibliographyTitle">
+    <w:name w:val="EndNote Bibliography Title"/>
+    <w:basedOn w:val="Normal"/>
+    <w:link w:val="EndNoteBibliographyTitleChar"/>
+    <w:rsid w:val="00191D9D"/>
+    <w:pPr>
+      <w:jc w:val="center"/>
+    </w:pPr>
+  </w:style>
+  <w:style w:type="character" w:customStyle="1" w:styleId="EndNoteBibliographyTitleChar">
+    <w:name w:val="EndNote Bibliography Title Char"/>
+    <w:basedOn w:val="DefaultParagraphFont"/>
+    <w:link w:val="EndNoteBibliographyTitle"/>
+    <w:rsid w:val="00191D9D"/>
+    <w:rPr>
+      <w:rFonts w:ascii="Times New Roman" w:eastAsia="Times New Roman" w:hAnsi="Times New Roman" w:cs="Times New Roman"/>
+      <w:lang w:eastAsia="zh-CN"/>
+    </w:rPr>
+  </w:style>
+  <w:style w:type="paragraph" w:customStyle="1" w:styleId="EndNoteBibliography">
+    <w:name w:val="EndNote Bibliography"/>
+    <w:basedOn w:val="Normal"/>
+    <w:link w:val="EndNoteBibliographyChar"/>
+    <w:rsid w:val="00191D9D"/>
+  </w:style>
+  <w:style w:type="character" w:customStyle="1" w:styleId="EndNoteBibliographyChar">
+    <w:name w:val="EndNote Bibliography Char"/>
+    <w:basedOn w:val="DefaultParagraphFont"/>
+    <w:link w:val="EndNoteBibliography"/>
+    <w:rsid w:val="00191D9D"/>
+    <w:rPr>
+      <w:rFonts w:ascii="Times New Roman" w:eastAsia="Times New Roman" w:hAnsi="Times New Roman" w:cs="Times New Roman"/>
+      <w:lang w:eastAsia="zh-CN"/>
+    </w:rPr>
+  </w:style>
+  <w:style w:type="character" w:styleId="UnresolvedMention">
+    <w:name w:val="Unresolved Mention"/>
+    <w:basedOn w:val="DefaultParagraphFont"/>
+    <w:uiPriority w:val="99"/>
+    <w:semiHidden/>
+    <w:unhideWhenUsed/>
+    <w:rsid w:val="00191D9D"/>
+    <w:rPr>
+      <w:color w:val="605E5C"/>
+      <w:shd w:val="clear" w:color="auto" w:fill="E1DFDD"/>
+    </w:rPr>
+  </w:style>
+  <w:style w:type="character" w:customStyle="1" w:styleId="Heading3Char">
+    <w:name w:val="Heading 3 Char"/>
+    <w:basedOn w:val="DefaultParagraphFont"/>
+    <w:link w:val="Heading3"/>
+    <w:uiPriority w:val="9"/>
+    <w:semiHidden/>
+    <w:rsid w:val="000E4564"/>
+    <w:rPr>
+      <w:rFonts w:asciiTheme="majorHAnsi" w:eastAsiaTheme="majorEastAsia" w:hAnsiTheme="majorHAnsi" w:cstheme="majorBidi"/>
+      <w:color w:val="1F3763" w:themeColor="accent1" w:themeShade="7F"/>
+      <w:lang w:eastAsia="zh-CN"/>
+    </w:rPr>
+  </w:style>
 </w:styles>
 </file>
 
